--- a/syllabus/HadroLIS654Fall2018syllabus.docx
+++ b/syllabus/HadroLIS654Fall2018syllabus.docx
@@ -247,7 +247,7 @@
         <w:rPr>
           <w:b/>
         </w:rPr>
-        <w:t xml:space="preserve">: </w:t>
+        <w:t>:</w:t>
       </w:r>
     </w:p>
     <w:p>
@@ -391,14 +391,7 @@
             <w:rStyle w:val="Hyperlink"/>
             <w:rFonts w:cs="Calibri"/>
           </w:rPr>
-          <w:t>6</w:t>
-        </w:r>
-        <w:r>
-          <w:rPr>
-            <w:rStyle w:val="Hyperlink"/>
-            <w:rFonts w:cs="Calibri"/>
-          </w:rPr>
-          <w:t>54</w:t>
+          <w:t>654</w:t>
         </w:r>
       </w:hyperlink>
       <w:r>
@@ -616,19 +609,7 @@
         <w:rPr>
           <w:b/>
         </w:rPr>
-        <w:t>NOTE</w:t>
-      </w:r>
-      <w:r>
-        <w:rPr>
-          <w:b/>
-        </w:rPr>
-        <w:t>S</w:t>
-      </w:r>
-      <w:r>
-        <w:rPr>
-          <w:b/>
-        </w:rPr>
-        <w:t>:</w:t>
+        <w:t>NOTES:</w:t>
       </w:r>
     </w:p>
     <w:p>
@@ -1387,6 +1368,7 @@
     <w:p>
       <w:pPr>
         <w:rPr>
+          <w:b/>
           <w:bCs/>
         </w:rPr>
       </w:pPr>
@@ -1423,8 +1405,129 @@
           <w:sz w:val="22"/>
           <w:szCs w:val="22"/>
         </w:rPr>
+        <w:br/>
+      </w:r>
+      <w:hyperlink r:id="rId27" w:history="1">
+        <w:r>
+          <w:rPr>
+            <w:rStyle w:val="Hyperlink"/>
+            <w:rFonts w:cs="Calibri"/>
+            <w:bCs/>
+          </w:rPr>
+          <w:t>http://www.theverge.com/</w:t>
+        </w:r>
+      </w:hyperlink>
+      <w:r>
+        <w:rPr>
+          <w:rStyle w:val="Hyperlink"/>
+          <w:rFonts w:cs="Calibri"/>
+          <w:bCs/>
+        </w:rPr>
+        <w:br/>
+      </w:r>
+      <w:hyperlink r:id="rId28" w:history="1">
+        <w:r>
+          <w:rPr>
+            <w:rStyle w:val="Hyperlink"/>
+            <w:rFonts w:cs="Calibri"/>
+            <w:bCs/>
+          </w:rPr>
+          <w:t>http://www.theatlantic.com/technology/</w:t>
+        </w:r>
+      </w:hyperlink>
+      <w:r>
+        <w:rPr>
+          <w:bCs/>
+        </w:rPr>
         <w:t xml:space="preserve"> </w:t>
       </w:r>
+      <w:r>
+        <w:rPr>
+          <w:bCs/>
+        </w:rPr>
+        <w:br/>
+      </w:r>
+      <w:hyperlink r:id="rId29" w:history="1">
+        <w:r>
+          <w:rPr>
+            <w:rStyle w:val="Hyperlink"/>
+            <w:rFonts w:cs="Calibri"/>
+            <w:bCs/>
+          </w:rPr>
+          <w:t>http://www.nytimes.com/pages/technology/</w:t>
+        </w:r>
+      </w:hyperlink>
+      <w:r>
+        <w:rPr>
+          <w:bCs/>
+        </w:rPr>
+        <w:t xml:space="preserve"> </w:t>
+      </w:r>
+      <w:r>
+        <w:rPr>
+          <w:bCs/>
+        </w:rPr>
+        <w:t xml:space="preserve"> </w:t>
+      </w:r>
+      <w:r>
+        <w:rPr>
+          <w:bCs/>
+        </w:rPr>
+        <w:br/>
+      </w:r>
+      <w:hyperlink r:id="rId30" w:history="1">
+        <w:r>
+          <w:rPr>
+            <w:rStyle w:val="Hyperlink"/>
+            <w:rFonts w:cs="Calibri"/>
+            <w:bCs/>
+          </w:rPr>
+          <w:t>http://www.newyorker.com/magazine/annals-of-technology</w:t>
+        </w:r>
+      </w:hyperlink>
+      <w:r>
+        <w:rPr>
+          <w:bCs/>
+        </w:rPr>
+        <w:t xml:space="preserve"> </w:t>
+      </w:r>
+      <w:r>
+        <w:rPr>
+          <w:bCs/>
+        </w:rPr>
+        <w:br/>
+      </w:r>
+      <w:hyperlink r:id="rId31" w:history="1">
+        <w:r>
+          <w:rPr>
+            <w:rStyle w:val="Hyperlink"/>
+            <w:rFonts w:cs="Calibri"/>
+            <w:bCs/>
+          </w:rPr>
+          <w:t>http://metafilter.com</w:t>
+        </w:r>
+      </w:hyperlink>
+      <w:r>
+        <w:rPr>
+          <w:bCs/>
+        </w:rPr>
+        <w:t xml:space="preserve"> </w:t>
+      </w:r>
+      <w:r>
+        <w:rPr>
+          <w:bCs/>
+        </w:rPr>
+        <w:br/>
+      </w:r>
+      <w:hyperlink r:id="rId32" w:history="1">
+        <w:r>
+          <w:rPr>
+            <w:rStyle w:val="Hyperlink"/>
+            <w:rFonts w:cs="Calibri"/>
+          </w:rPr>
+          <w:t>http://chronicle.com/section/Technology/30/</w:t>
+        </w:r>
+      </w:hyperlink>
       <w:r>
         <w:rPr>
           <w:rStyle w:val="Heading2Char"/>
@@ -1435,125 +1538,13 @@
         </w:rPr>
         <w:br/>
       </w:r>
-      <w:hyperlink r:id="rId27" w:history="1">
-        <w:r>
-          <w:rPr>
-            <w:rStyle w:val="Hyperlink"/>
-            <w:rFonts w:cs="Calibri"/>
-            <w:bCs/>
-          </w:rPr>
-          <w:t>http://www.theverge.com/</w:t>
-        </w:r>
-      </w:hyperlink>
-      <w:r>
-        <w:rPr>
-          <w:rStyle w:val="Hyperlink"/>
-          <w:rFonts w:cs="Calibri"/>
-          <w:bCs/>
-        </w:rPr>
-        <w:br/>
-      </w:r>
-      <w:hyperlink r:id="rId28" w:history="1">
-        <w:r>
-          <w:rPr>
-            <w:rStyle w:val="Hyperlink"/>
-            <w:rFonts w:cs="Calibri"/>
-            <w:bCs/>
-          </w:rPr>
-          <w:t>http://www.theatlantic.com/technology/</w:t>
-        </w:r>
-      </w:hyperlink>
-      <w:r>
-        <w:rPr>
-          <w:bCs/>
-        </w:rPr>
-        <w:t xml:space="preserve"> </w:t>
-      </w:r>
-      <w:r>
-        <w:rPr>
-          <w:bCs/>
-        </w:rPr>
-        <w:br/>
-      </w:r>
-      <w:hyperlink r:id="rId29" w:history="1">
-        <w:r>
-          <w:rPr>
-            <w:rStyle w:val="Hyperlink"/>
-            <w:rFonts w:cs="Calibri"/>
-            <w:bCs/>
-          </w:rPr>
-          <w:t>http://www.nytimes.com/pages/technology/</w:t>
-        </w:r>
-      </w:hyperlink>
-      <w:r>
-        <w:rPr>
-          <w:bCs/>
-        </w:rPr>
-        <w:t xml:space="preserve"> </w:t>
-      </w:r>
-      <w:r>
-        <w:rPr>
-          <w:bCs/>
-        </w:rPr>
-        <w:t xml:space="preserve"> </w:t>
-      </w:r>
-      <w:r>
-        <w:rPr>
-          <w:bCs/>
-        </w:rPr>
-        <w:br/>
-      </w:r>
-      <w:hyperlink r:id="rId30" w:history="1">
-        <w:r>
-          <w:rPr>
-            <w:rStyle w:val="Hyperlink"/>
-            <w:rFonts w:cs="Calibri"/>
-            <w:bCs/>
-          </w:rPr>
-          <w:t>http://www.newyorker.com/magazine/annals-of-technology</w:t>
-        </w:r>
-      </w:hyperlink>
-      <w:r>
-        <w:rPr>
-          <w:bCs/>
-        </w:rPr>
-        <w:t xml:space="preserve"> </w:t>
-      </w:r>
-      <w:r>
-        <w:rPr>
-          <w:bCs/>
-        </w:rPr>
-        <w:br/>
-      </w:r>
-      <w:hyperlink r:id="rId31" w:history="1">
-        <w:r>
-          <w:rPr>
-            <w:rStyle w:val="Hyperlink"/>
-            <w:rFonts w:cs="Calibri"/>
-            <w:bCs/>
-          </w:rPr>
-          <w:t>http://metafilter.com</w:t>
-        </w:r>
-      </w:hyperlink>
-      <w:r>
-        <w:rPr>
-          <w:bCs/>
-        </w:rPr>
-        <w:t xml:space="preserve"> </w:t>
-      </w:r>
-      <w:r>
-        <w:rPr>
-          <w:bCs/>
-        </w:rPr>
-        <w:br/>
-      </w:r>
-      <w:hyperlink r:id="rId32" w:history="1">
-        <w:r>
-          <w:rPr>
-            <w:rStyle w:val="Hyperlink"/>
-            <w:rFonts w:cs="Calibri"/>
-          </w:rPr>
-          <w:t>http://chronicle.com/section/Technology/30/</w:t>
+      <w:hyperlink r:id="rId33" w:history="1">
+        <w:r>
+          <w:rPr>
+            <w:rStyle w:val="Hyperlink"/>
+            <w:rFonts w:cs="Calibri"/>
+          </w:rPr>
+          <w:t>http://www.insidehighered.com/news/focus/technology</w:t>
         </w:r>
       </w:hyperlink>
       <w:r>
@@ -1564,8 +1555,17 @@
           <w:sz w:val="22"/>
           <w:szCs w:val="22"/>
         </w:rPr>
-        <w:t xml:space="preserve"> </w:t>
-      </w:r>
+        <w:br/>
+      </w:r>
+      <w:hyperlink r:id="rId34" w:history="1">
+        <w:r>
+          <w:rPr>
+            <w:rStyle w:val="Hyperlink"/>
+            <w:rFonts w:cs="Calibri"/>
+          </w:rPr>
+          <w:t>https://news.ycombinator.com/</w:t>
+        </w:r>
+      </w:hyperlink>
       <w:r>
         <w:rPr>
           <w:rStyle w:val="Heading2Char"/>
@@ -1576,13 +1576,13 @@
         </w:rPr>
         <w:br/>
       </w:r>
-      <w:hyperlink r:id="rId33" w:history="1">
-        <w:r>
-          <w:rPr>
-            <w:rStyle w:val="Hyperlink"/>
-            <w:rFonts w:cs="Calibri"/>
-          </w:rPr>
-          <w:t>http://www.insidehighered.com/news/focus/technology</w:t>
+      <w:hyperlink r:id="rId35" w:history="1">
+        <w:r>
+          <w:rPr>
+            <w:rStyle w:val="Hyperlink"/>
+            <w:rFonts w:cs="Calibri"/>
+          </w:rPr>
+          <w:t>http://www.techdirt.com/</w:t>
         </w:r>
       </w:hyperlink>
       <w:r>
@@ -1593,125 +1593,46 @@
           <w:sz w:val="22"/>
           <w:szCs w:val="22"/>
         </w:rPr>
-        <w:t xml:space="preserve"> </w:t>
-      </w:r>
-      <w:r>
-        <w:rPr>
-          <w:rStyle w:val="Heading2Char"/>
-          <w:rFonts w:ascii="Calibri" w:hAnsi="Calibri" w:cs="Calibri"/>
-          <w:color w:val="auto"/>
-          <w:sz w:val="22"/>
-          <w:szCs w:val="22"/>
-        </w:rPr>
-        <w:br/>
-      </w:r>
-      <w:hyperlink r:id="rId34" w:history="1">
-        <w:r>
-          <w:rPr>
-            <w:rStyle w:val="Hyperlink"/>
-            <w:rFonts w:cs="Calibri"/>
-          </w:rPr>
-          <w:t>https://news.ycombinator.com/</w:t>
-        </w:r>
-      </w:hyperlink>
-      <w:r>
-        <w:rPr>
-          <w:rStyle w:val="Heading2Char"/>
+        <w:br/>
+      </w:r>
+      <w:r>
+        <w:rPr>
+          <w:bCs/>
+        </w:rPr>
+        <w:t xml:space="preserve">Twitter via </w:t>
+      </w:r>
+      <w:proofErr w:type="spellStart"/>
+      <w:r>
+        <w:rPr>
+          <w:bCs/>
+        </w:rPr>
+        <w:t>Tweetdeck</w:t>
+      </w:r>
+      <w:proofErr w:type="spellEnd"/>
+      <w:r>
+        <w:rPr>
+          <w:bCs/>
+        </w:rPr>
+        <w:t xml:space="preserve"> or other list-displaying programs or apps</w:t>
+      </w:r>
+      <w:r>
+        <w:rPr>
+          <w:bCs/>
+        </w:rPr>
+        <w:br/>
+        <w:t>Flipboard</w:t>
+      </w:r>
+    </w:p>
+    <w:p>
+      <w:pPr>
+        <w:pStyle w:val="Heading2"/>
+        <w:rPr>
           <w:rFonts w:ascii="Calibri" w:hAnsi="Calibri" w:cs="Calibri"/>
           <w:b w:val="0"/>
           <w:color w:val="auto"/>
           <w:sz w:val="22"/>
           <w:szCs w:val="22"/>
         </w:rPr>
-        <w:t xml:space="preserve"> </w:t>
-      </w:r>
-      <w:r>
-        <w:rPr>
-          <w:rStyle w:val="Heading2Char"/>
-          <w:rFonts w:ascii="Calibri" w:hAnsi="Calibri" w:cs="Calibri"/>
-          <w:color w:val="auto"/>
-          <w:sz w:val="22"/>
-          <w:szCs w:val="22"/>
-        </w:rPr>
-        <w:t xml:space="preserve"> </w:t>
-      </w:r>
-      <w:r>
-        <w:rPr>
-          <w:rStyle w:val="Heading2Char"/>
-          <w:rFonts w:ascii="Calibri" w:hAnsi="Calibri" w:cs="Calibri"/>
-          <w:color w:val="auto"/>
-          <w:sz w:val="22"/>
-          <w:szCs w:val="22"/>
-        </w:rPr>
-        <w:br/>
-      </w:r>
-      <w:hyperlink r:id="rId35" w:history="1">
-        <w:r>
-          <w:rPr>
-            <w:rStyle w:val="Hyperlink"/>
-            <w:rFonts w:cs="Calibri"/>
-          </w:rPr>
-          <w:t>http://www.techdirt.com/</w:t>
-        </w:r>
-      </w:hyperlink>
-      <w:r>
-        <w:rPr>
-          <w:rStyle w:val="Heading2Char"/>
-          <w:rFonts w:ascii="Calibri" w:hAnsi="Calibri" w:cs="Calibri"/>
-          <w:color w:val="auto"/>
-          <w:sz w:val="22"/>
-          <w:szCs w:val="22"/>
-        </w:rPr>
-        <w:t xml:space="preserve"> </w:t>
-      </w:r>
-      <w:r>
-        <w:rPr>
-          <w:rStyle w:val="Heading2Char"/>
-          <w:rFonts w:ascii="Calibri" w:hAnsi="Calibri" w:cs="Calibri"/>
-          <w:color w:val="auto"/>
-          <w:sz w:val="22"/>
-          <w:szCs w:val="22"/>
-        </w:rPr>
-        <w:br/>
-      </w:r>
-      <w:r>
-        <w:rPr>
-          <w:bCs/>
-        </w:rPr>
-        <w:t xml:space="preserve">Twitter via </w:t>
-      </w:r>
-      <w:proofErr w:type="spellStart"/>
-      <w:r>
-        <w:rPr>
-          <w:bCs/>
-        </w:rPr>
-        <w:t>Tweetdeck</w:t>
-      </w:r>
-      <w:proofErr w:type="spellEnd"/>
-      <w:r>
-        <w:rPr>
-          <w:bCs/>
-        </w:rPr>
-        <w:t xml:space="preserve"> or other list-displaying programs or apps</w:t>
-      </w:r>
-      <w:r>
-        <w:rPr>
-          <w:bCs/>
-        </w:rPr>
-        <w:br/>
-        <w:t>Flipboard</w:t>
-      </w:r>
-    </w:p>
-    <w:p>
-      <w:pPr>
-        <w:pStyle w:val="Heading2"/>
-        <w:rPr>
-          <w:rFonts w:ascii="Calibri" w:hAnsi="Calibri" w:cs="Calibri"/>
-          <w:b w:val="0"/>
-          <w:color w:val="auto"/>
-          <w:sz w:val="22"/>
-          <w:szCs w:val="22"/>
-        </w:rPr>
       </w:pPr>
     </w:p>
     <w:p>
@@ -1821,6 +1742,11 @@
       </w:r>
     </w:p>
     <w:p>
+      <w:pPr>
+        <w:pBdr>
+          <w:bottom w:val="single" w:sz="6" w:space="1" w:color="auto"/>
+        </w:pBdr>
+      </w:pPr>
       <w:hyperlink r:id="rId42" w:history="1">
         <w:r>
           <w:rPr>
@@ -1833,6 +1759,13 @@
       <w:r>
         <w:t xml:space="preserve"> </w:t>
       </w:r>
+    </w:p>
+    <w:p>
+      <w:pPr>
+        <w:pBdr>
+          <w:bottom w:val="single" w:sz="6" w:space="1" w:color="auto"/>
+        </w:pBdr>
+      </w:pPr>
     </w:p>
     <w:p>
       <w:pPr>
@@ -1860,28 +1793,14 @@
     </w:p>
     <w:p>
       <w:pPr>
-        <w:rPr>
-          <w:rStyle w:val="Heading2Char"/>
-          <w:b w:val="0"/>
-          <w:bCs w:val="0"/>
-          <w:color w:val="365F91"/>
-          <w:sz w:val="28"/>
-          <w:szCs w:val="28"/>
-        </w:rPr>
-      </w:pPr>
-      <w:r>
-        <w:rPr>
-          <w:rStyle w:val="Heading2Char"/>
-          <w:b w:val="0"/>
-          <w:bCs w:val="0"/>
-          <w:color w:val="365F91"/>
-          <w:sz w:val="28"/>
-          <w:szCs w:val="28"/>
-        </w:rPr>
+        <w:pStyle w:val="Heading2"/>
+      </w:pPr>
+      <w:r>
         <w:lastRenderedPageBreak/>
         <w:t>Class Schedule</w:t>
       </w:r>
     </w:p>
+    <w:p/>
     <w:p>
       <w:r>
         <w:rPr>
@@ -1898,21 +1817,10 @@
         <w:br/>
       </w:r>
       <w:r>
-        <w:tab/>
-      </w:r>
-      <w:r>
-        <w:rPr>
-          <w:b/>
-          <w:bCs/>
-        </w:rPr>
-        <w:t>In class: set up a WordPress blog</w:t>
-      </w:r>
-      <w:r>
-        <w:rPr>
-          <w:b/>
-          <w:bCs/>
-        </w:rPr>
-        <w:t xml:space="preserve"> profile</w:t>
+        <w:rPr>
+          <w:bCs/>
+        </w:rPr>
+        <w:t>In class: set up a WordPress blog profile</w:t>
       </w:r>
     </w:p>
     <w:p>
@@ -1921,11 +1829,23 @@
         <w:autoSpaceDN w:val="0"/>
         <w:adjustRightInd w:val="0"/>
         <w:spacing w:after="0" w:line="240" w:lineRule="auto"/>
-        <w:rPr>
-          <w:b/>
-          <w:bCs/>
-        </w:rPr>
-      </w:pPr>
+      </w:pPr>
+      <w:r>
+        <w:rPr>
+          <w:b/>
+          <w:bCs/>
+        </w:rPr>
+        <w:t>September 5 — The Internet, Networks, and Protocols</w:t>
+      </w:r>
+      <w:r>
+        <w:br/>
+      </w:r>
+      <w:r>
+        <w:t xml:space="preserve">Due: </w:t>
+      </w:r>
+      <w:r>
+        <w:t>Technology and Service Inspiration Post 1</w:t>
+      </w:r>
     </w:p>
     <w:p>
       <w:pPr>
@@ -1934,28 +1854,6 @@
         <w:adjustRightInd w:val="0"/>
         <w:spacing w:after="0" w:line="240" w:lineRule="auto"/>
       </w:pPr>
-      <w:r>
-        <w:rPr>
-          <w:b/>
-          <w:bCs/>
-        </w:rPr>
-        <w:t>September 5 — The Internet, Networks, and Protocols</w:t>
-      </w:r>
-      <w:r>
-        <w:t xml:space="preserve"> </w:t>
-      </w:r>
-      <w:r>
-        <w:br/>
-      </w:r>
-      <w:r>
-        <w:tab/>
-      </w:r>
-      <w:r>
-        <w:t xml:space="preserve">Due: </w:t>
-      </w:r>
-      <w:r>
-        <w:t>Technology and Service Inspiration Post 1</w:t>
-      </w:r>
     </w:p>
     <w:p>
       <w:pPr>
@@ -1963,15 +1861,6 @@
         <w:autoSpaceDN w:val="0"/>
         <w:adjustRightInd w:val="0"/>
         <w:spacing w:after="0" w:line="240" w:lineRule="auto"/>
-      </w:pPr>
-    </w:p>
-    <w:p>
-      <w:pPr>
-        <w:autoSpaceDE w:val="0"/>
-        <w:autoSpaceDN w:val="0"/>
-        <w:adjustRightInd w:val="0"/>
-        <w:spacing w:after="0" w:line="240" w:lineRule="auto"/>
-        <w:ind w:firstLine="720"/>
       </w:pPr>
       <w:r>
         <w:t xml:space="preserve">Readings: </w:t>
@@ -1985,9 +1874,6 @@
         <w:spacing w:after="0" w:line="240" w:lineRule="auto"/>
         <w:ind w:left="720"/>
       </w:pPr>
-      <w:r>
-        <w:t>A Brief History of the Internet</w:t>
-      </w:r>
     </w:p>
     <w:p>
       <w:pPr>
@@ -1997,6 +1883,18 @@
         <w:spacing w:after="0" w:line="240" w:lineRule="auto"/>
         <w:ind w:left="720"/>
       </w:pPr>
+      <w:r>
+        <w:t>A Brief History of the Internet</w:t>
+      </w:r>
+    </w:p>
+    <w:p>
+      <w:pPr>
+        <w:autoSpaceDE w:val="0"/>
+        <w:autoSpaceDN w:val="0"/>
+        <w:adjustRightInd w:val="0"/>
+        <w:spacing w:after="0" w:line="240" w:lineRule="auto"/>
+        <w:ind w:left="720"/>
+      </w:pPr>
       <w:hyperlink r:id="rId43" w:history="1">
         <w:r>
           <w:rPr>
@@ -2155,14 +2053,6 @@
       </w:r>
     </w:p>
     <w:p>
-      <w:pPr>
-        <w:rPr>
-          <w:b/>
-          <w:bCs/>
-        </w:rPr>
-      </w:pPr>
-    </w:p>
-    <w:p>
       <w:r>
         <w:rPr>
           <w:b/>
@@ -2178,7 +2068,6 @@
         <w:br/>
       </w:r>
       <w:r>
-        <w:tab/>
         <w:t xml:space="preserve">Due: Reflection </w:t>
       </w:r>
       <w:r>
@@ -2189,14 +2078,15 @@
       </w:r>
     </w:p>
     <w:p>
+      <w:r>
+        <w:t xml:space="preserve">Readings: </w:t>
+      </w:r>
+    </w:p>
+    <w:p>
       <w:pPr>
         <w:ind w:left="720"/>
       </w:pPr>
       <w:r>
-        <w:t xml:space="preserve">Readings: </w:t>
-      </w:r>
-      <w:r>
-        <w:br/>
         <w:t>A history of HTML</w:t>
       </w:r>
       <w:r>
@@ -2394,9 +2284,16 @@
         <w:spacing w:after="0" w:line="240" w:lineRule="auto"/>
       </w:pPr>
       <w:r>
-        <w:tab/>
         <w:t>Readings:</w:t>
       </w:r>
+    </w:p>
+    <w:p>
+      <w:pPr>
+        <w:autoSpaceDE w:val="0"/>
+        <w:autoSpaceDN w:val="0"/>
+        <w:adjustRightInd w:val="0"/>
+        <w:spacing w:after="0" w:line="240" w:lineRule="auto"/>
+      </w:pPr>
     </w:p>
     <w:p>
       <w:pPr>
@@ -2559,7 +2456,6 @@
         <w:t xml:space="preserve"> </w:t>
       </w:r>
     </w:p>
-    <w:p/>
     <w:p>
       <w:pPr>
         <w:rPr>
@@ -2582,13 +2478,6 @@
         <w:br/>
       </w:r>
       <w:r>
-        <w:rPr>
-          <w:b/>
-          <w:bCs/>
-        </w:rPr>
-        <w:tab/>
-      </w:r>
-      <w:r>
         <w:t xml:space="preserve">Due: </w:t>
       </w:r>
       <w:r>
@@ -2597,64 +2486,39 @@
     </w:p>
     <w:p>
       <w:pPr>
+        <w:rPr>
+          <w:bCs/>
+        </w:rPr>
+      </w:pPr>
+      <w:r>
+        <w:rPr>
+          <w:bCs/>
+        </w:rPr>
+        <w:t>Readings:</w:t>
+      </w:r>
+    </w:p>
+    <w:p>
+      <w:pPr>
         <w:ind w:left="720"/>
         <w:rPr>
           <w:bCs/>
         </w:rPr>
       </w:pPr>
       <w:r>
-        <w:rPr>
-          <w:bCs/>
-        </w:rPr>
-        <w:t>Readings:</w:t>
-      </w:r>
-      <w:r>
-        <w:rPr>
-          <w:bCs/>
-        </w:rPr>
-        <w:br/>
-      </w:r>
-      <w:r>
         <w:t>Responsive Web Design – What It Is And How To Use It</w:t>
       </w:r>
       <w:r>
         <w:br/>
       </w:r>
-      <w:r>
-        <w:rPr>
-          <w:rStyle w:val="Hyperlink"/>
-          <w:rFonts w:cs="Calibri"/>
-        </w:rPr>
-        <w:fldChar w:fldCharType="begin"/>
-      </w:r>
-      <w:r>
-        <w:rPr>
-          <w:rStyle w:val="Hyperlink"/>
-          <w:rFonts w:cs="Calibri"/>
-        </w:rPr>
-        <w:instrText xml:space="preserve"> HYPERLINK "https://www.smashingmagazine.com/2011/01/guidelines-for-responsive-web-design/" </w:instrText>
-      </w:r>
-      <w:r>
-        <w:rPr>
-          <w:rStyle w:val="Hyperlink"/>
-          <w:rFonts w:cs="Calibri"/>
-        </w:rPr>
-        <w:fldChar w:fldCharType="separate"/>
-      </w:r>
-      <w:r>
-        <w:rPr>
-          <w:rStyle w:val="Hyperlink"/>
-          <w:rFonts w:cs="Calibri"/>
-        </w:rPr>
-        <w:t>https://www.smashingmagazine.com/2011/01/guidelines-for-responsive-web-design/</w:t>
-      </w:r>
-      <w:r>
-        <w:rPr>
-          <w:rStyle w:val="Hyperlink"/>
-          <w:rFonts w:cs="Calibri"/>
-        </w:rPr>
-        <w:fldChar w:fldCharType="end"/>
-      </w:r>
+      <w:hyperlink r:id="rId60" w:history="1">
+        <w:r>
+          <w:rPr>
+            <w:rStyle w:val="Hyperlink"/>
+            <w:rFonts w:cs="Calibri"/>
+          </w:rPr>
+          <w:t>https://www.smashingmagazine.com/2011/01/guidelines-for-responsive-web-design/</w:t>
+        </w:r>
+      </w:hyperlink>
     </w:p>
     <w:p>
       <w:pPr>
@@ -2675,7 +2539,7 @@
         </w:rPr>
         <w:br/>
       </w:r>
-      <w:hyperlink r:id="rId60" w:history="1">
+      <w:hyperlink r:id="rId61" w:history="1">
         <w:r>
           <w:rPr>
             <w:rStyle w:val="Hyperlink"/>
@@ -2723,7 +2587,7 @@
         </w:rPr>
         <w:br/>
       </w:r>
-      <w:hyperlink r:id="rId61" w:history="1">
+      <w:hyperlink r:id="rId62" w:history="1">
         <w:r>
           <w:rPr>
             <w:rStyle w:val="Hyperlink"/>
@@ -2770,7 +2634,7 @@
         </w:rPr>
         <w:br/>
       </w:r>
-      <w:hyperlink r:id="rId62" w:history="1">
+      <w:hyperlink r:id="rId63" w:history="1">
         <w:r>
           <w:rPr>
             <w:rStyle w:val="Hyperlink"/>
@@ -2802,7 +2666,7 @@
       <w:r>
         <w:br/>
       </w:r>
-      <w:hyperlink r:id="rId63" w:history="1">
+      <w:hyperlink r:id="rId64" w:history="1">
         <w:r>
           <w:rPr>
             <w:rStyle w:val="Hyperlink"/>
@@ -2825,7 +2689,7 @@
       <w:r>
         <w:br/>
       </w:r>
-      <w:hyperlink r:id="rId64" w:history="1">
+      <w:hyperlink r:id="rId65" w:history="1">
         <w:r>
           <w:rPr>
             <w:rStyle w:val="Hyperlink"/>
@@ -2857,7 +2721,7 @@
         </w:rPr>
         <w:br/>
       </w:r>
-      <w:hyperlink r:id="rId65" w:history="1">
+      <w:hyperlink r:id="rId66" w:history="1">
         <w:r>
           <w:rPr>
             <w:rStyle w:val="Hyperlink"/>
@@ -2893,7 +2757,7 @@
         </w:rPr>
         <w:br/>
       </w:r>
-      <w:hyperlink r:id="rId66" w:anchor=".ae5mezr3h" w:history="1">
+      <w:hyperlink r:id="rId67" w:anchor=".ae5mezr3h" w:history="1">
         <w:r>
           <w:rPr>
             <w:rStyle w:val="Hyperlink"/>
@@ -2910,13 +2774,6 @@
           <w:b/>
           <w:bCs/>
         </w:rPr>
-        <w:br/>
-      </w:r>
-      <w:r>
-        <w:rPr>
-          <w:b/>
-          <w:bCs/>
-        </w:rPr>
         <w:t xml:space="preserve">October 3 </w:t>
       </w:r>
       <w:r>
@@ -2934,7 +2791,6 @@
         <w:br/>
       </w:r>
       <w:r>
-        <w:tab/>
         <w:t xml:space="preserve">Due: Reflection </w:t>
       </w:r>
       <w:r>
@@ -2942,6 +2798,20 @@
       </w:r>
       <w:r>
         <w:t xml:space="preserve"> 2</w:t>
+      </w:r>
+    </w:p>
+    <w:p>
+      <w:pPr>
+        <w:autoSpaceDE w:val="0"/>
+        <w:autoSpaceDN w:val="0"/>
+        <w:adjustRightInd w:val="0"/>
+        <w:spacing w:after="0" w:line="240" w:lineRule="auto"/>
+      </w:pPr>
+      <w:r>
+        <w:t>Readings:</w:t>
+      </w:r>
+      <w:r>
+        <w:br/>
       </w:r>
     </w:p>
     <w:p>
@@ -2953,12 +2823,6 @@
         <w:ind w:left="720"/>
       </w:pPr>
       <w:r>
-        <w:t>Readings:</w:t>
-      </w:r>
-      <w:r>
-        <w:br/>
-      </w:r>
-      <w:r>
         <w:t>The User Experience</w:t>
       </w:r>
       <w:r>
@@ -2995,7 +2859,7 @@
         </w:rPr>
         <w:t xml:space="preserve">(Archives of the entire column run here: </w:t>
       </w:r>
-      <w:hyperlink r:id="rId67" w:history="1">
+      <w:hyperlink r:id="rId68" w:history="1">
         <w:r>
           <w:rPr>
             <w:rStyle w:val="Hyperlink"/>
@@ -3064,7 +2928,7 @@
         </w:rPr>
         <w:br/>
       </w:r>
-      <w:hyperlink r:id="rId68" w:history="1">
+      <w:hyperlink r:id="rId69" w:history="1">
         <w:r>
           <w:rPr>
             <w:rStyle w:val="Hyperlink"/>
@@ -3167,7 +3031,7 @@
           <w:lang w:val="fr-FR" w:eastAsia="ko-KR"/>
         </w:rPr>
       </w:pPr>
-      <w:hyperlink r:id="rId69" w:history="1">
+      <w:hyperlink r:id="rId70" w:history="1">
         <w:r>
           <w:rPr>
             <w:rStyle w:val="Hyperlink"/>
@@ -3202,7 +3066,7 @@
       <w:r>
         <w:br/>
       </w:r>
-      <w:hyperlink r:id="rId70" w:history="1">
+      <w:hyperlink r:id="rId71" w:history="1">
         <w:r>
           <w:rPr>
             <w:rStyle w:val="Hyperlink"/>
@@ -3231,7 +3095,7 @@
       <w:r>
         <w:br/>
       </w:r>
-      <w:hyperlink r:id="rId71" w:history="1">
+      <w:hyperlink r:id="rId72" w:history="1">
         <w:r>
           <w:rPr>
             <w:rStyle w:val="Hyperlink"/>
@@ -3264,7 +3128,7 @@
         <w:spacing w:after="0" w:line="240" w:lineRule="auto"/>
         <w:ind w:left="720"/>
       </w:pPr>
-      <w:hyperlink r:id="rId72" w:history="1">
+      <w:hyperlink r:id="rId73" w:history="1">
         <w:r>
           <w:rPr>
             <w:rStyle w:val="Hyperlink"/>
@@ -3293,7 +3157,7 @@
       <w:r>
         <w:br/>
       </w:r>
-      <w:hyperlink r:id="rId73" w:history="1">
+      <w:hyperlink r:id="rId74" w:history="1">
         <w:r>
           <w:rPr>
             <w:rStyle w:val="Hyperlink"/>
@@ -3321,7 +3185,7 @@
           <w:bCs/>
         </w:rPr>
       </w:pPr>
-      <w:hyperlink r:id="rId74" w:history="1">
+      <w:hyperlink r:id="rId75" w:history="1">
         <w:r>
           <w:rPr>
             <w:rStyle w:val="Hyperlink"/>
@@ -3336,7 +3200,7 @@
       <w:r>
         <w:br/>
       </w:r>
-      <w:hyperlink r:id="rId75" w:history="1">
+      <w:hyperlink r:id="rId76" w:history="1">
         <w:r>
           <w:rPr>
             <w:rStyle w:val="Hyperlink"/>
@@ -3358,7 +3222,7 @@
         </w:rPr>
         <w:br/>
       </w:r>
-      <w:hyperlink r:id="rId76" w:anchor="Accessibility" w:history="1">
+      <w:hyperlink r:id="rId77" w:anchor="Accessibility" w:history="1">
         <w:r>
           <w:rPr>
             <w:rStyle w:val="Hyperlink"/>
@@ -3411,46 +3275,1199 @@
         </w:rPr>
         <w:br/>
       </w:r>
+      <w:hyperlink r:id="rId78" w:history="1">
+        <w:r>
+          <w:rPr>
+            <w:rStyle w:val="Hyperlink"/>
+            <w:rFonts w:cs="Calibri"/>
+            <w:bCs/>
+          </w:rPr>
+          <w:t>https://css-tricks.com/the-difference-between-responsive-and-adaptive-design/</w:t>
+        </w:r>
+      </w:hyperlink>
+      <w:r>
+        <w:rPr>
+          <w:bCs/>
+        </w:rPr>
+        <w:t xml:space="preserve"> </w:t>
+      </w:r>
+    </w:p>
+    <w:p>
+      <w:pPr>
+        <w:ind w:left="720"/>
+        <w:rPr>
+          <w:bCs/>
+        </w:rPr>
+      </w:pPr>
+      <w:r>
+        <w:rPr>
+          <w:bCs/>
+        </w:rPr>
+        <w:t>9 GIFs That Explain Responsive Design Brilliantly</w:t>
+      </w:r>
+      <w:r>
+        <w:rPr>
+          <w:bCs/>
+        </w:rPr>
+        <w:br/>
+      </w:r>
+      <w:hyperlink r:id="rId79" w:history="1">
+        <w:r>
+          <w:rPr>
+            <w:rStyle w:val="Hyperlink"/>
+            <w:rFonts w:cs="Calibri"/>
+            <w:bCs/>
+          </w:rPr>
+          <w:t>https://www.fastcodesign.com/3038367/9-gifs-that-explain-responsive-design-brilliantly-2</w:t>
+        </w:r>
+      </w:hyperlink>
+      <w:r>
+        <w:rPr>
+          <w:bCs/>
+        </w:rPr>
+        <w:t xml:space="preserve"> </w:t>
+      </w:r>
+    </w:p>
+    <w:p>
+      <w:pPr>
+        <w:rPr>
+          <w:b/>
+          <w:bCs/>
+        </w:rPr>
+      </w:pPr>
+      <w:r>
+        <w:rPr>
+          <w:b/>
+          <w:bCs/>
+        </w:rPr>
+        <w:t>October 10</w:t>
+      </w:r>
+      <w:r>
+        <w:rPr>
+          <w:b/>
+          <w:bCs/>
+        </w:rPr>
+        <w:t xml:space="preserve"> </w:t>
+      </w:r>
+      <w:r>
+        <w:rPr>
+          <w:b/>
+          <w:bCs/>
+        </w:rPr>
+        <w:t>— Structured Data, XML, and JSON</w:t>
+      </w:r>
+    </w:p>
+    <w:p>
+      <w:r>
+        <w:t>Readings:</w:t>
+      </w:r>
+    </w:p>
+    <w:p>
+      <w:pPr>
+        <w:ind w:left="720"/>
+      </w:pPr>
+      <w:r>
+        <w:t>Getting started with XML: A workshop</w:t>
+      </w:r>
+      <w:r>
+        <w:t xml:space="preserve"> [Read Part I:  "</w:t>
+      </w:r>
+      <w:r>
+        <w:t>General introduction to XML"</w:t>
+      </w:r>
+      <w:r>
+        <w:t xml:space="preserve">] </w:t>
+      </w:r>
+      <w:r>
+        <w:br/>
+      </w:r>
+      <w:hyperlink r:id="rId80" w:history="1">
+        <w:r>
+          <w:rPr>
+            <w:rStyle w:val="Hyperlink"/>
+            <w:rFonts w:cs="Calibri"/>
+          </w:rPr>
+          <w:t>http://infomotions.com/musings/getting-started/getting-started.pdf</w:t>
+        </w:r>
+      </w:hyperlink>
+      <w:r>
+        <w:t xml:space="preserve"> </w:t>
+      </w:r>
+    </w:p>
+    <w:p>
+      <w:pPr>
+        <w:ind w:left="720"/>
+      </w:pPr>
+      <w:r>
+        <w:t>A Gentle Introduction to XML</w:t>
+      </w:r>
+      <w:r>
+        <w:br/>
+      </w:r>
+      <w:hyperlink r:id="rId81" w:history="1">
+        <w:r>
+          <w:rPr>
+            <w:rStyle w:val="Hyperlink"/>
+            <w:rFonts w:cs="Calibri"/>
+          </w:rPr>
+          <w:t>http://www.tei-c.org/release/doc/tei-p5-doc/en/html/SG.html</w:t>
+        </w:r>
+      </w:hyperlink>
+      <w:r>
+        <w:t xml:space="preserve"> </w:t>
+      </w:r>
+    </w:p>
+    <w:p>
+      <w:pPr>
+        <w:ind w:left="720"/>
+      </w:pPr>
+      <w:r>
+        <w:t>XML and Databases</w:t>
+      </w:r>
+      <w:r>
+        <w:t xml:space="preserve"> [Sections 1-4, rest is optional]</w:t>
+      </w:r>
+      <w:r>
+        <w:br/>
+      </w:r>
+      <w:hyperlink r:id="rId82" w:history="1">
+        <w:r>
+          <w:rPr>
+            <w:rStyle w:val="Hyperlink"/>
+            <w:rFonts w:cs="Calibri"/>
+          </w:rPr>
+          <w:t>http://www.rpbourret.com/xml/XMLAndDatabases.htm</w:t>
+        </w:r>
+      </w:hyperlink>
+      <w:r>
+        <w:t xml:space="preserve"> </w:t>
+      </w:r>
+    </w:p>
+    <w:p>
+      <w:pPr>
+        <w:ind w:left="720"/>
+        <w:rPr>
+          <w:bCs/>
+        </w:rPr>
+      </w:pPr>
+      <w:r>
+        <w:rPr>
+          <w:bCs/>
+        </w:rPr>
+        <w:t>JSON Basics: What You Need to Know</w:t>
+      </w:r>
+      <w:r>
+        <w:rPr>
+          <w:bCs/>
+        </w:rPr>
+        <w:t xml:space="preserve"> (don’t worry about the JavaScript and PHP parts, unless you’re interested!)</w:t>
+      </w:r>
+      <w:r>
+        <w:rPr>
+          <w:b/>
+          <w:bCs/>
+        </w:rPr>
+        <w:br/>
+      </w:r>
+      <w:hyperlink r:id="rId83" w:history="1">
+        <w:r>
+          <w:rPr>
+            <w:rStyle w:val="Hyperlink"/>
+            <w:rFonts w:cs="Calibri"/>
+            <w:bCs/>
+          </w:rPr>
+          <w:t>http://www.elated.com/articles/json-basics/</w:t>
+        </w:r>
+      </w:hyperlink>
+      <w:r>
+        <w:rPr>
+          <w:bCs/>
+        </w:rPr>
+        <w:t xml:space="preserve"> </w:t>
+      </w:r>
+    </w:p>
+    <w:p>
+      <w:pPr>
+        <w:ind w:left="720"/>
+        <w:rPr>
+          <w:bCs/>
+        </w:rPr>
+      </w:pPr>
+      <w:r>
+        <w:rPr>
+          <w:bCs/>
+        </w:rPr>
+        <w:t>Stop Comparing JSON and XML</w:t>
+      </w:r>
+      <w:r>
+        <w:rPr>
+          <w:bCs/>
+        </w:rPr>
+        <w:br/>
+      </w:r>
+      <w:hyperlink r:id="rId84" w:history="1">
+        <w:r>
+          <w:rPr>
+            <w:rStyle w:val="Hyperlink"/>
+            <w:rFonts w:cs="Calibri"/>
+            <w:bCs/>
+          </w:rPr>
+          <w:t>https://www.yegor256.com/2015/11/16/json-vs-xml.html</w:t>
+        </w:r>
+      </w:hyperlink>
+      <w:r>
+        <w:rPr>
+          <w:bCs/>
+        </w:rPr>
+        <w:t xml:space="preserve"> </w:t>
+      </w:r>
+    </w:p>
+    <w:p>
+      <w:pPr>
+        <w:ind w:left="720"/>
+        <w:rPr>
+          <w:bCs/>
+        </w:rPr>
+      </w:pPr>
+      <w:r>
+        <w:rPr>
+          <w:bCs/>
+        </w:rPr>
+        <w:t>Structured vs. Unstructured Data</w:t>
+      </w:r>
+      <w:r>
+        <w:rPr>
+          <w:bCs/>
+        </w:rPr>
+        <w:br/>
+      </w:r>
+      <w:hyperlink r:id="rId85" w:history="1">
+        <w:r>
+          <w:rPr>
+            <w:rStyle w:val="Hyperlink"/>
+            <w:rFonts w:cs="Calibri"/>
+            <w:bCs/>
+          </w:rPr>
+          <w:t>https://www.datamation.com/big-data/structured-vs-unstructured-data.html</w:t>
+        </w:r>
+      </w:hyperlink>
+      <w:r>
+        <w:rPr>
+          <w:bCs/>
+        </w:rPr>
+        <w:t xml:space="preserve"> </w:t>
+      </w:r>
+    </w:p>
+    <w:p>
+      <w:pPr>
+        <w:ind w:left="720"/>
+        <w:rPr>
+          <w:bCs/>
+        </w:rPr>
+      </w:pPr>
+      <w:r>
+        <w:rPr>
+          <w:bCs/>
+        </w:rPr>
+        <w:t>Unix Commands and Batch Processing for the Reluctant Librarian or Archivist</w:t>
+      </w:r>
+      <w:r>
+        <w:rPr>
+          <w:bCs/>
+        </w:rPr>
+        <w:br/>
+      </w:r>
+      <w:hyperlink r:id="rId86" w:history="1">
+        <w:r>
+          <w:rPr>
+            <w:rStyle w:val="Hyperlink"/>
+            <w:rFonts w:cs="Calibri"/>
+            <w:bCs/>
+          </w:rPr>
+          <w:t>https://journal.code4lib.org/articles/9158</w:t>
+        </w:r>
+      </w:hyperlink>
+      <w:r>
+        <w:rPr>
+          <w:bCs/>
+        </w:rPr>
+        <w:t xml:space="preserve"> </w:t>
+      </w:r>
+    </w:p>
+    <w:p>
+      <w:pPr>
+        <w:rPr>
+          <w:b/>
+          <w:bCs/>
+        </w:rPr>
+      </w:pPr>
+      <w:r>
+        <w:rPr>
+          <w:b/>
+          <w:bCs/>
+        </w:rPr>
+        <w:t>October 17</w:t>
+      </w:r>
+      <w:r>
+        <w:rPr>
+          <w:b/>
+          <w:bCs/>
+        </w:rPr>
+        <w:t xml:space="preserve"> — APIs and Linked Data</w:t>
+      </w:r>
+      <w:r>
+        <w:rPr>
+          <w:b/>
+          <w:bCs/>
+        </w:rPr>
+        <w:br/>
+      </w:r>
+      <w:r>
+        <w:t>Due: Personal homepage</w:t>
+      </w:r>
+    </w:p>
+    <w:p>
+      <w:pPr>
+        <w:rPr>
+          <w:bCs/>
+        </w:rPr>
+      </w:pPr>
+      <w:r>
+        <w:rPr>
+          <w:bCs/>
+        </w:rPr>
+        <w:t>Readings:</w:t>
+      </w:r>
+    </w:p>
+    <w:p>
+      <w:pPr>
+        <w:ind w:left="720"/>
+        <w:rPr>
+          <w:bCs/>
+        </w:rPr>
+      </w:pPr>
+      <w:r>
+        <w:rPr>
+          <w:bCs/>
+        </w:rPr>
+        <w:t>MARC, Linked Data, and Human-Computer Asymmetry | Peer to Peer Review</w:t>
+      </w:r>
+      <w:r>
+        <w:rPr>
+          <w:bCs/>
+        </w:rPr>
+        <w:br/>
+      </w:r>
+      <w:hyperlink r:id="rId87" w:history="1">
+        <w:r>
+          <w:rPr>
+            <w:rStyle w:val="Hyperlink"/>
+            <w:rFonts w:cs="Calibri"/>
+            <w:bCs/>
+          </w:rPr>
+          <w:t>https://web.archive.org/web/20171108034006/http://lj.libraryjournal.com/2015/02/opinion/peer-to-peer-review/marc-linked-data-and-human-computer-asymmetry-peer-to-peer-review/</w:t>
+        </w:r>
+      </w:hyperlink>
       <w:r>
         <w:rPr>
           <w:rStyle w:val="Hyperlink"/>
           <w:rFonts w:cs="Calibri"/>
           <w:bCs/>
         </w:rPr>
-        <w:fldChar w:fldCharType="begin"/>
-      </w:r>
-      <w:r>
+        <w:t xml:space="preserve"> </w:t>
+      </w:r>
+    </w:p>
+    <w:p>
+      <w:pPr>
+        <w:ind w:left="720"/>
+        <w:rPr>
+          <w:bCs/>
+        </w:rPr>
+      </w:pPr>
+      <w:r>
+        <w:rPr>
+          <w:bCs/>
+        </w:rPr>
+        <w:t>What Is An API &amp; What Are They Good For?</w:t>
+      </w:r>
+      <w:r>
+        <w:rPr>
+          <w:bCs/>
+        </w:rPr>
+        <w:br/>
+      </w:r>
+      <w:hyperlink r:id="rId88" w:history="1">
+        <w:r>
+          <w:rPr>
+            <w:rStyle w:val="Hyperlink"/>
+            <w:rFonts w:cs="Calibri"/>
+            <w:bCs/>
+          </w:rPr>
+          <w:t>http://www.makeuseof.com/tag/api-good-technology-explained/</w:t>
+        </w:r>
+      </w:hyperlink>
+      <w:r>
+        <w:rPr>
+          <w:bCs/>
+        </w:rPr>
+        <w:t xml:space="preserve"> </w:t>
+      </w:r>
+    </w:p>
+    <w:p>
+      <w:pPr>
+        <w:ind w:left="720"/>
+        <w:rPr>
+          <w:bCs/>
+        </w:rPr>
+      </w:pPr>
+      <w:r>
+        <w:rPr>
+          <w:bCs/>
+        </w:rPr>
+        <w:lastRenderedPageBreak/>
+        <w:t xml:space="preserve">[Sir] </w:t>
+      </w:r>
+      <w:r>
+        <w:rPr>
+          <w:bCs/>
+        </w:rPr>
+        <w:t>Tim Berners-Lee: The next web</w:t>
+      </w:r>
+      <w:r>
+        <w:rPr>
+          <w:bCs/>
+        </w:rPr>
+        <w:t xml:space="preserve"> [</w:t>
+      </w:r>
+      <w:r>
+        <w:rPr>
+          <w:bCs/>
+        </w:rPr>
+        <w:t xml:space="preserve">video, </w:t>
+      </w:r>
+      <w:r>
+        <w:rPr>
+          <w:bCs/>
+        </w:rPr>
+        <w:t>16 minutes]</w:t>
+      </w:r>
+      <w:r>
+        <w:rPr>
+          <w:bCs/>
+        </w:rPr>
+        <w:br/>
+      </w:r>
+      <w:hyperlink r:id="rId89" w:history="1">
+        <w:r>
+          <w:rPr>
+            <w:rStyle w:val="Hyperlink"/>
+            <w:rFonts w:cs="Calibri"/>
+            <w:bCs/>
+          </w:rPr>
+          <w:t>http://www.ted.com/talks/tim_berners_lee_on_the_next_web.html</w:t>
+        </w:r>
+      </w:hyperlink>
+    </w:p>
+    <w:p>
+      <w:pPr>
+        <w:ind w:left="720"/>
+      </w:pPr>
+      <w:r>
+        <w:rPr>
+          <w:bCs/>
+        </w:rPr>
+        <w:t xml:space="preserve">What is Linked Data? </w:t>
+      </w:r>
+      <w:r>
+        <w:rPr>
+          <w:bCs/>
+        </w:rPr>
+        <w:t>[</w:t>
+      </w:r>
+      <w:r>
+        <w:rPr>
+          <w:bCs/>
+        </w:rPr>
+        <w:t xml:space="preserve">video, </w:t>
+      </w:r>
+      <w:r>
+        <w:rPr>
+          <w:bCs/>
+        </w:rPr>
+        <w:t>12 minutes]</w:t>
+      </w:r>
+      <w:r>
+        <w:rPr>
+          <w:bCs/>
+        </w:rPr>
+        <w:br/>
+      </w:r>
+      <w:hyperlink r:id="rId90" w:history="1">
+        <w:r>
+          <w:rPr>
+            <w:rStyle w:val="Hyperlink"/>
+            <w:rFonts w:cs="Calibri"/>
+          </w:rPr>
+          <w:t>http://www.youtube.com/watch?v=4x_xzT5eF5Q</w:t>
+        </w:r>
+      </w:hyperlink>
+      <w:r>
+        <w:t xml:space="preserve"> </w:t>
+      </w:r>
+    </w:p>
+    <w:p>
+      <w:pPr>
+        <w:ind w:left="720"/>
+        <w:rPr>
+          <w:bCs/>
+        </w:rPr>
+      </w:pPr>
+      <w:r>
+        <w:rPr>
+          <w:rFonts w:cs="Times New Roman"/>
+        </w:rPr>
+        <w:t>Linked Data for Libraries</w:t>
+      </w:r>
+      <w:r>
+        <w:rPr>
+          <w:rFonts w:cs="Times New Roman"/>
+        </w:rPr>
+        <w:t xml:space="preserve"> [</w:t>
+      </w:r>
+      <w:r>
+        <w:rPr>
+          <w:rFonts w:cs="Times New Roman"/>
+        </w:rPr>
+        <w:t xml:space="preserve">video, </w:t>
+      </w:r>
+      <w:r>
+        <w:rPr>
+          <w:rFonts w:cs="Times New Roman"/>
+        </w:rPr>
+        <w:t>14 minutes]</w:t>
+      </w:r>
+      <w:r>
+        <w:rPr>
+          <w:bCs/>
+        </w:rPr>
+        <w:br/>
+      </w:r>
+      <w:hyperlink r:id="rId91" w:history="1">
+        <w:r>
+          <w:rPr>
+            <w:rStyle w:val="Hyperlink"/>
+            <w:rFonts w:cs="Calibri"/>
+            <w:bCs/>
+          </w:rPr>
+          <w:t>http://lodlam.net/2012/08/09/linked-data-for-libraries-video-from-oclc/</w:t>
+        </w:r>
+      </w:hyperlink>
+      <w:r>
+        <w:rPr>
+          <w:bCs/>
+        </w:rPr>
+        <w:t xml:space="preserve"> </w:t>
+      </w:r>
+    </w:p>
+    <w:p>
+      <w:pPr>
+        <w:ind w:left="720"/>
+        <w:rPr>
+          <w:bCs/>
+        </w:rPr>
+      </w:pPr>
+      <w:r>
+        <w:rPr>
+          <w:bCs/>
+        </w:rPr>
+        <w:t>An Introduction to RDF for Librarians (of a Metadata Bent)</w:t>
+      </w:r>
+      <w:r>
+        <w:rPr>
+          <w:bCs/>
+        </w:rPr>
+        <w:br/>
+      </w:r>
+      <w:hyperlink r:id="rId92" w:history="1">
+        <w:r>
+          <w:rPr>
+            <w:rStyle w:val="Hyperlink"/>
+            <w:rFonts w:cs="Calibri"/>
+            <w:bCs/>
+          </w:rPr>
+          <w:t>http://ruthtillman.com/introduction-rdf-librarians-metadata/</w:t>
+        </w:r>
+      </w:hyperlink>
+      <w:r>
+        <w:rPr>
+          <w:bCs/>
+        </w:rPr>
+        <w:t xml:space="preserve"> </w:t>
+      </w:r>
+    </w:p>
+    <w:p>
+      <w:pPr>
+        <w:ind w:left="720"/>
+        <w:rPr>
+          <w:bCs/>
+        </w:rPr>
+      </w:pPr>
+      <w:r>
+        <w:rPr>
+          <w:bCs/>
+        </w:rPr>
+        <w:t>Unlocking Potential: Where Next for Open Cultural Data in Museums?</w:t>
+      </w:r>
+      <w:r>
+        <w:rPr>
+          <w:bCs/>
+        </w:rPr>
+        <w:br/>
+      </w:r>
+      <w:hyperlink r:id="rId93" w:history="1">
+        <w:r>
+          <w:rPr>
+            <w:rStyle w:val="Hyperlink"/>
+            <w:rFonts w:cs="Calibri"/>
+            <w:bCs/>
+          </w:rPr>
+          <w:t>http://museum-id.com/unlocking-potential-next-open-cultural-data-museums-mia-ridge/</w:t>
+        </w:r>
+      </w:hyperlink>
+      <w:r>
+        <w:rPr>
+          <w:bCs/>
+        </w:rPr>
+        <w:t xml:space="preserve"> </w:t>
+      </w:r>
+    </w:p>
+    <w:p>
+      <w:pPr>
+        <w:rPr>
+          <w:b/>
+          <w:bCs/>
+        </w:rPr>
+      </w:pPr>
+      <w:r>
+        <w:rPr>
+          <w:b/>
+          <w:bCs/>
+        </w:rPr>
+        <w:t>October 24 - Data analysis and visualization, and Machine learning/AI (LAB)</w:t>
+      </w:r>
+    </w:p>
+    <w:p>
+      <w:pPr>
+        <w:rPr>
+          <w:bCs/>
+        </w:rPr>
+      </w:pPr>
+      <w:r>
+        <w:rPr>
+          <w:bCs/>
+        </w:rPr>
+        <w:t xml:space="preserve">Readings: </w:t>
+      </w:r>
+    </w:p>
+    <w:p>
+      <w:pPr>
+        <w:ind w:left="720"/>
+        <w:rPr>
+          <w:bCs/>
+        </w:rPr>
+      </w:pPr>
+      <w:r>
+        <w:rPr>
+          <w:bCs/>
+        </w:rPr>
+        <w:t>Intro To Data Analysis For Everyone! Part 1</w:t>
+      </w:r>
+      <w:r>
+        <w:rPr>
+          <w:bCs/>
+        </w:rPr>
+        <w:t xml:space="preserve"> [N.B.: Make sure to watch the “</w:t>
+      </w:r>
+      <w:r>
+        <w:rPr>
+          <w:bCs/>
+        </w:rPr>
+        <w:t>Data Story Telling</w:t>
+      </w:r>
+      <w:r>
+        <w:rPr>
+          <w:bCs/>
+        </w:rPr>
+        <w:t>” video embedded in the article]</w:t>
+      </w:r>
+      <w:r>
+        <w:rPr>
+          <w:bCs/>
+        </w:rPr>
+        <w:br/>
+      </w:r>
+      <w:hyperlink r:id="rId94" w:history="1">
+        <w:r>
+          <w:rPr>
+            <w:rStyle w:val="Hyperlink"/>
+            <w:rFonts w:cs="Calibri"/>
+            <w:bCs/>
+          </w:rPr>
+          <w:t>https://towardsdatascience.com/intro-to-data-analysis-for-everyone-part-1-ff252c3a38b5</w:t>
+        </w:r>
+      </w:hyperlink>
+      <w:r>
+        <w:rPr>
+          <w:bCs/>
+        </w:rPr>
+        <w:t xml:space="preserve"> </w:t>
+      </w:r>
+    </w:p>
+    <w:p>
+      <w:pPr>
+        <w:ind w:left="720"/>
+        <w:rPr>
+          <w:bCs/>
+        </w:rPr>
+      </w:pPr>
+      <w:r>
+        <w:rPr>
+          <w:bCs/>
+        </w:rPr>
+        <w:t>Data + Design</w:t>
+      </w:r>
+      <w:r>
+        <w:rPr>
+          <w:bCs/>
+        </w:rPr>
+        <w:t xml:space="preserve">: </w:t>
+      </w:r>
+      <w:r>
+        <w:rPr>
+          <w:bCs/>
+        </w:rPr>
+        <w:t>A simple introduction to preparing and visualizing information</w:t>
+      </w:r>
+    </w:p>
+    <w:p>
+      <w:pPr>
+        <w:ind w:left="720"/>
+        <w:rPr>
+          <w:bCs/>
+        </w:rPr>
+      </w:pPr>
+      <w:r>
+        <w:rPr>
+          <w:bCs/>
+        </w:rPr>
+        <w:t xml:space="preserve">Chapters 1-2 and 12-13: </w:t>
+      </w:r>
+      <w:r>
+        <w:rPr>
+          <w:bCs/>
+        </w:rPr>
+        <w:br/>
+      </w:r>
+      <w:hyperlink r:id="rId95" w:history="1">
+        <w:r>
+          <w:rPr>
+            <w:rStyle w:val="Hyperlink"/>
+            <w:rFonts w:cs="Calibri"/>
+            <w:bCs/>
+          </w:rPr>
+          <w:t>https://infoactive.co/data-design/ch01.html</w:t>
+        </w:r>
+      </w:hyperlink>
+      <w:r>
+        <w:rPr>
+          <w:bCs/>
+        </w:rPr>
+        <w:br/>
+      </w:r>
+      <w:hyperlink r:id="rId96" w:history="1">
+        <w:r>
+          <w:rPr>
+            <w:rStyle w:val="Hyperlink"/>
+            <w:rFonts w:cs="Calibri"/>
+            <w:bCs/>
+          </w:rPr>
+          <w:t>https://infoactive.co/data-design/ch02.html</w:t>
+        </w:r>
+      </w:hyperlink>
+      <w:r>
+        <w:rPr>
+          <w:bCs/>
+        </w:rPr>
+        <w:br/>
+      </w:r>
+      <w:hyperlink r:id="rId97" w:history="1">
+        <w:r>
+          <w:rPr>
+            <w:rStyle w:val="Hyperlink"/>
+            <w:rFonts w:cs="Calibri"/>
+            <w:bCs/>
+          </w:rPr>
+          <w:t>https://infoactive.co/data-design/ch12.html</w:t>
+        </w:r>
+      </w:hyperlink>
+      <w:r>
+        <w:rPr>
+          <w:bCs/>
+        </w:rPr>
+        <w:br/>
+      </w:r>
+      <w:hyperlink r:id="rId98" w:history="1">
+        <w:r>
+          <w:rPr>
+            <w:rStyle w:val="Hyperlink"/>
+            <w:rFonts w:cs="Calibri"/>
+            <w:bCs/>
+          </w:rPr>
+          <w:t>https://infoactive.co/data-design/ch13.html</w:t>
+        </w:r>
+      </w:hyperlink>
+      <w:r>
+        <w:rPr>
+          <w:bCs/>
+        </w:rPr>
+        <w:br/>
+      </w:r>
+      <w:r>
+        <w:rPr>
+          <w:bCs/>
+        </w:rPr>
+        <w:br/>
+      </w:r>
+      <w:r>
+        <w:rPr>
+          <w:bCs/>
+        </w:rPr>
+        <w:t xml:space="preserve">Information Is Beautiful Examples: </w:t>
+      </w:r>
+      <w:r>
+        <w:rPr>
+          <w:bCs/>
+        </w:rPr>
+        <w:br/>
+      </w:r>
+      <w:hyperlink r:id="rId99" w:history="1">
+        <w:r>
+          <w:rPr>
+            <w:rStyle w:val="Hyperlink"/>
+            <w:rFonts w:cs="Calibri"/>
+            <w:bCs/>
+          </w:rPr>
+          <w:t>https://informationisbeautiful.net/</w:t>
+        </w:r>
+      </w:hyperlink>
+      <w:r>
+        <w:rPr>
+          <w:bCs/>
+        </w:rPr>
+        <w:t xml:space="preserve"> </w:t>
+      </w:r>
+    </w:p>
+    <w:p>
+      <w:pPr>
+        <w:ind w:firstLine="720"/>
+        <w:rPr>
+          <w:bCs/>
+        </w:rPr>
+      </w:pPr>
+      <w:r>
+        <w:rPr>
+          <w:bCs/>
+        </w:rPr>
+        <w:t>A visual introduction to machine learning</w:t>
+      </w:r>
+      <w:r>
+        <w:rPr>
+          <w:bCs/>
+        </w:rPr>
+        <w:br/>
+      </w:r>
+      <w:r>
+        <w:rPr>
+          <w:bCs/>
+        </w:rPr>
+        <w:tab/>
+      </w:r>
+      <w:hyperlink r:id="rId100" w:history="1">
+        <w:r>
+          <w:rPr>
+            <w:rStyle w:val="Hyperlink"/>
+            <w:rFonts w:cs="Calibri"/>
+            <w:bCs/>
+          </w:rPr>
+          <w:t>http://www.r2d3.us/visual-intro-to-machine-learning-part-1/</w:t>
+        </w:r>
+      </w:hyperlink>
+    </w:p>
+    <w:p>
+      <w:pPr>
+        <w:ind w:left="720"/>
+        <w:rPr>
+          <w:bCs/>
+        </w:rPr>
+      </w:pPr>
+      <w:r>
+        <w:rPr>
+          <w:bCs/>
+        </w:rPr>
+        <w:t xml:space="preserve">An Introduction to Machine Learning </w:t>
+      </w:r>
+      <w:r>
+        <w:rPr>
+          <w:bCs/>
+        </w:rPr>
+        <w:br/>
+      </w:r>
+      <w:hyperlink r:id="rId101" w:history="1">
+        <w:r>
+          <w:rPr>
+            <w:rStyle w:val="Hyperlink"/>
+            <w:rFonts w:cs="Calibri"/>
+            <w:bCs/>
+          </w:rPr>
+          <w:t>https://www.digitalocean.com/community/tutorials/an-introduction-to-machine-learning</w:t>
+        </w:r>
+      </w:hyperlink>
+      <w:r>
+        <w:rPr>
+          <w:bCs/>
+        </w:rPr>
+        <w:t xml:space="preserve"> </w:t>
+      </w:r>
+    </w:p>
+    <w:p>
+      <w:pPr>
+        <w:ind w:left="720"/>
+        <w:rPr>
+          <w:bCs/>
+        </w:rPr>
+      </w:pPr>
+      <w:r>
+        <w:rPr>
+          <w:bCs/>
+        </w:rPr>
+        <w:t>The Seven Deadly Sins of AI Predictions</w:t>
+      </w:r>
+      <w:r>
+        <w:rPr>
+          <w:bCs/>
+        </w:rPr>
+        <w:br/>
+      </w:r>
+      <w:hyperlink r:id="rId102" w:history="1">
+        <w:r>
+          <w:rPr>
+            <w:rStyle w:val="Hyperlink"/>
+            <w:rFonts w:cs="Calibri"/>
+            <w:bCs/>
+          </w:rPr>
+          <w:t>https://www.technologyreview.com/s/609048/the-seven-deadly-sins-of-ai-predictions/</w:t>
+        </w:r>
+      </w:hyperlink>
+      <w:r>
+        <w:rPr>
+          <w:bCs/>
+        </w:rPr>
+        <w:t xml:space="preserve"> </w:t>
+      </w:r>
+    </w:p>
+    <w:p>
+      <w:pPr>
+        <w:rPr>
+          <w:bCs/>
+        </w:rPr>
+      </w:pPr>
+      <w:r>
+        <w:rPr>
+          <w:bCs/>
+        </w:rPr>
+        <w:tab/>
+        <w:t>Google AI Experiments</w:t>
+      </w:r>
+      <w:r>
+        <w:rPr>
+          <w:bCs/>
+        </w:rPr>
+        <w:br/>
+      </w:r>
+      <w:r>
+        <w:rPr>
+          <w:bCs/>
+        </w:rPr>
+        <w:tab/>
+      </w:r>
+      <w:hyperlink r:id="rId103" w:history="1">
+        <w:r>
+          <w:rPr>
+            <w:rStyle w:val="Hyperlink"/>
+            <w:rFonts w:cs="Calibri"/>
+            <w:bCs/>
+          </w:rPr>
+          <w:t>https://experiments.withgoogle.com/collection/ai</w:t>
+        </w:r>
+      </w:hyperlink>
+      <w:r>
+        <w:rPr>
+          <w:bCs/>
+        </w:rPr>
+        <w:t xml:space="preserve"> </w:t>
+      </w:r>
+    </w:p>
+    <w:p>
+      <w:pPr>
+        <w:ind w:left="720"/>
+        <w:rPr>
+          <w:bCs/>
+        </w:rPr>
+      </w:pPr>
+      <w:r>
+        <w:rPr>
+          <w:bCs/>
+        </w:rPr>
+        <w:lastRenderedPageBreak/>
+        <w:t>Neural Network</w:t>
+      </w:r>
+      <w:r>
+        <w:rPr>
+          <w:bCs/>
+        </w:rPr>
+        <w:t xml:space="preserve"> Tinker Tool</w:t>
+      </w:r>
+      <w:r>
+        <w:rPr>
+          <w:bCs/>
+        </w:rPr>
+        <w:br/>
+      </w:r>
+      <w:hyperlink r:id="rId104" w:history="1">
+        <w:r>
+          <w:rPr>
+            <w:rStyle w:val="Hyperlink"/>
+            <w:rFonts w:cs="Calibri"/>
+            <w:bCs/>
+          </w:rPr>
+          <w:t>https://playground.tensorflow.org/</w:t>
+        </w:r>
+      </w:hyperlink>
+      <w:r>
+        <w:rPr>
+          <w:bCs/>
+        </w:rPr>
+        <w:t xml:space="preserve"> </w:t>
+      </w:r>
+    </w:p>
+    <w:p>
+      <w:pPr>
+        <w:rPr>
+          <w:b/>
+          <w:bCs/>
+        </w:rPr>
+      </w:pPr>
+      <w:r>
+        <w:rPr>
+          <w:b/>
+          <w:bCs/>
+        </w:rPr>
+        <w:t>October 31 — Technology Law and Ethics, including Open Source and Open Access</w:t>
+      </w:r>
+      <w:r>
+        <w:rPr>
+          <w:b/>
+          <w:bCs/>
+        </w:rPr>
+        <w:br/>
+      </w:r>
+      <w:r>
+        <w:t xml:space="preserve">Due: </w:t>
+      </w:r>
+      <w:r>
+        <w:t>Technology and Service Inspiration Post 2</w:t>
+      </w:r>
+    </w:p>
+    <w:p>
+      <w:pPr>
+        <w:rPr>
+          <w:bCs/>
+        </w:rPr>
+      </w:pPr>
+      <w:r>
+        <w:rPr>
+          <w:bCs/>
+        </w:rPr>
+        <w:t>Readings:</w:t>
+      </w:r>
+    </w:p>
+    <w:p>
+      <w:pPr>
+        <w:ind w:left="720"/>
         <w:rPr>
           <w:rStyle w:val="Hyperlink"/>
           <w:rFonts w:cs="Calibri"/>
           <w:bCs/>
         </w:rPr>
-        <w:instrText xml:space="preserve"> HYPERLINK "https://css-tricks.com/the-difference-between-responsive-and-adaptive-design/" </w:instrText>
-      </w:r>
-      <w:r>
-        <w:rPr>
-          <w:rStyle w:val="Hyperlink"/>
-          <w:rFonts w:cs="Calibri"/>
-          <w:bCs/>
-        </w:rPr>
-        <w:fldChar w:fldCharType="separate"/>
-      </w:r>
-      <w:r>
-        <w:rPr>
-          <w:rStyle w:val="Hyperlink"/>
-          <w:rFonts w:cs="Calibri"/>
-          <w:bCs/>
-        </w:rPr>
-        <w:t>https://css-tricks.com/the-difference-between-responsive-and-adaptive-design/</w:t>
-      </w:r>
-      <w:r>
-        <w:rPr>
-          <w:rStyle w:val="Hyperlink"/>
-          <w:rFonts w:cs="Calibri"/>
-          <w:bCs/>
-        </w:rPr>
-        <w:fldChar w:fldCharType="end"/>
-      </w:r>
+      </w:pPr>
+      <w:r>
+        <w:rPr>
+          <w:bCs/>
+        </w:rPr>
+        <w:t>Copyright Basics</w:t>
+      </w:r>
+      <w:r>
+        <w:rPr>
+          <w:bCs/>
+        </w:rPr>
+        <w:br/>
+      </w:r>
+      <w:hyperlink r:id="rId105" w:history="1">
+        <w:r>
+          <w:rPr>
+            <w:rStyle w:val="Hyperlink"/>
+            <w:rFonts w:cs="Calibri"/>
+            <w:bCs/>
+          </w:rPr>
+          <w:t>https://www.lib.umn.edu/copyright/basics</w:t>
+        </w:r>
+      </w:hyperlink>
+    </w:p>
+    <w:p>
+      <w:pPr>
+        <w:ind w:left="720"/>
+        <w:rPr>
+          <w:bCs/>
+        </w:rPr>
+      </w:pPr>
+      <w:r>
+        <w:rPr>
+          <w:bCs/>
+        </w:rPr>
+        <w:t xml:space="preserve">American Alliance of Museums: </w:t>
+      </w:r>
+      <w:r>
+        <w:rPr>
+          <w:bCs/>
+        </w:rPr>
+        <w:t>Ethics, Standards, and Professional Practices</w:t>
+      </w:r>
+      <w:r>
+        <w:rPr>
+          <w:bCs/>
+        </w:rPr>
+        <w:br/>
+      </w:r>
+      <w:hyperlink r:id="rId106" w:history="1">
+        <w:r>
+          <w:rPr>
+            <w:rStyle w:val="Hyperlink"/>
+            <w:rFonts w:cs="Calibri"/>
+            <w:bCs/>
+          </w:rPr>
+          <w:t>https://www.aam-us.org/programs/ethics-standards-and-professional-practices/ethics/</w:t>
+        </w:r>
+      </w:hyperlink>
       <w:r>
         <w:rPr>
           <w:bCs/>
@@ -3469,22 +4486,22 @@
         <w:rPr>
           <w:bCs/>
         </w:rPr>
-        <w:t>9 GIFs That Explain Responsive Design Brilliantly</w:t>
-      </w:r>
-      <w:r>
-        <w:rPr>
-          <w:bCs/>
-        </w:rPr>
-        <w:br/>
-      </w:r>
-      <w:hyperlink r:id="rId77" w:history="1">
+        <w:t>ALA Code of Ethics</w:t>
+      </w:r>
+      <w:r>
+        <w:rPr>
+          <w:bCs/>
+        </w:rPr>
+        <w:br/>
+      </w:r>
+      <w:hyperlink r:id="rId107" w:history="1">
         <w:r>
           <w:rPr>
             <w:rStyle w:val="Hyperlink"/>
             <w:rFonts w:cs="Calibri"/>
             <w:bCs/>
           </w:rPr>
-          <w:t>https://www.fastcodesign.com/3038367/9-gifs-that-explain-responsive-design-brilliantly-2</w:t>
+          <w:t>http://www.ala.org/tools/ethics</w:t>
         </w:r>
       </w:hyperlink>
       <w:r>
@@ -3496,39 +4513,25 @@
     </w:p>
     <w:p>
       <w:pPr>
-        <w:rPr>
-          <w:b/>
-          <w:bCs/>
-        </w:rPr>
-      </w:pPr>
-    </w:p>
-    <w:p>
-      <w:pPr>
-        <w:rPr>
-          <w:b/>
-          <w:bCs/>
-        </w:rPr>
-      </w:pPr>
-      <w:r>
-        <w:rPr>
-          <w:b/>
-          <w:bCs/>
-        </w:rPr>
-        <w:t>October 10</w:t>
-      </w:r>
-      <w:r>
-        <w:rPr>
-          <w:b/>
-          <w:bCs/>
-        </w:rPr>
+        <w:ind w:left="720"/>
+      </w:pPr>
+      <w:r>
+        <w:t>Silicon Valley Has Failed to Protect Our Data. Here’s How to Fix It</w:t>
+      </w:r>
+      <w:r>
         <w:t xml:space="preserve"> </w:t>
       </w:r>
-      <w:r>
-        <w:rPr>
-          <w:b/>
-          <w:bCs/>
-        </w:rPr>
-        <w:t>— Structured Data, XML, and JSON</w:t>
+      <w:hyperlink r:id="rId108" w:history="1">
+        <w:r>
+          <w:rPr>
+            <w:rStyle w:val="Hyperlink"/>
+            <w:rFonts w:cs="Calibri"/>
+          </w:rPr>
+          <w:t>https://www.bloomberg.com/news/articles/2018-03-21/paul-ford-facebook-is-why-we-need-a-digital-protection-agency</w:t>
+        </w:r>
+      </w:hyperlink>
+      <w:r>
+        <w:t xml:space="preserve"> </w:t>
       </w:r>
     </w:p>
     <w:p>
@@ -3536,33 +4539,18 @@
         <w:ind w:left="720"/>
       </w:pPr>
       <w:r>
-        <w:t>Readings:</w:t>
-      </w:r>
-      <w:r>
-        <w:br/>
-      </w:r>
-      <w:r>
-        <w:t>Getting started with XML: A workshop</w:t>
-      </w:r>
-      <w:r>
-        <w:t xml:space="preserve"> [Read Part I:  "</w:t>
-      </w:r>
-      <w:r>
-        <w:t>General introduction to XML"</w:t>
-      </w:r>
-      <w:r>
-        <w:t xml:space="preserve">] </w:t>
-      </w:r>
-      <w:r>
-        <w:br/>
-      </w:r>
-      <w:hyperlink r:id="rId78" w:history="1">
-        <w:r>
-          <w:rPr>
-            <w:rStyle w:val="Hyperlink"/>
-            <w:rFonts w:cs="Calibri"/>
-          </w:rPr>
-          <w:t>http://infomotions.com/musings/getting-started/getting-started.pdf</w:t>
+        <w:t>Health Insurers Are Vacuuming Up Details About You — And It Could Raise Your Rates</w:t>
+      </w:r>
+      <w:r>
+        <w:br/>
+      </w:r>
+      <w:hyperlink r:id="rId109" w:history="1">
+        <w:r>
+          <w:rPr>
+            <w:rStyle w:val="Hyperlink"/>
+            <w:rFonts w:cs="Calibri"/>
+          </w:rPr>
+          <w:t>https://www.propublica.org/article/health-insurers-are-vacuuming-up-details-about-you-and-it-could-raise-your-rates</w:t>
         </w:r>
       </w:hyperlink>
       <w:r>
@@ -3572,75 +4560,194 @@
     <w:p>
       <w:pPr>
         <w:ind w:left="720"/>
-      </w:pPr>
-      <w:r>
-        <w:t>A Gentle Introduction to XML</w:t>
-      </w:r>
-      <w:r>
-        <w:br/>
-      </w:r>
-      <w:r>
-        <w:rPr>
-          <w:rStyle w:val="Hyperlink"/>
-          <w:rFonts w:cs="Calibri"/>
-        </w:rPr>
-        <w:fldChar w:fldCharType="begin"/>
-      </w:r>
-      <w:r>
-        <w:rPr>
-          <w:rStyle w:val="Hyperlink"/>
-          <w:rFonts w:cs="Calibri"/>
-        </w:rPr>
-        <w:instrText xml:space="preserve"> HYPERLINK "http://www.tei-c.org/release/doc/tei-p5-doc/en/html/SG.html" </w:instrText>
-      </w:r>
-      <w:r>
-        <w:rPr>
-          <w:rStyle w:val="Hyperlink"/>
-          <w:rFonts w:cs="Calibri"/>
-        </w:rPr>
-        <w:fldChar w:fldCharType="separate"/>
-      </w:r>
-      <w:r>
-        <w:rPr>
-          <w:rStyle w:val="Hyperlink"/>
-          <w:rFonts w:cs="Calibri"/>
-        </w:rPr>
-        <w:t>http://www.tei-c.org/release/doc/tei-p5-doc/en/html/SG.html</w:t>
-      </w:r>
-      <w:r>
-        <w:rPr>
-          <w:rStyle w:val="Hyperlink"/>
-          <w:rFonts w:cs="Calibri"/>
-        </w:rPr>
-        <w:fldChar w:fldCharType="end"/>
-      </w:r>
-      <w:r>
+        <w:rPr>
+          <w:bCs/>
+        </w:rPr>
+      </w:pPr>
+      <w:r>
+        <w:rPr>
+          <w:rFonts w:cs="Times New Roman"/>
+        </w:rPr>
+        <w:t>The Rise of Reading Analytics and the Emerging Calculus of Reader Privacy in the Digital World</w:t>
+      </w:r>
+      <w:r>
+        <w:rPr>
+          <w:rFonts w:cs="Times New Roman"/>
+        </w:rPr>
+        <w:br/>
+      </w:r>
+      <w:hyperlink r:id="rId110" w:history="1">
+        <w:r>
+          <w:rPr>
+            <w:rStyle w:val="Hyperlink"/>
+            <w:rFonts w:cs="Calibri"/>
+            <w:bCs/>
+          </w:rPr>
+          <w:t>http://firstmonday.org/ojs/index.php/fm/article/view/7414/6096</w:t>
+        </w:r>
+      </w:hyperlink>
+      <w:r>
+        <w:rPr>
+          <w:bCs/>
+        </w:rPr>
         <w:t xml:space="preserve"> </w:t>
       </w:r>
     </w:p>
     <w:p>
       <w:pPr>
         <w:ind w:left="720"/>
-      </w:pPr>
-      <w:r>
-        <w:t>XML and Databases</w:t>
-      </w:r>
-      <w:r>
-        <w:t xml:space="preserve"> [Sections 1-4, rest is optional]</w:t>
-      </w:r>
-      <w:r>
-        <w:br/>
-      </w:r>
-      <w:hyperlink r:id="rId79" w:history="1">
-        <w:r>
-          <w:rPr>
-            <w:rStyle w:val="Hyperlink"/>
-            <w:rFonts w:cs="Calibri"/>
-          </w:rPr>
-          <w:t>http://www.rpbourret.com/xml/XMLAndDatabases.htm</w:t>
-        </w:r>
-      </w:hyperlink>
-      <w:r>
+        <w:rPr>
+          <w:bCs/>
+        </w:rPr>
+      </w:pPr>
+      <w:r>
+        <w:rPr>
+          <w:bCs/>
+        </w:rPr>
+        <w:t>Libraries and publishers don’t have symmetrical interest in a conversation</w:t>
+      </w:r>
+      <w:r>
+        <w:rPr>
+          <w:bCs/>
+        </w:rPr>
+        <w:br/>
+      </w:r>
+      <w:hyperlink r:id="rId111" w:history="1">
+        <w:r>
+          <w:rPr>
+            <w:rStyle w:val="Hyperlink"/>
+            <w:rFonts w:cs="Calibri"/>
+            <w:bCs/>
+          </w:rPr>
+          <w:t>http://www.idealog.com/blog/libraries-and-publishers-dont-have-symmetrical-interest-in-a-conversation</w:t>
+        </w:r>
+      </w:hyperlink>
+    </w:p>
+    <w:p>
+      <w:pPr>
+        <w:ind w:left="720"/>
+        <w:rPr>
+          <w:bCs/>
+        </w:rPr>
+      </w:pPr>
+      <w:r>
+        <w:rPr>
+          <w:bCs/>
+        </w:rPr>
+        <w:t>The Vexed Problem of Libraries, Publishers, and E-books</w:t>
+      </w:r>
+      <w:r>
+        <w:rPr>
+          <w:bCs/>
+        </w:rPr>
+        <w:br/>
+      </w:r>
+      <w:hyperlink r:id="rId112" w:history="1">
+        <w:r>
+          <w:rPr>
+            <w:rStyle w:val="Hyperlink"/>
+            <w:rFonts w:cs="Calibri"/>
+            <w:bCs/>
+          </w:rPr>
+          <w:t>http://scholarlykitchen.sspnet.org/2011/03/21/the-vexed-problem-of-libraries-publishers-and-e-books/</w:t>
+        </w:r>
+      </w:hyperlink>
+    </w:p>
+    <w:p>
+      <w:pPr>
+        <w:ind w:left="720"/>
+      </w:pPr>
+      <w:r>
+        <w:t>The Importance of Open Access, Open Source, and Open Standards for Libraries</w:t>
+      </w:r>
+      <w:r>
+        <w:br/>
+      </w:r>
+      <w:hyperlink r:id="rId113" w:history="1">
+        <w:r>
+          <w:rPr>
+            <w:rStyle w:val="Hyperlink"/>
+            <w:rFonts w:cs="Calibri"/>
+          </w:rPr>
+          <w:t>http://www.istl.org/05-spring/article2.html</w:t>
+        </w:r>
+      </w:hyperlink>
+    </w:p>
+    <w:p>
+      <w:pPr>
+        <w:ind w:left="720"/>
+      </w:pPr>
+      <w:r>
+        <w:t>Open Source, Open Mind</w:t>
+      </w:r>
+      <w:r>
+        <w:br/>
+      </w:r>
+      <w:hyperlink r:id="rId114" w:history="1">
+        <w:r>
+          <w:rPr>
+            <w:rStyle w:val="Hyperlink"/>
+            <w:rFonts w:cs="Calibri"/>
+          </w:rPr>
+          <w:t>https://americanlibrariesmagazine.org/2011/09/27/open-source-open-mind/</w:t>
+        </w:r>
+      </w:hyperlink>
+    </w:p>
+    <w:p>
+      <w:pPr>
+        <w:ind w:left="720"/>
+        <w:rPr>
+          <w:lang w:val="it-IT"/>
+        </w:rPr>
+      </w:pPr>
+      <w:r>
+        <w:rPr>
+          <w:lang w:val="it-IT"/>
+        </w:rPr>
+        <w:t xml:space="preserve">A </w:t>
+      </w:r>
+      <w:proofErr w:type="spellStart"/>
+      <w:r>
+        <w:rPr>
+          <w:lang w:val="it-IT"/>
+        </w:rPr>
+        <w:t>Primer</w:t>
+      </w:r>
+      <w:proofErr w:type="spellEnd"/>
+      <w:r>
+        <w:rPr>
+          <w:lang w:val="it-IT"/>
+        </w:rPr>
+        <w:t xml:space="preserve"> in </w:t>
+      </w:r>
+      <w:proofErr w:type="spellStart"/>
+      <w:r>
+        <w:rPr>
+          <w:lang w:val="it-IT"/>
+        </w:rPr>
+        <w:t>Risk</w:t>
+      </w:r>
+      <w:proofErr w:type="spellEnd"/>
+      <w:r>
+        <w:rPr>
+          <w:lang w:val="it-IT"/>
+        </w:rPr>
+        <w:br/>
+      </w:r>
+      <w:hyperlink r:id="rId115" w:history="1">
+        <w:r>
+          <w:rPr>
+            <w:rStyle w:val="Hyperlink"/>
+            <w:rFonts w:cs="Calibri"/>
+            <w:lang w:val="it-IT"/>
+          </w:rPr>
+          <w:t>http://lj.libraryjournal.com/2008/11/ljarchives/a-primer-in-risk/</w:t>
+        </w:r>
+      </w:hyperlink>
+      <w:r>
+        <w:rPr>
+          <w:lang w:val="it-IT"/>
+        </w:rPr>
         <w:t xml:space="preserve"> </w:t>
       </w:r>
     </w:p>
@@ -3655,1599 +4762,185 @@
         <w:rPr>
           <w:bCs/>
         </w:rPr>
-        <w:t>JSON Basics: What You Need to Know</w:t>
-      </w:r>
-      <w:r>
-        <w:rPr>
-          <w:bCs/>
-        </w:rPr>
-        <w:t xml:space="preserve"> (don’t worry about the JavaScript and PHP parts, unless you’re interested!)</w:t>
-      </w:r>
-      <w:r>
-        <w:rPr>
-          <w:b/>
-          <w:bCs/>
-        </w:rPr>
-        <w:br/>
-      </w:r>
-      <w:hyperlink r:id="rId80" w:history="1">
+        <w:t>G</w:t>
+      </w:r>
+      <w:r>
+        <w:rPr>
+          <w:bCs/>
+        </w:rPr>
+        <w:t>it and GitHub for Librarian</w:t>
+      </w:r>
+      <w:r>
+        <w:rPr>
+          <w:bCs/>
+        </w:rPr>
+        <w:t>s</w:t>
+      </w:r>
+      <w:r>
+        <w:rPr>
+          <w:bCs/>
+        </w:rPr>
+        <w:br/>
+      </w:r>
+      <w:hyperlink r:id="rId116" w:history="1">
         <w:r>
           <w:rPr>
             <w:rStyle w:val="Hyperlink"/>
             <w:rFonts w:cs="Calibri"/>
             <w:bCs/>
           </w:rPr>
-          <w:t>http://www.elated.com/articles/json-basics/</w:t>
-        </w:r>
-      </w:hyperlink>
-      <w:r>
-        <w:rPr>
+          <w:t>http://academicworks.cuny.edu/cgi/viewcontent.cgi?article=1034&amp;context=jj_pubs</w:t>
+        </w:r>
+      </w:hyperlink>
+    </w:p>
+    <w:p>
+      <w:r>
+        <w:rPr>
+          <w:b/>
+          <w:bCs/>
+        </w:rPr>
+        <w:lastRenderedPageBreak/>
+        <w:t>November 7 — Blank Technology Canvas Pitch Presentations</w:t>
+      </w:r>
+      <w:r>
+        <w:rPr>
+          <w:b/>
+          <w:bCs/>
+        </w:rPr>
+        <w:br/>
+      </w:r>
+      <w:r>
+        <w:rPr>
+          <w:bCs/>
+        </w:rPr>
+        <w:t xml:space="preserve">Due: Blank Technology Canvas </w:t>
+      </w:r>
+      <w:r>
+        <w:rPr>
+          <w:bCs/>
+        </w:rPr>
+        <w:t xml:space="preserve">Pitch </w:t>
+      </w:r>
+      <w:r>
+        <w:rPr>
+          <w:bCs/>
+        </w:rPr>
+        <w:t>Presentation</w:t>
+      </w:r>
+    </w:p>
+    <w:p>
+      <w:pPr>
+        <w:rPr>
+          <w:b/>
+          <w:bCs/>
+        </w:rPr>
+      </w:pPr>
+      <w:r>
+        <w:rPr>
+          <w:b/>
+          <w:bCs/>
+        </w:rPr>
+        <w:t>November 14 — Blank Technology Canvas Pitch Presentations</w:t>
+      </w:r>
+      <w:r>
+        <w:rPr>
+          <w:b/>
           <w:bCs/>
         </w:rPr>
         <w:t xml:space="preserve"> </w:t>
       </w:r>
+      <w:r>
+        <w:rPr>
+          <w:b/>
+          <w:bCs/>
+        </w:rPr>
+        <w:br/>
+      </w:r>
+      <w:r>
+        <w:t xml:space="preserve">Due: Reflection </w:t>
+      </w:r>
+      <w:r>
+        <w:t>Post</w:t>
+      </w:r>
+      <w:r>
+        <w:t xml:space="preserve"> 3</w:t>
+      </w:r>
+      <w:r>
+        <w:t xml:space="preserve">   </w:t>
+      </w:r>
+    </w:p>
+    <w:p>
+      <w:pPr>
+        <w:rPr>
+          <w:b/>
+          <w:bCs/>
+        </w:rPr>
+      </w:pPr>
+      <w:r>
+        <w:rPr>
+          <w:b/>
+          <w:bCs/>
+        </w:rPr>
+        <w:t>November 21 — NO CLASS</w:t>
+      </w:r>
+    </w:p>
+    <w:p>
+      <w:r>
+        <w:rPr>
+          <w:b/>
+          <w:bCs/>
+        </w:rPr>
+        <w:t xml:space="preserve">November 28 — </w:t>
+      </w:r>
+      <w:r>
+        <w:rPr>
+          <w:b/>
+          <w:bCs/>
+        </w:rPr>
+        <w:t xml:space="preserve">Content Management </w:t>
+      </w:r>
+      <w:r>
+        <w:rPr>
+          <w:b/>
+          <w:bCs/>
+        </w:rPr>
+        <w:t>and Digital Asset Management/Preservation</w:t>
+      </w:r>
+      <w:r>
+        <w:t xml:space="preserve"> </w:t>
+      </w:r>
+    </w:p>
+    <w:p>
+      <w:r>
+        <w:t xml:space="preserve">Readings: </w:t>
+      </w:r>
     </w:p>
     <w:p>
       <w:pPr>
         <w:ind w:left="720"/>
-        <w:rPr>
-          <w:bCs/>
-        </w:rPr>
-      </w:pPr>
-      <w:r>
-        <w:rPr>
-          <w:bCs/>
-        </w:rPr>
-        <w:t>Stop Comparing JSON and XML</w:t>
-      </w:r>
-      <w:r>
-        <w:rPr>
-          <w:bCs/>
-        </w:rPr>
-        <w:br/>
-      </w:r>
-      <w:hyperlink r:id="rId81" w:history="1">
-        <w:r>
-          <w:rPr>
-            <w:rStyle w:val="Hyperlink"/>
-            <w:rFonts w:cs="Calibri"/>
-            <w:bCs/>
-          </w:rPr>
-          <w:t>https://www.yegor256.com/2015/11/16/json-vs-xml.html</w:t>
-        </w:r>
-      </w:hyperlink>
-      <w:r>
-        <w:rPr>
-          <w:bCs/>
-        </w:rPr>
+      </w:pPr>
+      <w:r>
+        <w:t>Downgrading your website</w:t>
+      </w:r>
+      <w:r>
+        <w:br/>
+      </w:r>
+      <w:hyperlink r:id="rId117" w:history="1">
+        <w:r>
+          <w:rPr>
+            <w:rStyle w:val="Hyperlink"/>
+            <w:rFonts w:cs="Calibri"/>
+          </w:rPr>
+          <w:t>https://uncategorized.micahwalter.com/downgrading-your-website-e3d0ba00fd44</w:t>
+        </w:r>
+      </w:hyperlink>
+      <w:r>
         <w:t xml:space="preserve"> </w:t>
       </w:r>
     </w:p>
     <w:p>
       <w:pPr>
         <w:ind w:left="720"/>
-        <w:rPr>
-          <w:bCs/>
-        </w:rPr>
-      </w:pPr>
-      <w:r>
-        <w:rPr>
-          <w:bCs/>
-        </w:rPr>
-        <w:t>Structured vs. Unstructured Data</w:t>
-      </w:r>
-      <w:r>
-        <w:rPr>
-          <w:bCs/>
-        </w:rPr>
-        <w:br/>
-      </w:r>
-      <w:hyperlink r:id="rId82" w:history="1">
-        <w:r>
-          <w:rPr>
-            <w:rStyle w:val="Hyperlink"/>
-            <w:rFonts w:cs="Calibri"/>
-            <w:bCs/>
-          </w:rPr>
-          <w:t>https://www.datamation.com/big-data/structured-vs-unstructured-data.html</w:t>
-        </w:r>
-      </w:hyperlink>
-      <w:r>
-        <w:rPr>
-          <w:bCs/>
-        </w:rPr>
-        <w:t xml:space="preserve"> </w:t>
-      </w:r>
-    </w:p>
-    <w:p>
-      <w:pPr>
-        <w:ind w:left="720"/>
-        <w:rPr>
-          <w:bCs/>
-        </w:rPr>
-      </w:pPr>
-      <w:r>
-        <w:rPr>
-          <w:bCs/>
-        </w:rPr>
-        <w:t>Unix Commands and Batch Processing for the Reluctant Librarian or Archivist</w:t>
-      </w:r>
-      <w:r>
-        <w:rPr>
-          <w:bCs/>
-        </w:rPr>
-        <w:br/>
-      </w:r>
-      <w:hyperlink r:id="rId83" w:history="1">
-        <w:r>
-          <w:rPr>
-            <w:rStyle w:val="Hyperlink"/>
-            <w:rFonts w:cs="Calibri"/>
-            <w:bCs/>
-          </w:rPr>
-          <w:t>https://journal.code4lib.org/articles/9158</w:t>
-        </w:r>
-      </w:hyperlink>
-      <w:r>
-        <w:rPr>
-          <w:bCs/>
-        </w:rPr>
-        <w:t xml:space="preserve"> </w:t>
-      </w:r>
-    </w:p>
-    <w:p>
-      <w:pPr>
-        <w:rPr>
-          <w:b/>
-          <w:bCs/>
-        </w:rPr>
-      </w:pPr>
-    </w:p>
-    <w:p>
-      <w:pPr>
-        <w:rPr>
-          <w:b/>
-          <w:bCs/>
-        </w:rPr>
-      </w:pPr>
-      <w:r>
-        <w:rPr>
-          <w:b/>
-          <w:bCs/>
-        </w:rPr>
-        <w:t>October 17</w:t>
-      </w:r>
-      <w:r>
-        <w:rPr>
-          <w:b/>
-          <w:bCs/>
-        </w:rPr>
-        <w:t xml:space="preserve"> — APIs and Linked Data</w:t>
-      </w:r>
-      <w:r>
-        <w:rPr>
-          <w:b/>
-          <w:bCs/>
-        </w:rPr>
-        <w:br/>
-      </w:r>
-      <w:r>
-        <w:tab/>
-      </w:r>
-      <w:r>
-        <w:t>Due: Personal homepage</w:t>
-      </w:r>
-    </w:p>
-    <w:p>
-      <w:pPr>
-        <w:ind w:left="720"/>
-        <w:rPr>
-          <w:bCs/>
-        </w:rPr>
-      </w:pPr>
-      <w:r>
-        <w:rPr>
-          <w:bCs/>
-        </w:rPr>
-        <w:t>Readings:</w:t>
-      </w:r>
-    </w:p>
-    <w:p>
-      <w:pPr>
-        <w:ind w:left="720"/>
-        <w:rPr>
-          <w:bCs/>
-        </w:rPr>
-      </w:pPr>
-      <w:r>
-        <w:rPr>
-          <w:bCs/>
-        </w:rPr>
-        <w:t>MARC, Linked Data, and Human-Computer Asymmetry | Peer to Peer Review</w:t>
-      </w:r>
-      <w:r>
-        <w:rPr>
-          <w:bCs/>
-        </w:rPr>
-        <w:br/>
-      </w:r>
-      <w:hyperlink r:id="rId84" w:history="1">
-        <w:r>
-          <w:rPr>
-            <w:rStyle w:val="Hyperlink"/>
-            <w:rFonts w:cs="Calibri"/>
-            <w:bCs/>
-          </w:rPr>
-          <w:t>https://web.archive.org/web/20171108034006/http://lj.libraryjournal.com/2015/02/opinion/peer-to-peer-review/marc-linked-data-and-human-computer-asymmetry-peer-to-peer-review/</w:t>
-        </w:r>
-      </w:hyperlink>
-      <w:r>
-        <w:rPr>
-          <w:rStyle w:val="Hyperlink"/>
-          <w:rFonts w:cs="Calibri"/>
-          <w:bCs/>
-        </w:rPr>
-        <w:t xml:space="preserve"> </w:t>
-      </w:r>
-    </w:p>
-    <w:p>
-      <w:pPr>
-        <w:ind w:left="720"/>
-        <w:rPr>
-          <w:bCs/>
-        </w:rPr>
-      </w:pPr>
-      <w:r>
-        <w:rPr>
-          <w:bCs/>
-        </w:rPr>
-        <w:lastRenderedPageBreak/>
-        <w:t>What Is An API &amp; What Are They Good For?</w:t>
-      </w:r>
-      <w:r>
-        <w:rPr>
-          <w:bCs/>
-        </w:rPr>
-        <w:br/>
-      </w:r>
-      <w:hyperlink r:id="rId85" w:history="1">
-        <w:r>
-          <w:rPr>
-            <w:rStyle w:val="Hyperlink"/>
-            <w:rFonts w:cs="Calibri"/>
-            <w:bCs/>
-          </w:rPr>
-          <w:t>http://www.makeuseof.com/tag/api-good-technology-explained/</w:t>
-        </w:r>
-      </w:hyperlink>
-      <w:r>
-        <w:rPr>
-          <w:bCs/>
-        </w:rPr>
-        <w:t xml:space="preserve"> </w:t>
-      </w:r>
-    </w:p>
-    <w:p>
-      <w:pPr>
-        <w:ind w:left="720"/>
-        <w:rPr>
-          <w:bCs/>
-        </w:rPr>
-      </w:pPr>
-      <w:r>
-        <w:rPr>
-          <w:bCs/>
-        </w:rPr>
-        <w:t xml:space="preserve">[Sir] </w:t>
-      </w:r>
-      <w:r>
-        <w:rPr>
-          <w:bCs/>
-        </w:rPr>
-        <w:t>Tim Berners-Lee: The next web</w:t>
-      </w:r>
-      <w:r>
-        <w:rPr>
-          <w:bCs/>
-        </w:rPr>
-        <w:t xml:space="preserve"> [</w:t>
-      </w:r>
-      <w:r>
-        <w:rPr>
-          <w:bCs/>
-        </w:rPr>
-        <w:t xml:space="preserve">video, </w:t>
-      </w:r>
-      <w:r>
-        <w:rPr>
-          <w:bCs/>
-        </w:rPr>
-        <w:t>16 minutes]</w:t>
-      </w:r>
-      <w:r>
-        <w:rPr>
-          <w:bCs/>
-        </w:rPr>
-        <w:br/>
-      </w:r>
-      <w:hyperlink r:id="rId86" w:history="1">
-        <w:r>
-          <w:rPr>
-            <w:rStyle w:val="Hyperlink"/>
-            <w:rFonts w:cs="Calibri"/>
-            <w:bCs/>
-          </w:rPr>
-          <w:t>http://www.ted.com/talks/tim_berners_lee_on_the_next_web.html</w:t>
-        </w:r>
-      </w:hyperlink>
-    </w:p>
-    <w:p>
-      <w:pPr>
-        <w:ind w:left="720"/>
-      </w:pPr>
-      <w:r>
-        <w:rPr>
-          <w:bCs/>
-        </w:rPr>
-        <w:t xml:space="preserve">What is Linked Data? </w:t>
-      </w:r>
-      <w:r>
-        <w:rPr>
-          <w:bCs/>
-        </w:rPr>
-        <w:t>[</w:t>
-      </w:r>
-      <w:r>
-        <w:rPr>
-          <w:bCs/>
-        </w:rPr>
-        <w:t xml:space="preserve">video, </w:t>
-      </w:r>
-      <w:r>
-        <w:rPr>
-          <w:bCs/>
-        </w:rPr>
-        <w:t>12 minutes]</w:t>
-      </w:r>
-      <w:r>
-        <w:rPr>
-          <w:bCs/>
-        </w:rPr>
-        <w:br/>
-      </w:r>
-      <w:hyperlink r:id="rId87" w:history="1">
-        <w:r>
-          <w:rPr>
-            <w:rStyle w:val="Hyperlink"/>
-            <w:rFonts w:cs="Calibri"/>
-          </w:rPr>
-          <w:t>http://www.youtube.com/watch?v=4x_xzT5eF5Q</w:t>
-        </w:r>
-      </w:hyperlink>
-      <w:r>
-        <w:t xml:space="preserve"> </w:t>
-      </w:r>
-    </w:p>
-    <w:p>
-      <w:pPr>
-        <w:ind w:left="720"/>
-        <w:rPr>
-          <w:bCs/>
-        </w:rPr>
-      </w:pPr>
-      <w:r>
-        <w:rPr>
-          <w:rFonts w:cs="Times New Roman"/>
-        </w:rPr>
-        <w:t>Linked Data for Libraries</w:t>
-      </w:r>
-      <w:r>
-        <w:rPr>
-          <w:rFonts w:cs="Times New Roman"/>
-        </w:rPr>
-        <w:t xml:space="preserve"> [</w:t>
-      </w:r>
-      <w:r>
-        <w:rPr>
-          <w:rFonts w:cs="Times New Roman"/>
-        </w:rPr>
-        <w:t xml:space="preserve">video, </w:t>
-      </w:r>
-      <w:r>
-        <w:rPr>
-          <w:rFonts w:cs="Times New Roman"/>
-        </w:rPr>
-        <w:t>14 minutes]</w:t>
-      </w:r>
-      <w:r>
-        <w:rPr>
-          <w:bCs/>
-        </w:rPr>
-        <w:br/>
-      </w:r>
-      <w:hyperlink r:id="rId88" w:history="1">
-        <w:r>
-          <w:rPr>
-            <w:rStyle w:val="Hyperlink"/>
-            <w:rFonts w:cs="Calibri"/>
-            <w:bCs/>
-          </w:rPr>
-          <w:t>http://lodlam.net/2012/08/09/linked-data-for-libraries-video-from-oclc/</w:t>
-        </w:r>
-      </w:hyperlink>
-      <w:r>
-        <w:rPr>
-          <w:bCs/>
-        </w:rPr>
-        <w:t xml:space="preserve"> </w:t>
-      </w:r>
-    </w:p>
-    <w:p>
-      <w:pPr>
-        <w:ind w:left="720"/>
-        <w:rPr>
-          <w:bCs/>
-        </w:rPr>
-      </w:pPr>
-      <w:r>
-        <w:rPr>
-          <w:bCs/>
-        </w:rPr>
-        <w:t>An Introduction to RDF for Librarians (of a Metadata Bent)</w:t>
-      </w:r>
-      <w:r>
-        <w:rPr>
-          <w:bCs/>
-        </w:rPr>
-        <w:br/>
-      </w:r>
-      <w:hyperlink r:id="rId89" w:history="1">
-        <w:r>
-          <w:rPr>
-            <w:rStyle w:val="Hyperlink"/>
-            <w:rFonts w:cs="Calibri"/>
-            <w:bCs/>
-          </w:rPr>
-          <w:t>http://ruthtillman.com/introduction-rdf-librarians-metadata/</w:t>
-        </w:r>
-      </w:hyperlink>
-      <w:r>
-        <w:rPr>
-          <w:bCs/>
-        </w:rPr>
-        <w:t xml:space="preserve"> </w:t>
-      </w:r>
-    </w:p>
-    <w:p>
-      <w:pPr>
-        <w:ind w:left="720"/>
-        <w:rPr>
-          <w:bCs/>
-        </w:rPr>
-      </w:pPr>
-      <w:r>
-        <w:rPr>
-          <w:bCs/>
-        </w:rPr>
-        <w:t>Unlocking Potential: Where Next for Open Cultural Data in Museums?</w:t>
-      </w:r>
-      <w:r>
-        <w:rPr>
-          <w:bCs/>
-        </w:rPr>
-        <w:br/>
-      </w:r>
-      <w:hyperlink r:id="rId90" w:history="1">
-        <w:r>
-          <w:rPr>
-            <w:rStyle w:val="Hyperlink"/>
-            <w:rFonts w:cs="Calibri"/>
-            <w:bCs/>
-          </w:rPr>
-          <w:t>http://museum-id.com/unlocking-potential-next-open-cultural-data-museums-mia-ridge/</w:t>
-        </w:r>
-      </w:hyperlink>
-      <w:r>
-        <w:rPr>
-          <w:bCs/>
-        </w:rPr>
-        <w:t xml:space="preserve"> </w:t>
-      </w:r>
-    </w:p>
-    <w:p>
-      <w:pPr>
-        <w:rPr>
-          <w:b/>
-          <w:bCs/>
-        </w:rPr>
-      </w:pPr>
-    </w:p>
-    <w:p>
-      <w:pPr>
-        <w:rPr>
-          <w:b/>
-          <w:bCs/>
-        </w:rPr>
-      </w:pPr>
-      <w:r>
-        <w:rPr>
-          <w:b/>
-          <w:bCs/>
-        </w:rPr>
-        <w:t>October 24 - Data analysis and visualization, and Machine learning/AI (LAB)</w:t>
-      </w:r>
-    </w:p>
-    <w:p>
-      <w:pPr>
-        <w:rPr>
-          <w:bCs/>
-        </w:rPr>
-      </w:pPr>
-      <w:r>
-        <w:rPr>
-          <w:bCs/>
-        </w:rPr>
-        <w:tab/>
-        <w:t xml:space="preserve">Readings: </w:t>
-      </w:r>
-    </w:p>
-    <w:p>
-      <w:pPr>
-        <w:ind w:left="720"/>
-        <w:rPr>
-          <w:bCs/>
-        </w:rPr>
-      </w:pPr>
-      <w:r>
-        <w:rPr>
-          <w:bCs/>
-        </w:rPr>
-        <w:t>Intro To Data Analysis For Everyone! Part 1</w:t>
-      </w:r>
-      <w:r>
-        <w:rPr>
-          <w:bCs/>
-        </w:rPr>
-        <w:t xml:space="preserve"> [N.B.: Make sure to watch the “</w:t>
-      </w:r>
-      <w:r>
-        <w:rPr>
-          <w:bCs/>
-        </w:rPr>
-        <w:t>Data Story Telling</w:t>
-      </w:r>
-      <w:r>
-        <w:rPr>
-          <w:bCs/>
-        </w:rPr>
-        <w:t>” video embedded in the article]</w:t>
-      </w:r>
-      <w:r>
-        <w:rPr>
-          <w:bCs/>
-        </w:rPr>
-        <w:br/>
-      </w:r>
-      <w:hyperlink r:id="rId91" w:history="1">
-        <w:r>
-          <w:rPr>
-            <w:rStyle w:val="Hyperlink"/>
-            <w:rFonts w:cs="Calibri"/>
-            <w:bCs/>
-          </w:rPr>
-          <w:t>https://towardsdatascience.com/intro-to-data-analysis-for-everyone-part-1-ff252c3a38b5</w:t>
-        </w:r>
-      </w:hyperlink>
-      <w:r>
-        <w:rPr>
-          <w:bCs/>
-        </w:rPr>
-        <w:t xml:space="preserve"> </w:t>
-      </w:r>
-    </w:p>
-    <w:p>
-      <w:pPr>
-        <w:ind w:left="720"/>
-        <w:rPr>
-          <w:bCs/>
-        </w:rPr>
-      </w:pPr>
-      <w:r>
-        <w:rPr>
-          <w:bCs/>
-        </w:rPr>
-        <w:t>Data + Design</w:t>
-      </w:r>
-      <w:r>
-        <w:rPr>
-          <w:bCs/>
-        </w:rPr>
-        <w:t xml:space="preserve">: </w:t>
-      </w:r>
-      <w:r>
-        <w:rPr>
-          <w:bCs/>
-        </w:rPr>
-        <w:t>A simple introduction to preparing and visualizing information</w:t>
-      </w:r>
-    </w:p>
-    <w:p>
-      <w:pPr>
-        <w:ind w:left="720"/>
-        <w:rPr>
-          <w:bCs/>
-        </w:rPr>
-      </w:pPr>
-      <w:r>
-        <w:rPr>
-          <w:bCs/>
-        </w:rPr>
-        <w:t xml:space="preserve">Chapters 1-2 and 12-13: </w:t>
-      </w:r>
-      <w:r>
-        <w:rPr>
-          <w:bCs/>
-        </w:rPr>
-        <w:br/>
-      </w:r>
-      <w:hyperlink r:id="rId92" w:history="1">
-        <w:r>
-          <w:rPr>
-            <w:rStyle w:val="Hyperlink"/>
-            <w:rFonts w:cs="Calibri"/>
-            <w:bCs/>
-          </w:rPr>
-          <w:t>https://infoactive.co/data-design/ch01.html</w:t>
-        </w:r>
-      </w:hyperlink>
-      <w:r>
-        <w:rPr>
-          <w:bCs/>
-        </w:rPr>
-        <w:br/>
-      </w:r>
-      <w:hyperlink r:id="rId93" w:history="1">
-        <w:r>
-          <w:rPr>
-            <w:rStyle w:val="Hyperlink"/>
-            <w:rFonts w:cs="Calibri"/>
-            <w:bCs/>
-          </w:rPr>
-          <w:t>https://infoactive.co/data-design/ch02.html</w:t>
-        </w:r>
-      </w:hyperlink>
-      <w:r>
-        <w:rPr>
-          <w:bCs/>
-        </w:rPr>
-        <w:br/>
-      </w:r>
-      <w:hyperlink r:id="rId94" w:history="1">
-        <w:r>
-          <w:rPr>
-            <w:rStyle w:val="Hyperlink"/>
-            <w:rFonts w:cs="Calibri"/>
-            <w:bCs/>
-          </w:rPr>
-          <w:t>https://infoactive.co/data-design/ch12.html</w:t>
-        </w:r>
-      </w:hyperlink>
-      <w:r>
-        <w:rPr>
-          <w:bCs/>
-        </w:rPr>
-        <w:br/>
-      </w:r>
-      <w:hyperlink r:id="rId95" w:history="1">
-        <w:r>
-          <w:rPr>
-            <w:rStyle w:val="Hyperlink"/>
-            <w:rFonts w:cs="Calibri"/>
-            <w:bCs/>
-          </w:rPr>
-          <w:t>https://infoactive.co/data-design/ch13.html</w:t>
-        </w:r>
-      </w:hyperlink>
-      <w:r>
-        <w:rPr>
-          <w:bCs/>
-        </w:rPr>
-        <w:br/>
-      </w:r>
-      <w:r>
-        <w:rPr>
-          <w:bCs/>
-        </w:rPr>
-        <w:br/>
-      </w:r>
-      <w:r>
-        <w:rPr>
-          <w:bCs/>
-        </w:rPr>
-        <w:t xml:space="preserve">Information Is Beautiful Examples: </w:t>
-      </w:r>
-      <w:r>
-        <w:rPr>
-          <w:bCs/>
-        </w:rPr>
-        <w:br/>
-      </w:r>
-      <w:hyperlink r:id="rId96" w:history="1">
-        <w:r>
-          <w:rPr>
-            <w:rStyle w:val="Hyperlink"/>
-            <w:rFonts w:cs="Calibri"/>
-            <w:bCs/>
-          </w:rPr>
-          <w:t>https://informationisbeautiful.net/</w:t>
-        </w:r>
-      </w:hyperlink>
-      <w:r>
-        <w:rPr>
-          <w:bCs/>
-        </w:rPr>
-        <w:t xml:space="preserve"> </w:t>
-      </w:r>
-    </w:p>
-    <w:p>
-      <w:pPr>
-        <w:ind w:firstLine="720"/>
-        <w:rPr>
-          <w:bCs/>
-        </w:rPr>
-      </w:pPr>
-      <w:r>
-        <w:rPr>
-          <w:bCs/>
-        </w:rPr>
-        <w:t>A visual introduction to machine learning</w:t>
-      </w:r>
-      <w:r>
-        <w:rPr>
-          <w:bCs/>
-        </w:rPr>
-        <w:br/>
-      </w:r>
-      <w:r>
-        <w:rPr>
-          <w:bCs/>
-        </w:rPr>
-        <w:tab/>
-      </w:r>
-      <w:hyperlink r:id="rId97" w:history="1">
-        <w:r>
-          <w:rPr>
-            <w:rStyle w:val="Hyperlink"/>
-            <w:rFonts w:cs="Calibri"/>
-            <w:bCs/>
-          </w:rPr>
-          <w:t>http://www.r2d3.us/visual-intro-to-machine-learning-part-1/</w:t>
-        </w:r>
-      </w:hyperlink>
-    </w:p>
-    <w:p>
-      <w:pPr>
-        <w:ind w:left="720"/>
-        <w:rPr>
-          <w:bCs/>
-        </w:rPr>
-      </w:pPr>
-      <w:r>
-        <w:rPr>
-          <w:bCs/>
-        </w:rPr>
-        <w:t xml:space="preserve">An Introduction to Machine Learning </w:t>
-      </w:r>
-      <w:r>
-        <w:rPr>
-          <w:bCs/>
-        </w:rPr>
-        <w:br/>
-      </w:r>
-      <w:hyperlink r:id="rId98" w:history="1">
-        <w:r>
-          <w:rPr>
-            <w:rStyle w:val="Hyperlink"/>
-            <w:rFonts w:cs="Calibri"/>
-            <w:bCs/>
-          </w:rPr>
-          <w:t>https://www.digitalocean.com/community/tutorials/an-introduction-to-machine-learning</w:t>
-        </w:r>
-      </w:hyperlink>
-      <w:r>
-        <w:rPr>
-          <w:bCs/>
-        </w:rPr>
-        <w:t xml:space="preserve"> </w:t>
-      </w:r>
-    </w:p>
-    <w:p>
-      <w:pPr>
-        <w:ind w:left="720"/>
-        <w:rPr>
-          <w:bCs/>
-        </w:rPr>
-      </w:pPr>
-      <w:r>
-        <w:rPr>
-          <w:bCs/>
-        </w:rPr>
-        <w:t>The Seven Deadly Sins of AI Predictions</w:t>
-      </w:r>
-      <w:r>
-        <w:rPr>
-          <w:bCs/>
-        </w:rPr>
-        <w:br/>
-      </w:r>
-      <w:hyperlink r:id="rId99" w:history="1">
-        <w:r>
-          <w:rPr>
-            <w:rStyle w:val="Hyperlink"/>
-            <w:rFonts w:cs="Calibri"/>
-            <w:bCs/>
-          </w:rPr>
-          <w:t>https://www.technologyreview.com/s/609048/the-seven-deadly-sins-of-ai-predictions/</w:t>
-        </w:r>
-      </w:hyperlink>
-      <w:r>
-        <w:rPr>
-          <w:bCs/>
-        </w:rPr>
-        <w:t xml:space="preserve"> </w:t>
-      </w:r>
-    </w:p>
-    <w:p>
-      <w:pPr>
-        <w:rPr>
-          <w:bCs/>
-        </w:rPr>
-      </w:pPr>
-      <w:r>
-        <w:rPr>
-          <w:bCs/>
-        </w:rPr>
-        <w:lastRenderedPageBreak/>
-        <w:tab/>
-        <w:t>Google AI Experiments</w:t>
-      </w:r>
-      <w:r>
-        <w:rPr>
-          <w:bCs/>
-        </w:rPr>
-        <w:br/>
-      </w:r>
-      <w:r>
-        <w:rPr>
-          <w:bCs/>
-        </w:rPr>
-        <w:tab/>
-      </w:r>
-      <w:hyperlink r:id="rId100" w:history="1">
-        <w:r>
-          <w:rPr>
-            <w:rStyle w:val="Hyperlink"/>
-            <w:rFonts w:cs="Calibri"/>
-            <w:bCs/>
-          </w:rPr>
-          <w:t>https://experiments.withgoogle.com/collection/ai</w:t>
-        </w:r>
-      </w:hyperlink>
-      <w:r>
-        <w:rPr>
-          <w:bCs/>
-        </w:rPr>
-        <w:t xml:space="preserve"> </w:t>
-      </w:r>
-    </w:p>
-    <w:p>
-      <w:pPr>
-        <w:ind w:left="720"/>
-        <w:rPr>
-          <w:bCs/>
-        </w:rPr>
-      </w:pPr>
-      <w:r>
-        <w:rPr>
-          <w:bCs/>
-        </w:rPr>
-        <w:t>Neural Network</w:t>
-      </w:r>
-      <w:r>
-        <w:rPr>
-          <w:bCs/>
-        </w:rPr>
-        <w:t xml:space="preserve"> Tinker Tool</w:t>
-      </w:r>
-      <w:r>
-        <w:rPr>
-          <w:bCs/>
-        </w:rPr>
-        <w:br/>
-      </w:r>
-      <w:hyperlink r:id="rId101" w:history="1">
-        <w:r>
-          <w:rPr>
-            <w:rStyle w:val="Hyperlink"/>
-            <w:rFonts w:cs="Calibri"/>
-            <w:bCs/>
-          </w:rPr>
-          <w:t>https://playground.tensorflow.org/</w:t>
-        </w:r>
-      </w:hyperlink>
-      <w:r>
-        <w:rPr>
-          <w:bCs/>
-        </w:rPr>
-        <w:t xml:space="preserve"> </w:t>
-      </w:r>
-    </w:p>
-    <w:p>
-      <w:pPr>
-        <w:rPr>
-          <w:b/>
-          <w:bCs/>
-        </w:rPr>
-      </w:pPr>
-    </w:p>
-    <w:p>
-      <w:pPr>
-        <w:rPr>
-          <w:b/>
-          <w:bCs/>
-        </w:rPr>
-      </w:pPr>
-      <w:bookmarkStart w:id="0" w:name="_GoBack"/>
-      <w:bookmarkEnd w:id="0"/>
-      <w:r>
-        <w:rPr>
-          <w:b/>
-          <w:bCs/>
-        </w:rPr>
-        <w:t>October 31 — Technology Law and Ethics, including Open Source and Open Access</w:t>
-      </w:r>
-      <w:r>
-        <w:rPr>
-          <w:b/>
-          <w:bCs/>
-        </w:rPr>
-        <w:br/>
-      </w:r>
-      <w:r>
-        <w:tab/>
-      </w:r>
-      <w:r>
-        <w:t xml:space="preserve">Due: </w:t>
-      </w:r>
-      <w:r>
-        <w:t>Technology and Service Inspiration Post 2</w:t>
-      </w:r>
-    </w:p>
-    <w:p>
-      <w:pPr>
-        <w:ind w:left="720"/>
-        <w:rPr>
-          <w:bCs/>
-        </w:rPr>
-      </w:pPr>
-      <w:r>
-        <w:rPr>
-          <w:bCs/>
-        </w:rPr>
-        <w:t>Readings:</w:t>
-      </w:r>
-    </w:p>
-    <w:p>
-      <w:pPr>
-        <w:ind w:left="720"/>
-        <w:rPr>
-          <w:rStyle w:val="Hyperlink"/>
-          <w:rFonts w:cs="Calibri"/>
-          <w:bCs/>
-        </w:rPr>
-      </w:pPr>
-      <w:r>
-        <w:rPr>
-          <w:bCs/>
-        </w:rPr>
-        <w:t>Copyright Basics</w:t>
-      </w:r>
-      <w:r>
-        <w:rPr>
-          <w:bCs/>
-        </w:rPr>
-        <w:br/>
-      </w:r>
-      <w:r>
-        <w:rPr>
-          <w:rStyle w:val="Hyperlink"/>
-          <w:rFonts w:cs="Calibri"/>
-          <w:bCs/>
-        </w:rPr>
-        <w:fldChar w:fldCharType="begin"/>
-      </w:r>
-      <w:r>
-        <w:rPr>
-          <w:rStyle w:val="Hyperlink"/>
-          <w:rFonts w:cs="Calibri"/>
-          <w:bCs/>
-        </w:rPr>
-        <w:instrText xml:space="preserve"> HYPERLINK "https://www.lib.umn.edu/copyright/basics" </w:instrText>
-      </w:r>
-      <w:r>
-        <w:rPr>
-          <w:rStyle w:val="Hyperlink"/>
-          <w:rFonts w:cs="Calibri"/>
-          <w:bCs/>
-        </w:rPr>
-        <w:fldChar w:fldCharType="separate"/>
-      </w:r>
-      <w:r>
-        <w:rPr>
-          <w:rStyle w:val="Hyperlink"/>
-          <w:rFonts w:cs="Calibri"/>
-          <w:bCs/>
-        </w:rPr>
-        <w:t>https://www.lib.umn.edu/copyright/basics</w:t>
-      </w:r>
-      <w:r>
-        <w:rPr>
-          <w:rStyle w:val="Hyperlink"/>
-          <w:rFonts w:cs="Calibri"/>
-          <w:bCs/>
-        </w:rPr>
-        <w:fldChar w:fldCharType="end"/>
-      </w:r>
-    </w:p>
-    <w:p>
-      <w:pPr>
-        <w:ind w:left="720"/>
-        <w:rPr>
-          <w:bCs/>
-        </w:rPr>
-      </w:pPr>
-      <w:r>
-        <w:rPr>
-          <w:bCs/>
-        </w:rPr>
-        <w:t xml:space="preserve">American Alliance of Museums: </w:t>
-      </w:r>
-      <w:r>
-        <w:rPr>
-          <w:bCs/>
-        </w:rPr>
-        <w:t>Ethics, Standards, and Professional Practices</w:t>
-      </w:r>
-      <w:r>
-        <w:rPr>
-          <w:bCs/>
-        </w:rPr>
-        <w:br/>
-      </w:r>
-      <w:hyperlink r:id="rId102" w:history="1">
-        <w:r>
-          <w:rPr>
-            <w:rStyle w:val="Hyperlink"/>
-            <w:rFonts w:cs="Calibri"/>
-            <w:bCs/>
-          </w:rPr>
-          <w:t>https://www.aam-us.org/programs/ethics-standards-and-professional-practices/ethics/</w:t>
-        </w:r>
-      </w:hyperlink>
-      <w:r>
-        <w:rPr>
-          <w:bCs/>
-        </w:rPr>
-        <w:t xml:space="preserve"> </w:t>
-      </w:r>
-    </w:p>
-    <w:p>
-      <w:pPr>
-        <w:ind w:left="720"/>
-        <w:rPr>
-          <w:bCs/>
-        </w:rPr>
-      </w:pPr>
-      <w:r>
-        <w:rPr>
-          <w:bCs/>
-        </w:rPr>
-        <w:t>ALA Code of Ethics</w:t>
-      </w:r>
-      <w:r>
-        <w:rPr>
-          <w:bCs/>
-        </w:rPr>
-        <w:br/>
-      </w:r>
-      <w:hyperlink r:id="rId103" w:history="1">
-        <w:r>
-          <w:rPr>
-            <w:rStyle w:val="Hyperlink"/>
-            <w:rFonts w:cs="Calibri"/>
-            <w:bCs/>
-          </w:rPr>
-          <w:t>http://www.ala.org/tools/ethics</w:t>
-        </w:r>
-      </w:hyperlink>
-      <w:r>
-        <w:rPr>
-          <w:bCs/>
-        </w:rPr>
-        <w:t xml:space="preserve"> </w:t>
-      </w:r>
-    </w:p>
-    <w:p>
-      <w:pPr>
-        <w:ind w:left="720"/>
-      </w:pPr>
-      <w:r>
-        <w:t>Silicon Valley Has Failed to Protect Our Data. Here’s How to Fix It</w:t>
-      </w:r>
-      <w:r>
-        <w:t xml:space="preserve"> </w:t>
-      </w:r>
-      <w:hyperlink r:id="rId104" w:history="1">
-        <w:r>
-          <w:rPr>
-            <w:rStyle w:val="Hyperlink"/>
-            <w:rFonts w:cs="Calibri"/>
-          </w:rPr>
-          <w:t>https://www.bloomberg.com/news/articles/2018-03-21/paul-ford-facebook-is-why-we-need-a-digital-protection-agency</w:t>
-        </w:r>
-      </w:hyperlink>
-      <w:r>
-        <w:t xml:space="preserve"> </w:t>
-      </w:r>
-    </w:p>
-    <w:p>
-      <w:pPr>
-        <w:ind w:left="720"/>
-      </w:pPr>
-      <w:r>
-        <w:t>Health Insurers Are Vacuuming Up Details About You — And It Could Raise Your Rates</w:t>
-      </w:r>
-      <w:r>
-        <w:br/>
-      </w:r>
-      <w:hyperlink r:id="rId105" w:history="1">
-        <w:r>
-          <w:rPr>
-            <w:rStyle w:val="Hyperlink"/>
-            <w:rFonts w:cs="Calibri"/>
-          </w:rPr>
-          <w:t>https://www.propublica.org/article/health-insurers-are-vacuuming-up-details-about-you-and-it-could-raise-your-rates</w:t>
-        </w:r>
-      </w:hyperlink>
-      <w:r>
-        <w:t xml:space="preserve"> </w:t>
-      </w:r>
-    </w:p>
-    <w:p>
-      <w:pPr>
-        <w:ind w:left="720"/>
-        <w:rPr>
-          <w:bCs/>
-        </w:rPr>
-      </w:pPr>
-      <w:r>
-        <w:rPr>
-          <w:rFonts w:cs="Times New Roman"/>
-        </w:rPr>
-        <w:t>The Rise of Reading Analytics and the Emerging Calculus of Reader Privacy in the Digital World</w:t>
-      </w:r>
-      <w:r>
-        <w:rPr>
-          <w:rFonts w:cs="Times New Roman"/>
-        </w:rPr>
-        <w:br/>
-      </w:r>
-      <w:hyperlink r:id="rId106" w:history="1">
-        <w:r>
-          <w:rPr>
-            <w:rStyle w:val="Hyperlink"/>
-            <w:rFonts w:cs="Calibri"/>
-            <w:bCs/>
-          </w:rPr>
-          <w:t>http://firstmonday.org/ojs/index.php/fm/article/view/7414/6096</w:t>
-        </w:r>
-      </w:hyperlink>
-      <w:r>
-        <w:rPr>
-          <w:bCs/>
-        </w:rPr>
-        <w:t xml:space="preserve"> </w:t>
-      </w:r>
-    </w:p>
-    <w:p>
-      <w:pPr>
-        <w:ind w:left="720"/>
-        <w:rPr>
-          <w:bCs/>
-        </w:rPr>
-      </w:pPr>
-      <w:r>
-        <w:rPr>
-          <w:bCs/>
-        </w:rPr>
-        <w:t>Libraries and publishers don’t have symmetrical interest in a conversation</w:t>
-      </w:r>
-      <w:r>
-        <w:rPr>
-          <w:bCs/>
-        </w:rPr>
-        <w:br/>
-      </w:r>
-      <w:hyperlink r:id="rId107" w:history="1">
-        <w:r>
-          <w:rPr>
-            <w:rStyle w:val="Hyperlink"/>
-            <w:rFonts w:cs="Calibri"/>
-            <w:bCs/>
-          </w:rPr>
-          <w:t>http://www.idealog.com/blog/libraries-and-publishers-dont-have-symmetrical-interest-in-a-conversation</w:t>
-        </w:r>
-      </w:hyperlink>
-    </w:p>
-    <w:p>
-      <w:pPr>
-        <w:ind w:left="720"/>
-        <w:rPr>
-          <w:bCs/>
-        </w:rPr>
-      </w:pPr>
-      <w:r>
-        <w:rPr>
-          <w:bCs/>
-        </w:rPr>
-        <w:t>The Vexed Problem of Libraries, Publishers, and E-books</w:t>
-      </w:r>
-      <w:r>
-        <w:rPr>
-          <w:bCs/>
-        </w:rPr>
-        <w:br/>
-      </w:r>
-      <w:hyperlink r:id="rId108" w:history="1">
-        <w:r>
-          <w:rPr>
-            <w:rStyle w:val="Hyperlink"/>
-            <w:rFonts w:cs="Calibri"/>
-            <w:bCs/>
-          </w:rPr>
-          <w:t>http://scholarlykitchen.sspnet.org/2011/03/21/the-vexed-problem-of-libraries-publishers-and-e-books/</w:t>
-        </w:r>
-      </w:hyperlink>
-    </w:p>
-    <w:p>
-      <w:pPr>
-        <w:ind w:left="720"/>
-      </w:pPr>
-      <w:r>
-        <w:t>The Importance of Open Access, Open Source, and Open Standards for Libraries</w:t>
-      </w:r>
-      <w:r>
-        <w:br/>
-      </w:r>
-      <w:hyperlink r:id="rId109" w:history="1">
-        <w:r>
-          <w:rPr>
-            <w:rStyle w:val="Hyperlink"/>
-            <w:rFonts w:cs="Calibri"/>
-          </w:rPr>
-          <w:t>http://www.istl.org/05-spring/article2.html</w:t>
-        </w:r>
-      </w:hyperlink>
-    </w:p>
-    <w:p>
-      <w:pPr>
-        <w:ind w:left="720"/>
-      </w:pPr>
-      <w:r>
-        <w:t>Open Source, Open Mind</w:t>
-      </w:r>
-      <w:r>
-        <w:br/>
-      </w:r>
-      <w:hyperlink r:id="rId110" w:history="1">
-        <w:r>
-          <w:rPr>
-            <w:rStyle w:val="Hyperlink"/>
-            <w:rFonts w:cs="Calibri"/>
-          </w:rPr>
-          <w:t>https://americanlibrariesmagazine.org/2011/09/27/open-source-open-mind/</w:t>
-        </w:r>
-      </w:hyperlink>
-    </w:p>
-    <w:p>
-      <w:pPr>
-        <w:ind w:left="720"/>
-        <w:rPr>
-          <w:lang w:val="it-IT"/>
-        </w:rPr>
-      </w:pPr>
-      <w:r>
-        <w:rPr>
-          <w:lang w:val="it-IT"/>
-        </w:rPr>
-        <w:lastRenderedPageBreak/>
-        <w:t xml:space="preserve">A </w:t>
-      </w:r>
-      <w:proofErr w:type="spellStart"/>
-      <w:r>
-        <w:rPr>
-          <w:lang w:val="it-IT"/>
-        </w:rPr>
-        <w:t>Primer</w:t>
-      </w:r>
-      <w:proofErr w:type="spellEnd"/>
-      <w:r>
-        <w:rPr>
-          <w:lang w:val="it-IT"/>
-        </w:rPr>
-        <w:t xml:space="preserve"> in </w:t>
-      </w:r>
-      <w:proofErr w:type="spellStart"/>
-      <w:r>
-        <w:rPr>
-          <w:lang w:val="it-IT"/>
-        </w:rPr>
-        <w:t>Risk</w:t>
-      </w:r>
-      <w:proofErr w:type="spellEnd"/>
-      <w:r>
-        <w:rPr>
-          <w:lang w:val="it-IT"/>
-        </w:rPr>
-        <w:br/>
-      </w:r>
-      <w:hyperlink r:id="rId111" w:history="1">
-        <w:r>
-          <w:rPr>
-            <w:rStyle w:val="Hyperlink"/>
-            <w:rFonts w:cs="Calibri"/>
-            <w:lang w:val="it-IT"/>
-          </w:rPr>
-          <w:t>http://lj.libraryjournal.com/2008/11/ljarchives/a-primer-in-risk/</w:t>
-        </w:r>
-      </w:hyperlink>
-      <w:r>
-        <w:rPr>
-          <w:lang w:val="it-IT"/>
-        </w:rPr>
-        <w:t xml:space="preserve"> </w:t>
-      </w:r>
-    </w:p>
-    <w:p>
-      <w:pPr>
-        <w:ind w:left="720"/>
-        <w:rPr>
-          <w:bCs/>
-        </w:rPr>
-      </w:pPr>
-      <w:r>
-        <w:rPr>
-          <w:bCs/>
-        </w:rPr>
-        <w:t>G</w:t>
-      </w:r>
-      <w:r>
-        <w:rPr>
-          <w:bCs/>
-        </w:rPr>
-        <w:t>it and GitHub for Librarian</w:t>
-      </w:r>
-      <w:r>
-        <w:rPr>
-          <w:bCs/>
-        </w:rPr>
-        <w:t>s</w:t>
-      </w:r>
-      <w:r>
-        <w:rPr>
-          <w:bCs/>
-        </w:rPr>
-        <w:br/>
-      </w:r>
-      <w:hyperlink r:id="rId112" w:history="1">
-        <w:r>
-          <w:rPr>
-            <w:rStyle w:val="Hyperlink"/>
-            <w:rFonts w:cs="Calibri"/>
-            <w:bCs/>
-          </w:rPr>
-          <w:t>http://academicworks.cuny.edu/cgi/viewcontent.cgi?article=1034&amp;context=jj_pubs</w:t>
-        </w:r>
-      </w:hyperlink>
-    </w:p>
-    <w:p>
-      <w:pPr>
-        <w:ind w:left="720"/>
-      </w:pPr>
-    </w:p>
-    <w:p>
-      <w:r>
-        <w:rPr>
-          <w:b/>
-          <w:bCs/>
-        </w:rPr>
-        <w:t>November 7 — Blank Technology Canvas Pitch Presentations</w:t>
-      </w:r>
-      <w:r>
-        <w:rPr>
-          <w:b/>
-          <w:bCs/>
-        </w:rPr>
-        <w:br/>
-      </w:r>
-      <w:r>
-        <w:rPr>
-          <w:bCs/>
-        </w:rPr>
-        <w:tab/>
-      </w:r>
-      <w:r>
-        <w:rPr>
-          <w:bCs/>
-        </w:rPr>
-        <w:t xml:space="preserve">Due: Blank Technology Canvas </w:t>
-      </w:r>
-      <w:r>
-        <w:rPr>
-          <w:bCs/>
-        </w:rPr>
-        <w:t xml:space="preserve">Pitch </w:t>
-      </w:r>
-      <w:r>
-        <w:rPr>
-          <w:bCs/>
-        </w:rPr>
-        <w:t>Presentation</w:t>
-      </w:r>
-    </w:p>
-    <w:p>
-      <w:pPr>
-        <w:rPr>
-          <w:b/>
-          <w:bCs/>
-        </w:rPr>
-      </w:pPr>
-    </w:p>
-    <w:p>
-      <w:pPr>
-        <w:rPr>
-          <w:b/>
-          <w:bCs/>
-        </w:rPr>
-      </w:pPr>
-      <w:r>
-        <w:rPr>
-          <w:b/>
-          <w:bCs/>
-        </w:rPr>
-        <w:t>November 14 — Blank Technology Canvas Pitch Presentations</w:t>
-      </w:r>
-      <w:r>
-        <w:rPr>
-          <w:b/>
-          <w:bCs/>
-        </w:rPr>
-        <w:t xml:space="preserve"> </w:t>
-      </w:r>
-      <w:r>
-        <w:rPr>
-          <w:b/>
-          <w:bCs/>
-        </w:rPr>
-        <w:br/>
-      </w:r>
-      <w:r>
-        <w:tab/>
-      </w:r>
-      <w:r>
-        <w:t xml:space="preserve">Due: Reflection </w:t>
-      </w:r>
-      <w:r>
-        <w:t>Post</w:t>
-      </w:r>
-      <w:r>
-        <w:t xml:space="preserve"> 3</w:t>
-      </w:r>
-      <w:r>
-        <w:t xml:space="preserve">   </w:t>
-      </w:r>
-    </w:p>
-    <w:p>
-      <w:pPr>
-        <w:rPr>
-          <w:b/>
-          <w:bCs/>
-        </w:rPr>
-      </w:pPr>
-    </w:p>
-    <w:p>
-      <w:pPr>
-        <w:rPr>
-          <w:b/>
-          <w:bCs/>
-        </w:rPr>
-      </w:pPr>
-      <w:r>
-        <w:rPr>
-          <w:b/>
-          <w:bCs/>
-        </w:rPr>
-        <w:t>November 21 — NO CLASS</w:t>
-      </w:r>
-    </w:p>
-    <w:p>
-      <w:pPr>
-        <w:rPr>
-          <w:b/>
-          <w:bCs/>
-        </w:rPr>
-      </w:pPr>
-    </w:p>
-    <w:p>
-      <w:r>
-        <w:rPr>
-          <w:b/>
-          <w:bCs/>
-        </w:rPr>
-        <w:t xml:space="preserve">November 28 — </w:t>
-      </w:r>
-      <w:r>
-        <w:rPr>
-          <w:b/>
-          <w:bCs/>
-        </w:rPr>
-        <w:t xml:space="preserve">Content Management </w:t>
-      </w:r>
-      <w:r>
-        <w:rPr>
-          <w:b/>
-          <w:bCs/>
-        </w:rPr>
-        <w:t>and Digital Asset Management/Preservation</w:t>
-      </w:r>
-      <w:r>
-        <w:t xml:space="preserve"> </w:t>
-      </w:r>
-    </w:p>
-    <w:p>
-      <w:pPr>
-        <w:ind w:left="720"/>
-      </w:pPr>
-      <w:r>
-        <w:t xml:space="preserve">Readings: </w:t>
-      </w:r>
-    </w:p>
-    <w:p>
-      <w:pPr>
-        <w:ind w:left="720"/>
-      </w:pPr>
-      <w:r>
-        <w:t>Downgrading your website</w:t>
-      </w:r>
-      <w:r>
-        <w:br/>
-      </w:r>
-      <w:hyperlink r:id="rId113" w:history="1">
-        <w:r>
-          <w:rPr>
-            <w:rStyle w:val="Hyperlink"/>
-            <w:rFonts w:cs="Calibri"/>
-          </w:rPr>
-          <w:t>https://uncategorized.micahwalter.com/downgrading-your-website-e3d0ba00fd44</w:t>
-        </w:r>
-      </w:hyperlink>
-      <w:r>
-        <w:t xml:space="preserve"> </w:t>
-      </w:r>
-    </w:p>
-    <w:p>
-      <w:pPr>
-        <w:ind w:left="720"/>
       </w:pPr>
       <w:r>
         <w:t>Headless CMS Vs Decoupled CMS: Explained In 5 Minutes</w:t>
@@ -5255,7 +4948,7 @@
       <w:r>
         <w:br/>
       </w:r>
-      <w:hyperlink r:id="rId114" w:history="1">
+      <w:hyperlink r:id="rId118" w:history="1">
         <w:r>
           <w:rPr>
             <w:rStyle w:val="Hyperlink"/>
@@ -5288,7 +4981,7 @@
       <w:r>
         <w:br/>
       </w:r>
-      <w:hyperlink r:id="rId115" w:history="1">
+      <w:hyperlink r:id="rId119" w:history="1">
         <w:r>
           <w:rPr>
             <w:rStyle w:val="Hyperlink"/>
@@ -5314,7 +5007,7 @@
       <w:r>
         <w:br/>
       </w:r>
-      <w:hyperlink r:id="rId116" w:history="1">
+      <w:hyperlink r:id="rId120" w:history="1">
         <w:r>
           <w:rPr>
             <w:rStyle w:val="Hyperlink"/>
@@ -5337,7 +5030,7 @@
       <w:r>
         <w:br/>
       </w:r>
-      <w:hyperlink r:id="rId117" w:history="1">
+      <w:hyperlink r:id="rId121" w:history="1">
         <w:r>
           <w:rPr>
             <w:rStyle w:val="Hyperlink"/>
@@ -5361,7 +5054,7 @@
       <w:r>
         <w:t xml:space="preserve"> Digital Preservation Network </w:t>
       </w:r>
-      <w:hyperlink r:id="rId118" w:history="1">
+      <w:hyperlink r:id="rId122" w:history="1">
         <w:r>
           <w:rPr>
             <w:rStyle w:val="Hyperlink"/>
@@ -5381,7 +5074,7 @@
       <w:r>
         <w:br/>
       </w:r>
-      <w:hyperlink r:id="rId119" w:history="1">
+      <w:hyperlink r:id="rId123" w:history="1">
         <w:r>
           <w:rPr>
             <w:rStyle w:val="Hyperlink"/>
@@ -5396,136 +5089,111 @@
         <w:ind w:left="720"/>
       </w:pPr>
       <w:r>
+        <w:t xml:space="preserve">Optional, but encouraged, especially for LIS students: </w:t>
+      </w:r>
+      <w:r>
+        <w:br/>
+      </w:r>
+      <w:r>
+        <w:t>Creating the Catalog, Before and After FRBR</w:t>
+      </w:r>
+      <w:r>
+        <w:br/>
+      </w:r>
+      <w:hyperlink r:id="rId124" w:history="1">
+        <w:r>
+          <w:rPr>
+            <w:rStyle w:val="Hyperlink"/>
+            <w:rFonts w:cs="Calibri"/>
+          </w:rPr>
+          <w:t>https://kcoyle.net/mexico.html</w:t>
+        </w:r>
+      </w:hyperlink>
+      <w:r>
+        <w:t xml:space="preserve"> </w:t>
+      </w:r>
+    </w:p>
+    <w:p>
+      <w:pPr>
+        <w:rPr>
+          <w:b/>
+          <w:bCs/>
+        </w:rPr>
+      </w:pPr>
+      <w:r>
+        <w:rPr>
+          <w:b/>
+          <w:bCs/>
+        </w:rPr>
+        <w:t xml:space="preserve">December 5 — Databases and </w:t>
+      </w:r>
+      <w:r>
+        <w:rPr>
+          <w:b/>
+          <w:bCs/>
+        </w:rPr>
+        <w:t xml:space="preserve">Structured </w:t>
+      </w:r>
+      <w:r>
+        <w:rPr>
+          <w:b/>
+          <w:bCs/>
+        </w:rPr>
+        <w:t>Queries (and SQL Primer LAB)</w:t>
+      </w:r>
+    </w:p>
+    <w:p>
+      <w:r>
+        <w:t xml:space="preserve">Readings: </w:t>
+      </w:r>
+    </w:p>
+    <w:p>
+      <w:pPr>
+        <w:ind w:left="720"/>
+        <w:rPr>
+          <w:bCs/>
+        </w:rPr>
+      </w:pPr>
+      <w:r>
+        <w:t>What is a Database, really? Data Storage for Librarians</w:t>
+      </w:r>
+      <w:r>
+        <w:t xml:space="preserve"> </w:t>
+      </w:r>
+      <w:r>
+        <w:rPr>
+          <w:b/>
+          <w:bCs/>
+        </w:rPr>
+        <w:tab/>
+      </w:r>
+      <w:r>
+        <w:rPr>
+          <w:b/>
+          <w:bCs/>
+        </w:rPr>
+        <w:br/>
+      </w:r>
+      <w:hyperlink r:id="rId125" w:history="1">
+        <w:r>
+          <w:rPr>
+            <w:rStyle w:val="Hyperlink"/>
+            <w:rFonts w:cs="Calibri"/>
+            <w:bCs/>
+          </w:rPr>
+          <w:t>http://otherlibrarian.wordpress.com/2008/10/23/what-is-a-database-really-data-storage-for-librarians/</w:t>
+        </w:r>
+      </w:hyperlink>
+    </w:p>
+    <w:p>
+      <w:pPr>
+        <w:ind w:left="720"/>
+        <w:rPr>
+          <w:bCs/>
+        </w:rPr>
+      </w:pPr>
+      <w:r>
         <w:lastRenderedPageBreak/>
-        <w:t xml:space="preserve">Optional, but encouraged, especially for LIS students: </w:t>
-      </w:r>
-      <w:r>
-        <w:br/>
-      </w:r>
-      <w:r>
-        <w:t>Creating the Catalog, Before and After FRBR</w:t>
-      </w:r>
-      <w:r>
-        <w:br/>
-      </w:r>
-      <w:hyperlink r:id="rId120" w:history="1">
-        <w:r>
-          <w:rPr>
-            <w:rStyle w:val="Hyperlink"/>
-            <w:rFonts w:cs="Calibri"/>
-          </w:rPr>
-          <w:t>https://kcoyle.net/mexico.html</w:t>
-        </w:r>
-      </w:hyperlink>
-      <w:r>
-        <w:t xml:space="preserve"> </w:t>
-      </w:r>
-    </w:p>
-    <w:p>
-      <w:pPr>
-        <w:rPr>
-          <w:b/>
-          <w:bCs/>
-        </w:rPr>
-      </w:pPr>
-    </w:p>
-    <w:p>
-      <w:pPr>
-        <w:rPr>
-          <w:b/>
-          <w:bCs/>
-        </w:rPr>
-      </w:pPr>
-      <w:r>
-        <w:rPr>
-          <w:b/>
-          <w:bCs/>
-        </w:rPr>
-        <w:t xml:space="preserve">December 5 — Databases and </w:t>
-      </w:r>
-      <w:r>
-        <w:rPr>
-          <w:b/>
-          <w:bCs/>
-        </w:rPr>
-        <w:t xml:space="preserve">Structured </w:t>
-      </w:r>
-      <w:r>
-        <w:rPr>
-          <w:b/>
-          <w:bCs/>
-        </w:rPr>
-        <w:t>Queries (and SQL Primer LAB)</w:t>
-      </w:r>
-    </w:p>
-    <w:p>
-      <w:pPr>
-        <w:ind w:left="720"/>
-        <w:rPr>
-          <w:bCs/>
-        </w:rPr>
-      </w:pPr>
-      <w:r>
-        <w:t xml:space="preserve">Readings: </w:t>
-      </w:r>
-      <w:r>
-        <w:br/>
-      </w:r>
-      <w:r>
-        <w:t>What is a Database, really? Data Storage for Librarians</w:t>
-      </w:r>
-      <w:r>
-        <w:t xml:space="preserve"> </w:t>
-      </w:r>
-      <w:r>
-        <w:rPr>
-          <w:b/>
-          <w:bCs/>
-        </w:rPr>
-        <w:tab/>
-      </w:r>
-      <w:r>
-        <w:rPr>
-          <w:b/>
-          <w:bCs/>
-        </w:rPr>
-        <w:br/>
-      </w:r>
-      <w:hyperlink r:id="rId121" w:history="1">
-        <w:r>
-          <w:rPr>
-            <w:rStyle w:val="Hyperlink"/>
-            <w:rFonts w:cs="Calibri"/>
-            <w:bCs/>
-          </w:rPr>
-          <w:t>http://otherlibrarian.wordpress.com/2008/10/23/what-is-a-database-really-data-storage-for-</w:t>
-        </w:r>
-        <w:r>
-          <w:rPr>
-            <w:rStyle w:val="Hyperlink"/>
-            <w:rFonts w:cs="Calibri"/>
-            <w:bCs/>
-          </w:rPr>
-          <w:t>l</w:t>
-        </w:r>
-        <w:r>
-          <w:rPr>
-            <w:rStyle w:val="Hyperlink"/>
-            <w:rFonts w:cs="Calibri"/>
-            <w:bCs/>
-          </w:rPr>
-          <w:t>ibrarians/</w:t>
-        </w:r>
-      </w:hyperlink>
-    </w:p>
-    <w:p>
-      <w:pPr>
-        <w:ind w:left="720"/>
-        <w:rPr>
-          <w:bCs/>
-        </w:rPr>
-      </w:pPr>
-      <w:r>
         <w:t xml:space="preserve">Introduction to Relational Databases </w:t>
       </w:r>
       <w:r>
@@ -5546,7 +5214,7 @@
       <w:r>
         <w:br/>
       </w:r>
-      <w:hyperlink r:id="rId122" w:history="1">
+      <w:hyperlink r:id="rId126" w:history="1">
         <w:r>
           <w:rPr>
             <w:rStyle w:val="Hyperlink"/>
@@ -5569,7 +5237,7 @@
       <w:r>
         <w:br/>
       </w:r>
-      <w:hyperlink r:id="rId123" w:history="1">
+      <w:hyperlink r:id="rId127" w:history="1">
         <w:r>
           <w:rPr>
             <w:rStyle w:val="Hyperlink"/>
@@ -5601,7 +5269,7 @@
         </w:rPr>
         <w:br/>
       </w:r>
-      <w:hyperlink r:id="rId124" w:history="1">
+      <w:hyperlink r:id="rId128" w:history="1">
         <w:r>
           <w:rPr>
             <w:rStyle w:val="Hyperlink"/>
@@ -5637,7 +5305,7 @@
         </w:rPr>
         <w:br/>
       </w:r>
-      <w:hyperlink r:id="rId125" w:history="1">
+      <w:hyperlink r:id="rId129" w:history="1">
         <w:r>
           <w:rPr>
             <w:rStyle w:val="Hyperlink"/>
@@ -5698,7 +5366,7 @@
       <w:r>
         <w:tab/>
       </w:r>
-      <w:hyperlink r:id="rId126" w:history="1">
+      <w:hyperlink r:id="rId130" w:history="1">
         <w:r>
           <w:rPr>
             <w:rStyle w:val="Hyperlink"/>
@@ -5707,11 +5375,6 @@
           <w:t>http://sqlzoo.net/wiki/SQL_Tutorial</w:t>
         </w:r>
       </w:hyperlink>
-    </w:p>
-    <w:p>
-      <w:pPr>
-        <w:ind w:firstLine="720"/>
-      </w:pPr>
       <w:r>
         <w:rPr>
           <w:bCs/>
@@ -5742,9 +5405,6 @@
         </w:rPr>
       </w:pPr>
       <w:r>
-        <w:tab/>
-      </w:r>
-      <w:r>
         <w:t xml:space="preserve">Due: </w:t>
       </w:r>
       <w:r>
@@ -5761,24 +5421,21 @@
       </w:r>
     </w:p>
     <w:p>
+      <w:r>
+        <w:t xml:space="preserve">Readings: </w:t>
+      </w:r>
+    </w:p>
+    <w:p>
       <w:pPr>
         <w:ind w:left="720"/>
       </w:pPr>
       <w:r>
-        <w:t xml:space="preserve">Readings: </w:t>
-      </w:r>
-    </w:p>
-    <w:p>
-      <w:pPr>
-        <w:ind w:left="720"/>
-      </w:pPr>
-      <w:r>
         <w:t>Can We Create a National Digital Library?</w:t>
       </w:r>
       <w:r>
         <w:br/>
       </w:r>
-      <w:hyperlink r:id="rId127" w:history="1">
+      <w:hyperlink r:id="rId131" w:history="1">
         <w:r>
           <w:rPr>
             <w:rStyle w:val="Hyperlink"/>
@@ -5805,7 +5462,7 @@
       <w:r>
         <w:br/>
       </w:r>
-      <w:hyperlink r:id="rId128" w:history="1">
+      <w:hyperlink r:id="rId132" w:history="1">
         <w:r>
           <w:rPr>
             <w:rStyle w:val="Hyperlink"/>
@@ -5823,7 +5480,6 @@
         <w:rPr>
           <w:bCs/>
         </w:rPr>
-        <w:lastRenderedPageBreak/>
         <w:t xml:space="preserve">Can’t Buy Us Love: </w:t>
       </w:r>
       <w:r>
@@ -5838,7 +5494,7 @@
         </w:rPr>
         <w:t xml:space="preserve"> </w:t>
       </w:r>
-      <w:hyperlink r:id="rId129" w:history="1">
+      <w:hyperlink r:id="rId133" w:history="1">
         <w:r>
           <w:rPr>
             <w:rStyle w:val="Hyperlink"/>
@@ -5859,7 +5515,7 @@
       <w:r>
         <w:br/>
       </w:r>
-      <w:hyperlink r:id="rId130" w:history="1">
+      <w:hyperlink r:id="rId134" w:history="1">
         <w:r>
           <w:rPr>
             <w:rStyle w:val="Hyperlink"/>
@@ -5882,7 +5538,7 @@
       <w:r>
         <w:br/>
       </w:r>
-      <w:hyperlink r:id="rId131" w:history="1">
+      <w:hyperlink r:id="rId135" w:history="1">
         <w:r>
           <w:rPr>
             <w:rStyle w:val="Hyperlink"/>
@@ -5906,7 +5562,7 @@
       <w:r>
         <w:br/>
       </w:r>
-      <w:hyperlink r:id="rId132" w:history="1">
+      <w:hyperlink r:id="rId136" w:history="1">
         <w:r>
           <w:rPr>
             <w:rStyle w:val="Hyperlink"/>
@@ -6123,13 +5779,8 @@
         </w:rPr>
         <w:t>%)</w:t>
       </w:r>
-      <w:r>
-        <w:rPr>
-          <w:b/>
-          <w:bCs/>
-        </w:rPr>
-        <w:br/>
-      </w:r>
+    </w:p>
+    <w:p>
       <w:r>
         <w:t xml:space="preserve">Students will contribute </w:t>
       </w:r>
@@ -6168,6 +5819,12 @@
       </w:r>
     </w:p>
     <w:p>
+      <w:pPr>
+        <w:rPr>
+          <w:b/>
+          <w:bCs/>
+        </w:rPr>
+      </w:pPr>
       <w:r>
         <w:rPr>
           <w:b/>
@@ -6182,20 +5839,8 @@
         </w:rPr>
         <w:t>echnology and Service Inspiration Posts (10%)</w:t>
       </w:r>
-      <w:r>
-        <w:rPr>
-          <w:b/>
-          <w:bCs/>
-        </w:rPr>
-        <w:t xml:space="preserve"> </w:t>
-      </w:r>
-      <w:r>
-        <w:rPr>
-          <w:b/>
-          <w:bCs/>
-        </w:rPr>
-        <w:br/>
-      </w:r>
+    </w:p>
+    <w:p>
       <w:r>
         <w:t>Students</w:t>
       </w:r>
@@ -6260,13 +5905,8 @@
         </w:rPr>
         <w:t>%)</w:t>
       </w:r>
-      <w:r>
-        <w:rPr>
-          <w:b/>
-          <w:bCs/>
-        </w:rPr>
-        <w:br/>
-      </w:r>
+    </w:p>
+    <w:p>
       <w:r>
         <w:t>Using skills, tools, and technique introduced in class, students will create a linked series of web document</w:t>
       </w:r>
@@ -6293,6 +5933,12 @@
       </w:r>
     </w:p>
     <w:p>
+      <w:pPr>
+        <w:rPr>
+          <w:b/>
+          <w:bCs/>
+        </w:rPr>
+      </w:pPr>
       <w:r>
         <w:rPr>
           <w:b/>
@@ -6314,13 +5960,8 @@
         </w:rPr>
         <w:t xml:space="preserve"> Presentation (10%)</w:t>
       </w:r>
-      <w:r>
-        <w:rPr>
-          <w:b/>
-          <w:bCs/>
-        </w:rPr>
-        <w:br/>
-      </w:r>
+    </w:p>
+    <w:p>
       <w:r>
         <w:t xml:space="preserve">The ability to </w:t>
       </w:r>
@@ -6389,6 +6030,12 @@
       </w:r>
     </w:p>
     <w:p>
+      <w:pPr>
+        <w:rPr>
+          <w:b/>
+          <w:bCs/>
+        </w:rPr>
+      </w:pPr>
       <w:r>
         <w:rPr>
           <w:b/>
@@ -6445,13 +6092,8 @@
         </w:rPr>
         <w:t>(25%)</w:t>
       </w:r>
-      <w:r>
-        <w:rPr>
-          <w:b/>
-          <w:bCs/>
-        </w:rPr>
-        <w:br/>
-      </w:r>
+    </w:p>
+    <w:p>
       <w:r>
         <w:rPr>
           <w:bCs/>
@@ -6585,6 +6227,15 @@
           <w:rFonts w:cs="Arial"/>
         </w:rPr>
       </w:pPr>
+    </w:p>
+    <w:p>
+      <w:pPr>
+        <w:rPr>
+          <w:rFonts w:cs="Arial"/>
+        </w:rPr>
+      </w:pPr>
+      <w:bookmarkStart w:id="0" w:name="_GoBack"/>
+      <w:bookmarkEnd w:id="0"/>
       <w:r>
         <w:rPr>
           <w:rFonts w:cs="Arial"/>
@@ -6610,7 +6261,7 @@
         </w:rPr>
         <w:t xml:space="preserve">MS Library &amp; Information Science: Portfolio - </w:t>
       </w:r>
-      <w:hyperlink r:id="rId133" w:history="1">
+      <w:hyperlink r:id="rId137" w:history="1">
         <w:r>
           <w:rPr>
             <w:rStyle w:val="Hyperlink"/>
@@ -6644,7 +6295,7 @@
         </w:rPr>
         <w:t xml:space="preserve">MS Information Experience Design: Portfolio - </w:t>
       </w:r>
-      <w:hyperlink r:id="rId134" w:history="1">
+      <w:hyperlink r:id="rId138" w:history="1">
         <w:r>
           <w:rPr>
             <w:rStyle w:val="Hyperlink"/>
@@ -6678,7 +6329,7 @@
         </w:rPr>
         <w:t xml:space="preserve">MS Data Analytics and Visualization: Portfolio - </w:t>
       </w:r>
-      <w:hyperlink r:id="rId135" w:history="1">
+      <w:hyperlink r:id="rId139" w:history="1">
         <w:r>
           <w:rPr>
             <w:rStyle w:val="Hyperlink"/>
@@ -6710,9 +6361,10 @@
         <w:rPr>
           <w:rFonts w:cs="Arial"/>
         </w:rPr>
+        <w:lastRenderedPageBreak/>
         <w:t xml:space="preserve">MS Museums and Digital Culture: Portfolio - </w:t>
       </w:r>
-      <w:hyperlink r:id="rId136" w:history="1">
+      <w:hyperlink r:id="rId140" w:history="1">
         <w:r>
           <w:rPr>
             <w:rStyle w:val="Hyperlink"/>
@@ -6989,7 +6641,7 @@
         </w:rPr>
         <w:t xml:space="preserve">For more information on Pratt’s Academic Integrity Standards, please visit </w:t>
       </w:r>
-      <w:hyperlink r:id="rId137" w:history="1">
+      <w:hyperlink r:id="rId141" w:history="1">
         <w:r>
           <w:rPr>
             <w:rStyle w:val="Hyperlink"/>
@@ -7036,15 +6688,9 @@
       <w:r>
         <w:t xml:space="preserve">Pratt Institute is committed to the full inclusion of all students. If you are a student with a disability and require accommodations, please contact the Learning/Access Center (L/AC) at </w:t>
       </w:r>
-      <w:hyperlink r:id="rId138" w:history="1">
-        <w:r>
-          <w:t>LAC@pratt.e</w:t>
-        </w:r>
-        <w:r>
-          <w:t>d</w:t>
-        </w:r>
-        <w:r>
-          <w:t>u</w:t>
+      <w:hyperlink r:id="rId142" w:history="1">
+        <w:r>
+          <w:t>LAC@pratt.edu</w:t>
         </w:r>
       </w:hyperlink>
       <w:r>
@@ -7078,7 +6724,7 @@
       <w:r>
         <w:t>The best way to contact me is by email (</w:t>
       </w:r>
-      <w:hyperlink r:id="rId139" w:history="1">
+      <w:hyperlink r:id="rId143" w:history="1">
         <w:r>
           <w:rPr>
             <w:rStyle w:val="Hyperlink"/>
@@ -7154,7 +6800,7 @@
       </w:r>
     </w:p>
     <w:p>
-      <w:hyperlink r:id="rId140" w:history="1">
+      <w:hyperlink r:id="rId144" w:history="1">
         <w:r>
           <w:rPr>
             <w:rStyle w:val="Hyperlink"/>
@@ -7180,7 +6826,7 @@
         </w:rPr>
         <w:t xml:space="preserve">Notwithstanding the provisions of sections </w:t>
       </w:r>
-      <w:hyperlink r:id="rId141" w:tooltip="§ 106 - Exclusive rights in copyrighted works" w:history="1">
+      <w:hyperlink r:id="rId145" w:tooltip="§ 106 - Exclusive rights in copyrighted works" w:history="1">
         <w:r>
           <w:rPr>
             <w:rStyle w:val="Hyperlink"/>
@@ -7194,7 +6840,7 @@
         </w:rPr>
         <w:t xml:space="preserve"> and </w:t>
       </w:r>
-      <w:hyperlink r:id="rId142" w:tooltip="§ 106A - Rights of certain authors to attribution and integrity" w:history="1">
+      <w:hyperlink r:id="rId146" w:tooltip="§ 106A - Rights of certain authors to attribution and integrity" w:history="1">
         <w:r>
           <w:rPr>
             <w:rStyle w:val="Hyperlink"/>
@@ -7415,7 +7061,7 @@
       <w:r>
         <w:t>As quoted in “</w:t>
       </w:r>
-      <w:hyperlink r:id="rId143" w:history="1">
+      <w:hyperlink r:id="rId147" w:history="1">
         <w:r>
           <w:rPr>
             <w:rStyle w:val="Hyperlink"/>
@@ -7463,7 +7109,7 @@
       <w:r>
         <w:t xml:space="preserve">: </w:t>
       </w:r>
-      <w:hyperlink r:id="rId144" w:history="1">
+      <w:hyperlink r:id="rId148" w:history="1">
         <w:r>
           <w:rPr>
             <w:rStyle w:val="Hyperlink"/>
@@ -7482,7 +7128,7 @@
       <w:r>
         <w:br/>
       </w:r>
-      <w:hyperlink r:id="rId145" w:history="1">
+      <w:hyperlink r:id="rId149" w:history="1">
         <w:r>
           <w:rPr>
             <w:rStyle w:val="Hyperlink"/>

--- a/syllabus/HadroLIS654Fall2018syllabus.docx
+++ b/syllabus/HadroLIS654Fall2018syllabus.docx
@@ -1365,30 +1365,56 @@
         <w:t>:</w:t>
       </w:r>
     </w:p>
-    <w:p>
-      <w:pPr>
-        <w:rPr>
-          <w:b/>
-          <w:bCs/>
-        </w:rPr>
-      </w:pPr>
-      <w:hyperlink r:id="rId25" w:history="1">
-        <w:r>
-          <w:rPr>
-            <w:rStyle w:val="Hyperlink"/>
-            <w:rFonts w:cs="Calibri"/>
-          </w:rPr>
-          <w:t>http://arstechnica.com/</w:t>
-        </w:r>
-      </w:hyperlink>
+    <w:bookmarkStart w:id="0" w:name="_GoBack"/>
+    <w:p>
+      <w:pPr>
+        <w:rPr>
+          <w:bCs/>
+        </w:rPr>
+      </w:pPr>
       <w:r>
         <w:rPr>
           <w:rStyle w:val="Hyperlink"/>
           <w:rFonts w:cs="Calibri"/>
         </w:rPr>
-        <w:br/>
-      </w:r>
-      <w:hyperlink r:id="rId26" w:history="1">
+        <w:fldChar w:fldCharType="begin"/>
+      </w:r>
+      <w:r>
+        <w:rPr>
+          <w:rStyle w:val="Hyperlink"/>
+          <w:rFonts w:cs="Calibri"/>
+        </w:rPr>
+        <w:instrText xml:space="preserve"> HYPERLINK "http://arstechnica.com/" </w:instrText>
+      </w:r>
+      <w:r>
+        <w:rPr>
+          <w:rStyle w:val="Hyperlink"/>
+          <w:rFonts w:cs="Calibri"/>
+        </w:rPr>
+        <w:fldChar w:fldCharType="separate"/>
+      </w:r>
+      <w:r>
+        <w:rPr>
+          <w:rStyle w:val="Hyperlink"/>
+          <w:rFonts w:cs="Calibri"/>
+        </w:rPr>
+        <w:t>http://arstechnica.com/</w:t>
+      </w:r>
+      <w:r>
+        <w:rPr>
+          <w:rStyle w:val="Hyperlink"/>
+          <w:rFonts w:cs="Calibri"/>
+        </w:rPr>
+        <w:fldChar w:fldCharType="end"/>
+      </w:r>
+      <w:r>
+        <w:rPr>
+          <w:rStyle w:val="Hyperlink"/>
+          <w:rFonts w:cs="Calibri"/>
+        </w:rPr>
+        <w:br/>
+      </w:r>
+      <w:hyperlink r:id="rId25" w:history="1">
         <w:r>
           <w:rPr>
             <w:rStyle w:val="Hyperlink"/>
@@ -1407,7 +1433,7 @@
         </w:rPr>
         <w:br/>
       </w:r>
-      <w:hyperlink r:id="rId27" w:history="1">
+      <w:hyperlink r:id="rId26" w:history="1">
         <w:r>
           <w:rPr>
             <w:rStyle w:val="Hyperlink"/>
@@ -1425,6 +1451,28 @@
         </w:rPr>
         <w:br/>
       </w:r>
+      <w:hyperlink r:id="rId27" w:history="1">
+        <w:r>
+          <w:rPr>
+            <w:rStyle w:val="Hyperlink"/>
+            <w:rFonts w:cs="Calibri"/>
+            <w:bCs/>
+          </w:rPr>
+          <w:t>http://www.theatlantic.com/technology/</w:t>
+        </w:r>
+      </w:hyperlink>
+      <w:r>
+        <w:rPr>
+          <w:bCs/>
+        </w:rPr>
+        <w:t xml:space="preserve"> </w:t>
+      </w:r>
+      <w:r>
+        <w:rPr>
+          <w:bCs/>
+        </w:rPr>
+        <w:br/>
+      </w:r>
       <w:hyperlink r:id="rId28" w:history="1">
         <w:r>
           <w:rPr>
@@ -1432,7 +1480,7 @@
             <w:rFonts w:cs="Calibri"/>
             <w:bCs/>
           </w:rPr>
-          <w:t>http://www.theatlantic.com/technology/</w:t>
+          <w:t>http://www.nytimes.com/pages/technology/</w:t>
         </w:r>
       </w:hyperlink>
       <w:r>
@@ -1445,6 +1493,12 @@
         <w:rPr>
           <w:bCs/>
         </w:rPr>
+        <w:t xml:space="preserve"> </w:t>
+      </w:r>
+      <w:r>
+        <w:rPr>
+          <w:bCs/>
+        </w:rPr>
         <w:br/>
       </w:r>
       <w:hyperlink r:id="rId29" w:history="1">
@@ -1454,7 +1508,7 @@
             <w:rFonts w:cs="Calibri"/>
             <w:bCs/>
           </w:rPr>
-          <w:t>http://www.nytimes.com/pages/technology/</w:t>
+          <w:t>http://www.newyorker.com/magazine/annals-of-technology</w:t>
         </w:r>
       </w:hyperlink>
       <w:r>
@@ -1467,6 +1521,22 @@
         <w:rPr>
           <w:bCs/>
         </w:rPr>
+        <w:br/>
+      </w:r>
+      <w:hyperlink r:id="rId30" w:history="1">
+        <w:r>
+          <w:rPr>
+            <w:rStyle w:val="Hyperlink"/>
+            <w:rFonts w:cs="Calibri"/>
+            <w:bCs/>
+          </w:rPr>
+          <w:t>http://metafilter.com</w:t>
+        </w:r>
+      </w:hyperlink>
+      <w:r>
+        <w:rPr>
+          <w:bCs/>
+        </w:rPr>
         <w:t xml:space="preserve"> </w:t>
       </w:r>
       <w:r>
@@ -1475,51 +1545,7 @@
         </w:rPr>
         <w:br/>
       </w:r>
-      <w:hyperlink r:id="rId30" w:history="1">
-        <w:r>
-          <w:rPr>
-            <w:rStyle w:val="Hyperlink"/>
-            <w:rFonts w:cs="Calibri"/>
-            <w:bCs/>
-          </w:rPr>
-          <w:t>http://www.newyorker.com/magazine/annals-of-technology</w:t>
-        </w:r>
-      </w:hyperlink>
-      <w:r>
-        <w:rPr>
-          <w:bCs/>
-        </w:rPr>
-        <w:t xml:space="preserve"> </w:t>
-      </w:r>
-      <w:r>
-        <w:rPr>
-          <w:bCs/>
-        </w:rPr>
-        <w:br/>
-      </w:r>
       <w:hyperlink r:id="rId31" w:history="1">
-        <w:r>
-          <w:rPr>
-            <w:rStyle w:val="Hyperlink"/>
-            <w:rFonts w:cs="Calibri"/>
-            <w:bCs/>
-          </w:rPr>
-          <w:t>http://metafilter.com</w:t>
-        </w:r>
-      </w:hyperlink>
-      <w:r>
-        <w:rPr>
-          <w:bCs/>
-        </w:rPr>
-        <w:t xml:space="preserve"> </w:t>
-      </w:r>
-      <w:r>
-        <w:rPr>
-          <w:bCs/>
-        </w:rPr>
-        <w:br/>
-      </w:r>
-      <w:hyperlink r:id="rId32" w:history="1">
         <w:r>
           <w:rPr>
             <w:rStyle w:val="Hyperlink"/>
@@ -1538,7 +1564,7 @@
         </w:rPr>
         <w:br/>
       </w:r>
-      <w:hyperlink r:id="rId33" w:history="1">
+      <w:hyperlink r:id="rId32" w:history="1">
         <w:r>
           <w:rPr>
             <w:rStyle w:val="Hyperlink"/>
@@ -1557,7 +1583,7 @@
         </w:rPr>
         <w:br/>
       </w:r>
-      <w:hyperlink r:id="rId34" w:history="1">
+      <w:hyperlink r:id="rId33" w:history="1">
         <w:r>
           <w:rPr>
             <w:rStyle w:val="Hyperlink"/>
@@ -1576,7 +1602,7 @@
         </w:rPr>
         <w:br/>
       </w:r>
-      <w:hyperlink r:id="rId35" w:history="1">
+      <w:hyperlink r:id="rId34" w:history="1">
         <w:r>
           <w:rPr>
             <w:rStyle w:val="Hyperlink"/>
@@ -1622,6 +1648,7 @@
         <w:br/>
         <w:t>Flipboard</w:t>
       </w:r>
+      <w:bookmarkEnd w:id="0"/>
     </w:p>
     <w:p>
       <w:pPr>
@@ -1644,57 +1671,57 @@
       </w:r>
     </w:p>
     <w:p>
+      <w:hyperlink r:id="rId35" w:history="1">
+        <w:r>
+          <w:rPr>
+            <w:rStyle w:val="Hyperlink"/>
+            <w:rFonts w:cs="Calibri"/>
+          </w:rPr>
+          <w:t>http://lynda.com/</w:t>
+        </w:r>
+      </w:hyperlink>
+      <w:r>
+        <w:t xml:space="preserve"> </w:t>
+      </w:r>
+      <w:r>
+        <w:t>[</w:t>
+      </w:r>
+      <w:r>
+        <w:t xml:space="preserve">Available to you for </w:t>
+      </w:r>
       <w:hyperlink r:id="rId36" w:history="1">
         <w:r>
           <w:rPr>
             <w:rStyle w:val="Hyperlink"/>
             <w:rFonts w:cs="Calibri"/>
           </w:rPr>
-          <w:t>http://lynda.com/</w:t>
-        </w:r>
-      </w:hyperlink>
-      <w:r>
-        <w:t xml:space="preserve"> </w:t>
-      </w:r>
-      <w:r>
-        <w:t>[</w:t>
-      </w:r>
-      <w:r>
-        <w:t xml:space="preserve">Available to you for </w:t>
-      </w:r>
+          <w:t xml:space="preserve">free </w:t>
+        </w:r>
+        <w:r>
+          <w:rPr>
+            <w:rStyle w:val="Hyperlink"/>
+            <w:rFonts w:cs="Calibri"/>
+          </w:rPr>
+          <w:t>with an NYPL card</w:t>
+        </w:r>
+      </w:hyperlink>
+      <w:r>
+        <w:t>!]</w:t>
+      </w:r>
+    </w:p>
+    <w:p>
       <w:hyperlink r:id="rId37" w:history="1">
         <w:r>
           <w:rPr>
             <w:rStyle w:val="Hyperlink"/>
             <w:rFonts w:cs="Calibri"/>
           </w:rPr>
-          <w:t xml:space="preserve">free </w:t>
-        </w:r>
-        <w:r>
-          <w:rPr>
-            <w:rStyle w:val="Hyperlink"/>
-            <w:rFonts w:cs="Calibri"/>
-          </w:rPr>
-          <w:t>with an NYPL card</w:t>
-        </w:r>
-      </w:hyperlink>
-      <w:r>
-        <w:t>!]</w:t>
-      </w:r>
+          <w:t>https://www.codecademy.com/</w:t>
+        </w:r>
+      </w:hyperlink>
     </w:p>
     <w:p>
       <w:hyperlink r:id="rId38" w:history="1">
-        <w:r>
-          <w:rPr>
-            <w:rStyle w:val="Hyperlink"/>
-            <w:rFonts w:cs="Calibri"/>
-          </w:rPr>
-          <w:t>https://www.codecademy.com/</w:t>
-        </w:r>
-      </w:hyperlink>
-    </w:p>
-    <w:p>
-      <w:hyperlink r:id="rId39" w:history="1">
         <w:r>
           <w:rPr>
             <w:rStyle w:val="Hyperlink"/>
@@ -1711,18 +1738,18 @@
           <w:rFonts w:cs="Calibri"/>
         </w:rPr>
       </w:pPr>
+      <w:hyperlink r:id="rId39" w:history="1">
+        <w:r>
+          <w:rPr>
+            <w:rStyle w:val="Hyperlink"/>
+            <w:rFonts w:cs="Calibri"/>
+          </w:rPr>
+          <w:t>https://www.codeschool.com/</w:t>
+        </w:r>
+      </w:hyperlink>
+    </w:p>
+    <w:p>
       <w:hyperlink r:id="rId40" w:history="1">
-        <w:r>
-          <w:rPr>
-            <w:rStyle w:val="Hyperlink"/>
-            <w:rFonts w:cs="Calibri"/>
-          </w:rPr>
-          <w:t>https://www.codeschool.com/</w:t>
-        </w:r>
-      </w:hyperlink>
-    </w:p>
-    <w:p>
-      <w:hyperlink r:id="rId41" w:history="1">
         <w:r>
           <w:rPr>
             <w:rStyle w:val="Hyperlink"/>
@@ -1747,7 +1774,7 @@
           <w:bottom w:val="single" w:sz="6" w:space="1" w:color="auto"/>
         </w:pBdr>
       </w:pPr>
-      <w:hyperlink r:id="rId42" w:history="1">
+      <w:hyperlink r:id="rId41" w:history="1">
         <w:r>
           <w:rPr>
             <w:rStyle w:val="Hyperlink"/>
@@ -1802,6 +1829,12 @@
     </w:p>
     <w:p/>
     <w:p>
+      <w:pPr>
+        <w:rPr>
+          <w:b/>
+          <w:bCs/>
+        </w:rPr>
+      </w:pPr>
       <w:r>
         <w:rPr>
           <w:b/>
@@ -1809,13 +1842,8 @@
         </w:rPr>
         <w:t>August 29 — Introduction and Information Technology Basics</w:t>
       </w:r>
-      <w:r>
-        <w:rPr>
-          <w:b/>
-          <w:bCs/>
-        </w:rPr>
-        <w:br/>
-      </w:r>
+    </w:p>
+    <w:p>
       <w:r>
         <w:rPr>
           <w:bCs/>
@@ -1837,9 +1865,22 @@
         </w:rPr>
         <w:t>September 5 — The Internet, Networks, and Protocols</w:t>
       </w:r>
-      <w:r>
-        <w:br/>
-      </w:r>
+    </w:p>
+    <w:p>
+      <w:pPr>
+        <w:autoSpaceDE w:val="0"/>
+        <w:autoSpaceDN w:val="0"/>
+        <w:adjustRightInd w:val="0"/>
+        <w:spacing w:after="0" w:line="240" w:lineRule="auto"/>
+      </w:pPr>
+    </w:p>
+    <w:p>
+      <w:pPr>
+        <w:autoSpaceDE w:val="0"/>
+        <w:autoSpaceDN w:val="0"/>
+        <w:adjustRightInd w:val="0"/>
+        <w:spacing w:after="0" w:line="240" w:lineRule="auto"/>
+      </w:pPr>
       <w:r>
         <w:t xml:space="preserve">Due: </w:t>
       </w:r>
@@ -1895,7 +1936,7 @@
         <w:spacing w:after="0" w:line="240" w:lineRule="auto"/>
         <w:ind w:left="720"/>
       </w:pPr>
-      <w:hyperlink r:id="rId43" w:history="1">
+      <w:hyperlink r:id="rId42" w:history="1">
         <w:r>
           <w:rPr>
             <w:rStyle w:val="Hyperlink"/>
@@ -1937,7 +1978,7 @@
         <w:spacing w:after="0" w:line="240" w:lineRule="auto"/>
         <w:ind w:left="720"/>
       </w:pPr>
-      <w:hyperlink r:id="rId44" w:history="1">
+      <w:hyperlink r:id="rId43" w:history="1">
         <w:r>
           <w:rPr>
             <w:rStyle w:val="Hyperlink"/>
@@ -1974,13 +2015,42 @@
       <w:pPr>
         <w:ind w:left="720"/>
       </w:pPr>
+      <w:hyperlink r:id="rId44" w:history="1">
+        <w:r>
+          <w:rPr>
+            <w:rStyle w:val="Hyperlink"/>
+            <w:rFonts w:cs="Calibri"/>
+          </w:rPr>
+          <w:t>http://www.theatlantic.com/magazine/archive/1945/07/as-we-may-think/303881/?single_page=true</w:t>
+        </w:r>
+      </w:hyperlink>
+      <w:r>
+        <w:t xml:space="preserve"> </w:t>
+      </w:r>
+    </w:p>
+    <w:p>
+      <w:pPr>
+        <w:ind w:left="720"/>
+      </w:pPr>
+      <w:r>
+        <w:rPr>
+          <w:bCs/>
+        </w:rPr>
+        <w:t>The Cobweb: Can the Internet be archived?</w:t>
+      </w:r>
+      <w:r>
+        <w:rPr>
+          <w:bCs/>
+        </w:rPr>
+        <w:br/>
+      </w:r>
       <w:hyperlink r:id="rId45" w:history="1">
         <w:r>
           <w:rPr>
             <w:rStyle w:val="Hyperlink"/>
             <w:rFonts w:cs="Calibri"/>
           </w:rPr>
-          <w:t>http://www.theatlantic.com/magazine/archive/1945/07/as-we-may-think/303881/?single_page=true</w:t>
+          <w:t>http://www.newyorker.com/magazine/2015/01/26/cobweb</w:t>
         </w:r>
       </w:hyperlink>
       <w:r>
@@ -1990,12 +2060,15 @@
     <w:p>
       <w:pPr>
         <w:ind w:left="720"/>
-      </w:pPr>
-      <w:r>
-        <w:rPr>
-          <w:bCs/>
-        </w:rPr>
-        <w:t>The Cobweb: Can the Internet be archived?</w:t>
+        <w:rPr>
+          <w:bCs/>
+        </w:rPr>
+      </w:pPr>
+      <w:r>
+        <w:rPr>
+          <w:bCs/>
+        </w:rPr>
+        <w:t>Women in Programming: Erasure and Visibility</w:t>
       </w:r>
       <w:r>
         <w:rPr>
@@ -2008,31 +2081,57 @@
           <w:rPr>
             <w:rStyle w:val="Hyperlink"/>
             <w:rFonts w:cs="Calibri"/>
-          </w:rPr>
-          <w:t>http://www.newyorker.com/magazine/2015/01/26/cobweb</w:t>
-        </w:r>
-      </w:hyperlink>
-      <w:r>
+            <w:bCs/>
+          </w:rPr>
+          <w:t>https://recompilermag.com/issues/issue-4/women-in-programming-erasure-and-visibility/</w:t>
+        </w:r>
+      </w:hyperlink>
+      <w:r>
+        <w:rPr>
+          <w:bCs/>
+        </w:rPr>
         <w:t xml:space="preserve"> </w:t>
       </w:r>
     </w:p>
     <w:p>
       <w:pPr>
+        <w:rPr>
+          <w:b/>
+          <w:bCs/>
+        </w:rPr>
+      </w:pPr>
+      <w:r>
+        <w:rPr>
+          <w:b/>
+          <w:bCs/>
+        </w:rPr>
+        <w:t>September 12 — Web Design Basics: HTML (LAB)</w:t>
+      </w:r>
+    </w:p>
+    <w:p>
+      <w:r>
+        <w:t xml:space="preserve">Due: Reflection </w:t>
+      </w:r>
+      <w:r>
+        <w:t>Post</w:t>
+      </w:r>
+      <w:r>
+        <w:t xml:space="preserve"> 1</w:t>
+      </w:r>
+    </w:p>
+    <w:p>
+      <w:r>
+        <w:t xml:space="preserve">Readings: </w:t>
+      </w:r>
+    </w:p>
+    <w:p>
+      <w:pPr>
         <w:ind w:left="720"/>
-        <w:rPr>
-          <w:bCs/>
-        </w:rPr>
-      </w:pPr>
-      <w:r>
-        <w:rPr>
-          <w:bCs/>
-        </w:rPr>
-        <w:t>Women in Programming: Erasure and Visibility</w:t>
-      </w:r>
-      <w:r>
-        <w:rPr>
-          <w:bCs/>
-        </w:rPr>
+      </w:pPr>
+      <w:r>
+        <w:t>A history of HTML</w:t>
+      </w:r>
+      <w:r>
         <w:br/>
       </w:r>
       <w:hyperlink r:id="rId47" w:history="1">
@@ -2040,123 +2139,66 @@
           <w:rPr>
             <w:rStyle w:val="Hyperlink"/>
             <w:rFonts w:cs="Calibri"/>
-            <w:bCs/>
-          </w:rPr>
-          <w:t>https://recompilermag.com/issues/issue-4/women-in-programming-erasure-and-visibility/</w:t>
-        </w:r>
-      </w:hyperlink>
-      <w:r>
-        <w:rPr>
-          <w:bCs/>
-        </w:rPr>
+          </w:rPr>
+          <w:t>http://www.w3.org/People/Raggett/book4/ch02.html</w:t>
+        </w:r>
+      </w:hyperlink>
+      <w:r>
+        <w:br/>
+      </w:r>
+      <w:r>
+        <w:br/>
+      </w:r>
+      <w:r>
+        <w:t>A Brief History of Markup</w:t>
+      </w:r>
+      <w:r>
+        <w:br/>
+      </w:r>
+      <w:hyperlink r:id="rId48" w:history="1">
+        <w:r>
+          <w:rPr>
+            <w:rStyle w:val="Hyperlink"/>
+            <w:rFonts w:cs="Calibri"/>
+          </w:rPr>
+          <w:t>http://www.alistapart.com/articles/a-brief-history-of-markup/</w:t>
+        </w:r>
+      </w:hyperlink>
+    </w:p>
+    <w:p>
+      <w:pPr>
+        <w:ind w:left="720"/>
+      </w:pPr>
+      <w:r>
+        <w:t>HTML5 and The Future of the Web</w:t>
+      </w:r>
+      <w:r>
+        <w:br/>
+      </w:r>
+      <w:hyperlink r:id="rId49" w:history="1">
+        <w:r>
+          <w:rPr>
+            <w:rStyle w:val="Hyperlink"/>
+            <w:rFonts w:cs="Calibri"/>
+          </w:rPr>
+          <w:t>http://coding.smashingmagazine.com/2009/07/16/html5-and-the-future-of-the-web/</w:t>
+        </w:r>
+      </w:hyperlink>
+      <w:r>
         <w:t xml:space="preserve"> </w:t>
       </w:r>
     </w:p>
     <w:p>
-      <w:r>
-        <w:rPr>
-          <w:b/>
-          <w:bCs/>
-        </w:rPr>
-        <w:t>September 12 — Web Design Basics: HTML (LAB)</w:t>
-      </w:r>
-      <w:r>
-        <w:rPr>
-          <w:b/>
-          <w:bCs/>
-        </w:rPr>
-        <w:br/>
-      </w:r>
-      <w:r>
-        <w:t xml:space="preserve">Due: Reflection </w:t>
-      </w:r>
-      <w:r>
-        <w:t>Post</w:t>
-      </w:r>
-      <w:r>
-        <w:t xml:space="preserve"> 1</w:t>
-      </w:r>
-    </w:p>
-    <w:p>
-      <w:r>
-        <w:t xml:space="preserve">Readings: </w:t>
-      </w:r>
-    </w:p>
-    <w:p>
       <w:pPr>
         <w:ind w:left="720"/>
       </w:pPr>
       <w:r>
-        <w:t>A history of HTML</w:t>
-      </w:r>
-      <w:r>
-        <w:br/>
-      </w:r>
-      <w:hyperlink r:id="rId48" w:history="1">
-        <w:r>
-          <w:rPr>
-            <w:rStyle w:val="Hyperlink"/>
-            <w:rFonts w:cs="Calibri"/>
-          </w:rPr>
-          <w:t>http://www.w3.org/People/Raggett/book4/ch02.html</w:t>
-        </w:r>
-      </w:hyperlink>
-      <w:r>
-        <w:br/>
-      </w:r>
-      <w:r>
-        <w:br/>
-      </w:r>
-      <w:r>
-        <w:t>A Brief History of Markup</w:t>
-      </w:r>
-      <w:r>
-        <w:br/>
-      </w:r>
-      <w:hyperlink r:id="rId49" w:history="1">
-        <w:r>
-          <w:rPr>
-            <w:rStyle w:val="Hyperlink"/>
-            <w:rFonts w:cs="Calibri"/>
-          </w:rPr>
-          <w:t>http://www.alistapart.com/articles/a-brief-history-of-markup/</w:t>
-        </w:r>
-      </w:hyperlink>
-    </w:p>
-    <w:p>
-      <w:pPr>
-        <w:ind w:left="720"/>
-      </w:pPr>
-      <w:r>
-        <w:t>HTML5 and The Future of the Web</w:t>
+        <w:t>HTML Beginner Tutorial</w:t>
       </w:r>
       <w:r>
         <w:br/>
       </w:r>
       <w:hyperlink r:id="rId50" w:history="1">
-        <w:r>
-          <w:rPr>
-            <w:rStyle w:val="Hyperlink"/>
-            <w:rFonts w:cs="Calibri"/>
-          </w:rPr>
-          <w:t>http://coding.smashingmagazine.com/2009/07/16/html5-and-the-future-of-the-web/</w:t>
-        </w:r>
-      </w:hyperlink>
-      <w:r>
-        <w:t xml:space="preserve"> </w:t>
-      </w:r>
-    </w:p>
-    <w:p>
-      <w:pPr>
-        <w:ind w:left="720"/>
-      </w:pPr>
-      <w:r>
-        <w:t>HTML Beginner Tutorial</w:t>
-      </w:r>
-      <w:r>
-        <w:br/>
-      </w:r>
-      <w:hyperlink r:id="rId51" w:history="1">
         <w:r>
           <w:rPr>
             <w:rStyle w:val="Hyperlink"/>
@@ -2176,59 +2218,59 @@
         <w:br/>
       </w:r>
       <w:r>
+        <w:lastRenderedPageBreak/>
         <w:t>The Group That Rules the Web</w:t>
       </w:r>
       <w:r>
         <w:br/>
       </w:r>
+      <w:hyperlink r:id="rId51" w:history="1">
+        <w:r>
+          <w:rPr>
+            <w:rStyle w:val="Hyperlink"/>
+            <w:rFonts w:cs="Calibri"/>
+          </w:rPr>
+          <w:t>http://www.newyorker.com/tech/elements/group-rules-web</w:t>
+        </w:r>
+      </w:hyperlink>
+      <w:r>
+        <w:t xml:space="preserve"> </w:t>
+      </w:r>
+    </w:p>
+    <w:p>
+      <w:pPr>
+        <w:ind w:left="720"/>
+      </w:pPr>
+      <w:r>
+        <w:t>A battle rages for the future of the Web</w:t>
+      </w:r>
+      <w:r>
+        <w:br/>
+      </w:r>
       <w:hyperlink r:id="rId52" w:history="1">
         <w:r>
           <w:rPr>
             <w:rStyle w:val="Hyperlink"/>
             <w:rFonts w:cs="Calibri"/>
           </w:rPr>
-          <w:t>http://www.newyorker.com/tech/elements/group-rules-web</w:t>
-        </w:r>
-      </w:hyperlink>
-      <w:r>
-        <w:t xml:space="preserve"> </w:t>
-      </w:r>
+          <w:t>https://arstechnica.co.uk/information-technology/2017/02/future-of-the-www-timbl-drm/</w:t>
+        </w:r>
+      </w:hyperlink>
     </w:p>
     <w:p>
       <w:pPr>
         <w:ind w:left="720"/>
       </w:pPr>
       <w:r>
-        <w:lastRenderedPageBreak/>
-        <w:t>A battle rages for the future of the Web</w:t>
+        <w:t>The Evolution of the Web</w:t>
+      </w:r>
+      <w:r>
+        <w:t xml:space="preserve"> (infographic)</w:t>
       </w:r>
       <w:r>
         <w:br/>
       </w:r>
       <w:hyperlink r:id="rId53" w:history="1">
-        <w:r>
-          <w:rPr>
-            <w:rStyle w:val="Hyperlink"/>
-            <w:rFonts w:cs="Calibri"/>
-          </w:rPr>
-          <w:t>https://arstechnica.co.uk/information-technology/2017/02/future-of-the-www-timbl-drm/</w:t>
-        </w:r>
-      </w:hyperlink>
-    </w:p>
-    <w:p>
-      <w:pPr>
-        <w:ind w:left="720"/>
-      </w:pPr>
-      <w:r>
-        <w:t>The Evolution of the Web</w:t>
-      </w:r>
-      <w:r>
-        <w:t xml:space="preserve"> (infographic)</w:t>
-      </w:r>
-      <w:r>
-        <w:br/>
-      </w:r>
-      <w:hyperlink r:id="rId54" w:history="1">
         <w:r>
           <w:rPr>
             <w:rStyle w:val="Hyperlink"/>
@@ -2309,53 +2351,53 @@
       <w:r>
         <w:br/>
       </w:r>
+      <w:hyperlink r:id="rId54" w:history="1">
+        <w:r>
+          <w:rPr>
+            <w:rStyle w:val="Hyperlink"/>
+            <w:rFonts w:cs="Calibri"/>
+          </w:rPr>
+          <w:t>http://www.bloomberg.com/graphics/2015-paul-ford-what-is-code/</w:t>
+        </w:r>
+      </w:hyperlink>
+    </w:p>
+    <w:p>
+      <w:pPr>
+        <w:ind w:left="720"/>
+      </w:pPr>
+      <w:r>
+        <w:t>The CSS S</w:t>
+      </w:r>
+      <w:r>
+        <w:t>aga</w:t>
+      </w:r>
+      <w:r>
+        <w:br/>
+      </w:r>
       <w:hyperlink r:id="rId55" w:history="1">
         <w:r>
           <w:rPr>
             <w:rStyle w:val="Hyperlink"/>
             <w:rFonts w:cs="Calibri"/>
           </w:rPr>
-          <w:t>http://www.bloomberg.com/graphics/2015-paul-ford-what-is-code/</w:t>
-        </w:r>
-      </w:hyperlink>
+          <w:t>http://www.w3.org/Style/LieBos2e/history/Overview.html</w:t>
+        </w:r>
+      </w:hyperlink>
+      <w:r>
+        <w:t xml:space="preserve"> </w:t>
+      </w:r>
     </w:p>
     <w:p>
       <w:pPr>
         <w:ind w:left="720"/>
       </w:pPr>
       <w:r>
-        <w:t>The CSS S</w:t>
-      </w:r>
-      <w:r>
-        <w:t>aga</w:t>
+        <w:t>CSS Basics</w:t>
       </w:r>
       <w:r>
         <w:br/>
       </w:r>
       <w:hyperlink r:id="rId56" w:history="1">
-        <w:r>
-          <w:rPr>
-            <w:rStyle w:val="Hyperlink"/>
-            <w:rFonts w:cs="Calibri"/>
-          </w:rPr>
-          <w:t>http://www.w3.org/Style/LieBos2e/history/Overview.html</w:t>
-        </w:r>
-      </w:hyperlink>
-      <w:r>
-        <w:t xml:space="preserve"> </w:t>
-      </w:r>
-    </w:p>
-    <w:p>
-      <w:pPr>
-        <w:ind w:left="720"/>
-      </w:pPr>
-      <w:r>
-        <w:t>CSS Basics</w:t>
-      </w:r>
-      <w:r>
-        <w:br/>
-      </w:r>
-      <w:hyperlink r:id="rId57" w:history="1">
         <w:r>
           <w:rPr>
             <w:rStyle w:val="Hyperlink"/>
@@ -2381,7 +2423,7 @@
       <w:r>
         <w:br/>
       </w:r>
-      <w:hyperlink r:id="rId58" w:history="1">
+      <w:hyperlink r:id="rId57" w:history="1">
         <w:r>
           <w:rPr>
             <w:rStyle w:val="Hyperlink"/>
@@ -2443,151 +2485,152 @@
       <w:r>
         <w:br/>
       </w:r>
+      <w:hyperlink r:id="rId58" w:history="1">
+        <w:r>
+          <w:rPr>
+            <w:rStyle w:val="Hyperlink"/>
+            <w:rFonts w:cs="Calibri"/>
+          </w:rPr>
+          <w:t>http://howtocenterincss.com/</w:t>
+        </w:r>
+      </w:hyperlink>
+      <w:r>
+        <w:t xml:space="preserve"> </w:t>
+      </w:r>
+    </w:p>
+    <w:p>
+      <w:pPr>
+        <w:rPr>
+          <w:b/>
+          <w:bCs/>
+        </w:rPr>
+      </w:pPr>
+      <w:r>
+        <w:rPr>
+          <w:b/>
+          <w:bCs/>
+        </w:rPr>
+        <w:t>September 26 — Web Design Basics: Graphics and Multimedia, and Web Design Wrap-up</w:t>
+      </w:r>
+    </w:p>
+    <w:p>
+      <w:pPr>
+        <w:rPr>
+          <w:b/>
+          <w:bCs/>
+        </w:rPr>
+      </w:pPr>
+      <w:r>
+        <w:t xml:space="preserve">Due: </w:t>
+      </w:r>
+      <w:r>
+        <w:t>Technology and Service Inspiration Post 2</w:t>
+      </w:r>
+    </w:p>
+    <w:p>
+      <w:pPr>
+        <w:rPr>
+          <w:bCs/>
+        </w:rPr>
+      </w:pPr>
+      <w:r>
+        <w:rPr>
+          <w:bCs/>
+        </w:rPr>
+        <w:t>Readings:</w:t>
+      </w:r>
+    </w:p>
+    <w:p>
+      <w:pPr>
+        <w:ind w:left="720"/>
+        <w:rPr>
+          <w:bCs/>
+        </w:rPr>
+      </w:pPr>
+      <w:r>
+        <w:t>Responsive Web Design – What It Is And How To Use It</w:t>
+      </w:r>
+      <w:r>
+        <w:br/>
+      </w:r>
       <w:hyperlink r:id="rId59" w:history="1">
         <w:r>
           <w:rPr>
             <w:rStyle w:val="Hyperlink"/>
             <w:rFonts w:cs="Calibri"/>
           </w:rPr>
-          <w:t>http://howtocenterincss.com/</w:t>
-        </w:r>
-      </w:hyperlink>
-      <w:r>
+          <w:t>https://www.smashingmagazine.com/2011/01/guidelines-for-responsive-web-design/</w:t>
+        </w:r>
+      </w:hyperlink>
+    </w:p>
+    <w:p>
+      <w:pPr>
+        <w:ind w:left="720"/>
+        <w:rPr>
+          <w:bCs/>
+        </w:rPr>
+      </w:pPr>
+      <w:r>
+        <w:rPr>
+          <w:bCs/>
+        </w:rPr>
+        <w:t>The Comprehensive Guide to Saving Images for the Web</w:t>
+      </w:r>
+      <w:r>
+        <w:rPr>
+          <w:bCs/>
+        </w:rPr>
+        <w:br/>
+      </w:r>
+      <w:hyperlink r:id="rId60" w:history="1">
+        <w:r>
+          <w:rPr>
+            <w:rStyle w:val="Hyperlink"/>
+            <w:rFonts w:cs="Calibri"/>
+            <w:bCs/>
+          </w:rPr>
+          <w:t>http://sixrevisions.com/web_design/comprehensive-guide-saving-images-for-web/</w:t>
+        </w:r>
+      </w:hyperlink>
+      <w:r>
+        <w:rPr>
+          <w:bCs/>
+        </w:rPr>
         <w:t xml:space="preserve"> </w:t>
       </w:r>
     </w:p>
     <w:p>
       <w:pPr>
-        <w:rPr>
-          <w:b/>
-          <w:bCs/>
-        </w:rPr>
-      </w:pPr>
-      <w:r>
-        <w:rPr>
-          <w:b/>
-          <w:bCs/>
-        </w:rPr>
-        <w:t>September 26 — Web Design Basics: Graphics and Multimedia, and Web Design Wrap-up</w:t>
-      </w:r>
-      <w:r>
-        <w:rPr>
-          <w:b/>
-          <w:bCs/>
-        </w:rPr>
-        <w:br/>
-      </w:r>
-      <w:r>
-        <w:t xml:space="preserve">Due: </w:t>
-      </w:r>
-      <w:r>
-        <w:t>Technology and Service Inspiration Post 2</w:t>
-      </w:r>
-    </w:p>
-    <w:p>
-      <w:pPr>
-        <w:rPr>
-          <w:bCs/>
-        </w:rPr>
-      </w:pPr>
-      <w:r>
-        <w:rPr>
-          <w:bCs/>
-        </w:rPr>
-        <w:t>Readings:</w:t>
-      </w:r>
-    </w:p>
-    <w:p>
-      <w:pPr>
         <w:ind w:left="720"/>
         <w:rPr>
           <w:bCs/>
-        </w:rPr>
-      </w:pPr>
-      <w:r>
-        <w:t>Responsive Web Design – What It Is And How To Use It</w:t>
-      </w:r>
-      <w:r>
-        <w:br/>
-      </w:r>
-      <w:hyperlink r:id="rId60" w:history="1">
-        <w:r>
-          <w:rPr>
-            <w:rStyle w:val="Hyperlink"/>
-            <w:rFonts w:cs="Calibri"/>
-          </w:rPr>
-          <w:t>https://www.smashingmagazine.com/2011/01/guidelines-for-responsive-web-design/</w:t>
-        </w:r>
-      </w:hyperlink>
-    </w:p>
-    <w:p>
-      <w:pPr>
-        <w:ind w:left="720"/>
-        <w:rPr>
-          <w:bCs/>
-        </w:rPr>
-      </w:pPr>
-      <w:r>
-        <w:rPr>
-          <w:bCs/>
-        </w:rPr>
-        <w:t>The Comprehensive Guide to Saving Images for the Web</w:t>
-      </w:r>
-      <w:r>
-        <w:rPr>
-          <w:bCs/>
+          <w:lang w:val="fr-FR"/>
+        </w:rPr>
+      </w:pPr>
+      <w:r>
+        <w:rPr>
+          <w:bCs/>
+          <w:lang w:val="fr-FR"/>
+        </w:rPr>
+        <w:t xml:space="preserve">Graphics Formats </w:t>
+      </w:r>
+      <w:proofErr w:type="spellStart"/>
+      <w:r>
+        <w:rPr>
+          <w:bCs/>
+          <w:lang w:val="fr-FR"/>
+        </w:rPr>
+        <w:t>Explained</w:t>
+      </w:r>
+      <w:proofErr w:type="spellEnd"/>
+      <w:r>
+        <w:rPr>
+          <w:bCs/>
+          <w:lang w:val="fr-FR"/>
         </w:rPr>
         <w:br/>
       </w:r>
       <w:hyperlink r:id="rId61" w:history="1">
-        <w:r>
-          <w:rPr>
-            <w:rStyle w:val="Hyperlink"/>
-            <w:rFonts w:cs="Calibri"/>
-            <w:bCs/>
-          </w:rPr>
-          <w:t>http://sixrevisions.com/web_design/comprehensive-guide-saving-images-for-web/</w:t>
-        </w:r>
-      </w:hyperlink>
-      <w:r>
-        <w:rPr>
-          <w:bCs/>
-        </w:rPr>
-        <w:t xml:space="preserve"> </w:t>
-      </w:r>
-    </w:p>
-    <w:p>
-      <w:pPr>
-        <w:ind w:left="720"/>
-        <w:rPr>
-          <w:bCs/>
-          <w:lang w:val="fr-FR"/>
-        </w:rPr>
-      </w:pPr>
-      <w:r>
-        <w:rPr>
-          <w:bCs/>
-          <w:lang w:val="fr-FR"/>
-        </w:rPr>
-        <w:t xml:space="preserve">Graphics Formats </w:t>
-      </w:r>
-      <w:proofErr w:type="spellStart"/>
-      <w:r>
-        <w:rPr>
-          <w:bCs/>
-          <w:lang w:val="fr-FR"/>
-        </w:rPr>
-        <w:t>Explained</w:t>
-      </w:r>
-      <w:proofErr w:type="spellEnd"/>
-      <w:r>
-        <w:rPr>
-          <w:bCs/>
-          <w:lang w:val="fr-FR"/>
-        </w:rPr>
-        <w:br/>
-      </w:r>
-      <w:hyperlink r:id="rId62" w:history="1">
         <w:r>
           <w:rPr>
             <w:rStyle w:val="Hyperlink"/>
@@ -2618,6 +2661,7 @@
         <w:rPr>
           <w:rFonts w:cs="Times New Roman"/>
         </w:rPr>
+        <w:lastRenderedPageBreak/>
         <w:t>Federal Agencies Digitization Guidelines Initiative (</w:t>
       </w:r>
       <w:r>
@@ -2634,7 +2678,7 @@
         </w:rPr>
         <w:br/>
       </w:r>
-      <w:hyperlink r:id="rId63" w:history="1">
+      <w:hyperlink r:id="rId62" w:history="1">
         <w:r>
           <w:rPr>
             <w:rStyle w:val="Hyperlink"/>
@@ -2659,20 +2703,42 @@
       </w:pPr>
       <w:proofErr w:type="spellStart"/>
       <w:r>
-        <w:lastRenderedPageBreak/>
         <w:t>Booksquashing</w:t>
       </w:r>
       <w:proofErr w:type="spellEnd"/>
       <w:r>
         <w:br/>
       </w:r>
+      <w:hyperlink r:id="rId63" w:history="1">
+        <w:r>
+          <w:rPr>
+            <w:rStyle w:val="Hyperlink"/>
+            <w:rFonts w:cs="Calibri"/>
+          </w:rPr>
+          <w:t>https://medium.com/@bodleian/booksquashing-1d3fa800c253</w:t>
+        </w:r>
+      </w:hyperlink>
+      <w:r>
+        <w:t xml:space="preserve"> </w:t>
+      </w:r>
+    </w:p>
+    <w:p>
+      <w:pPr>
+        <w:ind w:left="720"/>
+      </w:pPr>
+      <w:r>
+        <w:t>Format Considerations in Audio-Visual Preservation Reformatting:</w:t>
+      </w:r>
+      <w:r>
+        <w:br/>
+      </w:r>
       <w:hyperlink r:id="rId64" w:history="1">
         <w:r>
           <w:rPr>
             <w:rStyle w:val="Hyperlink"/>
             <w:rFonts w:cs="Calibri"/>
           </w:rPr>
-          <w:t>https://medium.com/@bodleian/booksquashing-1d3fa800c253</w:t>
+          <w:t>http://www.digitizationguidelines.gov/audio-visual/documents/IP_Fleischhauer_AudioVisual_Reformatting_isqv22no2.pdf</w:t>
         </w:r>
       </w:hyperlink>
       <w:r>
@@ -2682,11 +2748,20 @@
     <w:p>
       <w:pPr>
         <w:ind w:left="720"/>
-      </w:pPr>
-      <w:r>
-        <w:t>Format Considerations in Audio-Visual Preservation Reformatting:</w:t>
-      </w:r>
-      <w:r>
+        <w:rPr>
+          <w:bCs/>
+        </w:rPr>
+      </w:pPr>
+      <w:r>
+        <w:rPr>
+          <w:bCs/>
+        </w:rPr>
+        <w:t>H.264 is Magic</w:t>
+      </w:r>
+      <w:r>
+        <w:rPr>
+          <w:bCs/>
+        </w:rPr>
         <w:br/>
       </w:r>
       <w:hyperlink r:id="rId65" w:history="1">
@@ -2694,11 +2769,15 @@
           <w:rPr>
             <w:rStyle w:val="Hyperlink"/>
             <w:rFonts w:cs="Calibri"/>
-          </w:rPr>
-          <w:t>http://www.digitizationguidelines.gov/audio-visual/documents/IP_Fleischhauer_AudioVisual_Reformatting_isqv22no2.pdf</w:t>
-        </w:r>
-      </w:hyperlink>
-      <w:r>
+            <w:bCs/>
+          </w:rPr>
+          <w:t>https://sidbala.com/h-264-is-magic/</w:t>
+        </w:r>
+      </w:hyperlink>
+      <w:r>
+        <w:rPr>
+          <w:bCs/>
+        </w:rPr>
         <w:t xml:space="preserve"> </w:t>
       </w:r>
     </w:p>
@@ -2713,62 +2792,32 @@
         <w:rPr>
           <w:bCs/>
         </w:rPr>
-        <w:t>H.264 is Magic</w:t>
-      </w:r>
-      <w:r>
-        <w:rPr>
-          <w:bCs/>
-        </w:rPr>
-        <w:br/>
-      </w:r>
-      <w:hyperlink r:id="rId66" w:history="1">
+        <w:t>How JPG Works</w:t>
+      </w:r>
+      <w:r>
+        <w:rPr>
+          <w:bCs/>
+        </w:rPr>
+        <w:br/>
+      </w:r>
+      <w:hyperlink r:id="rId66" w:anchor=".ae5mezr3h" w:history="1">
         <w:r>
           <w:rPr>
             <w:rStyle w:val="Hyperlink"/>
             <w:rFonts w:cs="Calibri"/>
             <w:bCs/>
           </w:rPr>
-          <w:t>https://sidbala.com/h-264-is-magic/</w:t>
-        </w:r>
-      </w:hyperlink>
-      <w:r>
-        <w:rPr>
-          <w:bCs/>
-        </w:rPr>
-        <w:t xml:space="preserve"> </w:t>
-      </w:r>
-    </w:p>
-    <w:p>
-      <w:pPr>
-        <w:ind w:left="720"/>
-        <w:rPr>
-          <w:bCs/>
-        </w:rPr>
-      </w:pPr>
-      <w:r>
-        <w:rPr>
-          <w:bCs/>
-        </w:rPr>
-        <w:t>How JPG Works</w:t>
-      </w:r>
-      <w:r>
-        <w:rPr>
-          <w:bCs/>
-        </w:rPr>
-        <w:br/>
-      </w:r>
-      <w:hyperlink r:id="rId67" w:anchor=".ae5mezr3h" w:history="1">
-        <w:r>
-          <w:rPr>
-            <w:rStyle w:val="Hyperlink"/>
-            <w:rFonts w:cs="Calibri"/>
-            <w:bCs/>
-          </w:rPr>
           <w:t>https://medium.freecodecamp.com/how-jpg-works-a4dbd2316f35#.ae5mezr3h</w:t>
         </w:r>
       </w:hyperlink>
     </w:p>
     <w:p>
+      <w:pPr>
+        <w:rPr>
+          <w:b/>
+          <w:bCs/>
+        </w:rPr>
+      </w:pPr>
       <w:r>
         <w:rPr>
           <w:b/>
@@ -2783,13 +2832,8 @@
         </w:rPr>
         <w:t>- Usability, User Experience, and Universal Design</w:t>
       </w:r>
-      <w:r>
-        <w:rPr>
-          <w:b/>
-          <w:bCs/>
-        </w:rPr>
-        <w:br/>
-      </w:r>
+    </w:p>
+    <w:p>
       <w:r>
         <w:t xml:space="preserve">Due: Reflection </w:t>
       </w:r>
@@ -2859,7 +2903,7 @@
         </w:rPr>
         <w:t xml:space="preserve">(Archives of the entire column run here: </w:t>
       </w:r>
-      <w:hyperlink r:id="rId68" w:history="1">
+      <w:hyperlink r:id="rId67" w:history="1">
         <w:r>
           <w:rPr>
             <w:rStyle w:val="Hyperlink"/>
@@ -2928,7 +2972,7 @@
         </w:rPr>
         <w:br/>
       </w:r>
-      <w:hyperlink r:id="rId69" w:history="1">
+      <w:hyperlink r:id="rId68" w:history="1">
         <w:r>
           <w:rPr>
             <w:rStyle w:val="Hyperlink"/>
@@ -3031,7 +3075,7 @@
           <w:lang w:val="fr-FR" w:eastAsia="ko-KR"/>
         </w:rPr>
       </w:pPr>
-      <w:hyperlink r:id="rId70" w:history="1">
+      <w:hyperlink r:id="rId69" w:history="1">
         <w:r>
           <w:rPr>
             <w:rStyle w:val="Hyperlink"/>
@@ -3066,36 +3110,36 @@
       <w:r>
         <w:br/>
       </w:r>
+      <w:hyperlink r:id="rId70" w:history="1">
+        <w:r>
+          <w:rPr>
+            <w:rStyle w:val="Hyperlink"/>
+            <w:rFonts w:cs="Calibri"/>
+          </w:rPr>
+          <w:t>https://alistapart.com/article/usability-testing-demystified</w:t>
+        </w:r>
+      </w:hyperlink>
+      <w:r>
+        <w:t xml:space="preserve"> </w:t>
+      </w:r>
+      <w:r>
+        <w:t xml:space="preserve"> </w:t>
+      </w:r>
+      <w:r>
+        <w:t xml:space="preserve"> </w:t>
+      </w:r>
+    </w:p>
+    <w:p>
+      <w:pPr>
+        <w:ind w:left="720"/>
+      </w:pPr>
+      <w:r>
+        <w:t>User-Centered Design for Complex Digital Objects</w:t>
+      </w:r>
+      <w:r>
+        <w:br/>
+      </w:r>
       <w:hyperlink r:id="rId71" w:history="1">
-        <w:r>
-          <w:rPr>
-            <w:rStyle w:val="Hyperlink"/>
-            <w:rFonts w:cs="Calibri"/>
-          </w:rPr>
-          <w:t>https://alistapart.com/article/usability-testing-demystified</w:t>
-        </w:r>
-      </w:hyperlink>
-      <w:r>
-        <w:t xml:space="preserve"> </w:t>
-      </w:r>
-      <w:r>
-        <w:t xml:space="preserve"> </w:t>
-      </w:r>
-      <w:r>
-        <w:t xml:space="preserve"> </w:t>
-      </w:r>
-    </w:p>
-    <w:p>
-      <w:pPr>
-        <w:ind w:left="720"/>
-      </w:pPr>
-      <w:r>
-        <w:t>User-Centered Design for Complex Digital Objects</w:t>
-      </w:r>
-      <w:r>
-        <w:br/>
-      </w:r>
-      <w:hyperlink r:id="rId72" w:history="1">
         <w:r>
           <w:rPr>
             <w:rStyle w:val="Hyperlink"/>
@@ -3128,7 +3172,7 @@
         <w:spacing w:after="0" w:line="240" w:lineRule="auto"/>
         <w:ind w:left="720"/>
       </w:pPr>
-      <w:hyperlink r:id="rId73" w:history="1">
+      <w:hyperlink r:id="rId72" w:history="1">
         <w:r>
           <w:rPr>
             <w:rStyle w:val="Hyperlink"/>
@@ -3157,25 +3201,102 @@
       <w:r>
         <w:br/>
       </w:r>
+      <w:hyperlink r:id="rId73" w:history="1">
+        <w:r>
+          <w:rPr>
+            <w:rStyle w:val="Hyperlink"/>
+            <w:rFonts w:cs="Calibri"/>
+          </w:rPr>
+          <w:t>https://quod.lib.umich.edu/w/weave/12535642.0001.701?view=text;rgn=main</w:t>
+        </w:r>
+      </w:hyperlink>
+      <w:r>
+        <w:t xml:space="preserve"> </w:t>
+      </w:r>
+    </w:p>
+    <w:p>
+      <w:pPr>
+        <w:ind w:left="720"/>
+      </w:pPr>
+      <w:r>
+        <w:t xml:space="preserve">Accessibility and Design resources: </w:t>
+      </w:r>
+    </w:p>
+    <w:p>
+      <w:pPr>
+        <w:ind w:left="720"/>
+        <w:rPr>
+          <w:bCs/>
+        </w:rPr>
+      </w:pPr>
       <w:hyperlink r:id="rId74" w:history="1">
         <w:r>
           <w:rPr>
             <w:rStyle w:val="Hyperlink"/>
             <w:rFonts w:cs="Calibri"/>
           </w:rPr>
-          <w:t>https://quod.lib.umich.edu/w/weave/12535642.0001.701?view=text;rgn=main</w:t>
+          <w:t>https://www.usability.gov/</w:t>
         </w:r>
       </w:hyperlink>
       <w:r>
         <w:t xml:space="preserve"> </w:t>
       </w:r>
+      <w:r>
+        <w:br/>
+      </w:r>
+      <w:hyperlink r:id="rId75" w:history="1">
+        <w:r>
+          <w:rPr>
+            <w:rStyle w:val="Hyperlink"/>
+            <w:rFonts w:cs="Calibri"/>
+            <w:bCs/>
+          </w:rPr>
+          <w:t>http://www.libsuccess.org/Website_Design</w:t>
+        </w:r>
+      </w:hyperlink>
+      <w:r>
+        <w:rPr>
+          <w:bCs/>
+        </w:rPr>
+        <w:t xml:space="preserve"> </w:t>
+      </w:r>
+      <w:r>
+        <w:rPr>
+          <w:bCs/>
+        </w:rPr>
+        <w:br/>
+      </w:r>
+      <w:hyperlink r:id="rId76" w:anchor="Accessibility" w:history="1">
+        <w:r>
+          <w:rPr>
+            <w:rStyle w:val="Hyperlink"/>
+            <w:rFonts w:cs="Calibri"/>
+            <w:bCs/>
+          </w:rPr>
+          <w:t>http://www.libsuccess.org/Website_Design#Accessibility</w:t>
+        </w:r>
+      </w:hyperlink>
+      <w:r>
+        <w:rPr>
+          <w:bCs/>
+        </w:rPr>
+        <w:t xml:space="preserve"> </w:t>
+      </w:r>
     </w:p>
     <w:p>
       <w:pPr>
         <w:ind w:left="720"/>
-      </w:pPr>
-      <w:r>
-        <w:t xml:space="preserve">Accessibility and Design resources: </w:t>
+        <w:rPr>
+          <w:b/>
+          <w:bCs/>
+        </w:rPr>
+      </w:pPr>
+      <w:r>
+        <w:rPr>
+          <w:b/>
+          <w:bCs/>
+        </w:rPr>
+        <w:t xml:space="preserve">Optional: More on responsive design: </w:t>
       </w:r>
     </w:p>
     <w:p>
@@ -3185,29 +3306,62 @@
           <w:bCs/>
         </w:rPr>
       </w:pPr>
-      <w:hyperlink r:id="rId75" w:history="1">
-        <w:r>
-          <w:rPr>
-            <w:rStyle w:val="Hyperlink"/>
-            <w:rFonts w:cs="Calibri"/>
-          </w:rPr>
-          <w:t>https://www.usability.gov/</w:t>
-        </w:r>
-      </w:hyperlink>
-      <w:r>
+      <w:r>
+        <w:rPr>
+          <w:bCs/>
+        </w:rPr>
+        <w:t>The Difference Between Responsive and Adaptive Design</w:t>
+      </w:r>
+      <w:r>
+        <w:rPr>
+          <w:bCs/>
+        </w:rPr>
+        <w:br/>
+      </w:r>
+      <w:hyperlink r:id="rId77" w:history="1">
+        <w:r>
+          <w:rPr>
+            <w:rStyle w:val="Hyperlink"/>
+            <w:rFonts w:cs="Calibri"/>
+            <w:bCs/>
+          </w:rPr>
+          <w:t>https://css-tricks.com/the-difference-between-responsive-and-adaptive-design/</w:t>
+        </w:r>
+      </w:hyperlink>
+      <w:r>
+        <w:rPr>
+          <w:bCs/>
+        </w:rPr>
         <w:t xml:space="preserve"> </w:t>
       </w:r>
-      <w:r>
-        <w:br/>
-      </w:r>
-      <w:hyperlink r:id="rId76" w:history="1">
+    </w:p>
+    <w:p>
+      <w:pPr>
+        <w:ind w:left="720"/>
+        <w:rPr>
+          <w:bCs/>
+        </w:rPr>
+      </w:pPr>
+      <w:r>
+        <w:rPr>
+          <w:bCs/>
+        </w:rPr>
+        <w:t>9 GIFs That Explain Responsive Design Brilliantly</w:t>
+      </w:r>
+      <w:r>
+        <w:rPr>
+          <w:bCs/>
+        </w:rPr>
+        <w:br/>
+      </w:r>
+      <w:hyperlink r:id="rId78" w:history="1">
         <w:r>
           <w:rPr>
             <w:rStyle w:val="Hyperlink"/>
             <w:rFonts w:cs="Calibri"/>
             <w:bCs/>
           </w:rPr>
-          <w:t>http://www.libsuccess.org/Website_Design</w:t>
+          <w:t>https://www.fastcodesign.com/3038367/9-gifs-that-explain-responsive-design-brilliantly-2</w:t>
         </w:r>
       </w:hyperlink>
       <w:r>
@@ -3216,20 +3370,156 @@
         </w:rPr>
         <w:t xml:space="preserve"> </w:t>
       </w:r>
-      <w:r>
-        <w:rPr>
-          <w:bCs/>
-        </w:rPr>
-        <w:br/>
-      </w:r>
-      <w:hyperlink r:id="rId77" w:anchor="Accessibility" w:history="1">
+    </w:p>
+    <w:p>
+      <w:pPr>
+        <w:rPr>
+          <w:b/>
+          <w:bCs/>
+        </w:rPr>
+      </w:pPr>
+      <w:r>
+        <w:rPr>
+          <w:b/>
+          <w:bCs/>
+        </w:rPr>
+        <w:t>October 10</w:t>
+      </w:r>
+      <w:r>
+        <w:rPr>
+          <w:b/>
+          <w:bCs/>
+        </w:rPr>
+        <w:t xml:space="preserve"> </w:t>
+      </w:r>
+      <w:r>
+        <w:rPr>
+          <w:b/>
+          <w:bCs/>
+        </w:rPr>
+        <w:t>— Structured Data, XML, and JSON</w:t>
+      </w:r>
+    </w:p>
+    <w:p>
+      <w:r>
+        <w:t>Readings:</w:t>
+      </w:r>
+    </w:p>
+    <w:p>
+      <w:pPr>
+        <w:ind w:left="720"/>
+      </w:pPr>
+      <w:r>
+        <w:t>Getting started with XML: A workshop</w:t>
+      </w:r>
+      <w:r>
+        <w:t xml:space="preserve"> [Read Part I:  "</w:t>
+      </w:r>
+      <w:r>
+        <w:t>General introduction to XML"</w:t>
+      </w:r>
+      <w:r>
+        <w:t xml:space="preserve">] </w:t>
+      </w:r>
+      <w:r>
+        <w:br/>
+      </w:r>
+      <w:hyperlink r:id="rId79" w:history="1">
+        <w:r>
+          <w:rPr>
+            <w:rStyle w:val="Hyperlink"/>
+            <w:rFonts w:cs="Calibri"/>
+          </w:rPr>
+          <w:t>http://infomotions.com/musings/getting-started/getting-started.pdf</w:t>
+        </w:r>
+      </w:hyperlink>
+      <w:r>
+        <w:t xml:space="preserve"> </w:t>
+      </w:r>
+    </w:p>
+    <w:p>
+      <w:pPr>
+        <w:ind w:left="720"/>
+      </w:pPr>
+      <w:r>
+        <w:t>A Gentle Introduction to XML</w:t>
+      </w:r>
+      <w:r>
+        <w:br/>
+      </w:r>
+      <w:hyperlink r:id="rId80" w:history="1">
+        <w:r>
+          <w:rPr>
+            <w:rStyle w:val="Hyperlink"/>
+            <w:rFonts w:cs="Calibri"/>
+          </w:rPr>
+          <w:t>http://www.tei-c.org/release/doc/tei-p5-doc/en/html/SG.html</w:t>
+        </w:r>
+      </w:hyperlink>
+      <w:r>
+        <w:t xml:space="preserve"> </w:t>
+      </w:r>
+    </w:p>
+    <w:p>
+      <w:pPr>
+        <w:ind w:left="720"/>
+      </w:pPr>
+      <w:r>
+        <w:t>XML and Databases</w:t>
+      </w:r>
+      <w:r>
+        <w:t xml:space="preserve"> [Sections 1-4, rest is optional]</w:t>
+      </w:r>
+      <w:r>
+        <w:br/>
+      </w:r>
+      <w:hyperlink r:id="rId81" w:history="1">
+        <w:r>
+          <w:rPr>
+            <w:rStyle w:val="Hyperlink"/>
+            <w:rFonts w:cs="Calibri"/>
+          </w:rPr>
+          <w:t>http://www.rpbourret.com/xml/XMLAndDatabases.htm</w:t>
+        </w:r>
+      </w:hyperlink>
+      <w:r>
+        <w:t xml:space="preserve"> </w:t>
+      </w:r>
+    </w:p>
+    <w:p>
+      <w:pPr>
+        <w:ind w:left="720"/>
+        <w:rPr>
+          <w:bCs/>
+        </w:rPr>
+      </w:pPr>
+      <w:r>
+        <w:rPr>
+          <w:bCs/>
+        </w:rPr>
+        <w:t>JSON Basics: What You Need to Know</w:t>
+      </w:r>
+      <w:r>
+        <w:rPr>
+          <w:bCs/>
+        </w:rPr>
+        <w:t xml:space="preserve"> (don’t worry about the JavaScript and PHP parts, unless you’re interested!)</w:t>
+      </w:r>
+      <w:r>
+        <w:rPr>
+          <w:b/>
+          <w:bCs/>
+        </w:rPr>
+        <w:br/>
+      </w:r>
+      <w:hyperlink r:id="rId82" w:history="1">
         <w:r>
           <w:rPr>
             <w:rStyle w:val="Hyperlink"/>
             <w:rFonts w:cs="Calibri"/>
             <w:bCs/>
           </w:rPr>
-          <w:t>http://www.libsuccess.org/Website_Design#Accessibility</w:t>
+          <w:t>http://www.elated.com/articles/json-basics/</w:t>
         </w:r>
       </w:hyperlink>
       <w:r>
@@ -3243,17 +3533,36 @@
       <w:pPr>
         <w:ind w:left="720"/>
         <w:rPr>
-          <w:b/>
-          <w:bCs/>
-        </w:rPr>
-      </w:pPr>
-      <w:r>
-        <w:rPr>
-          <w:b/>
-          <w:bCs/>
-        </w:rPr>
-        <w:lastRenderedPageBreak/>
-        <w:t xml:space="preserve">Optional: More on responsive design: </w:t>
+          <w:bCs/>
+        </w:rPr>
+      </w:pPr>
+      <w:r>
+        <w:rPr>
+          <w:bCs/>
+        </w:rPr>
+        <w:t>Stop Comparing JSON and XML</w:t>
+      </w:r>
+      <w:r>
+        <w:rPr>
+          <w:bCs/>
+        </w:rPr>
+        <w:br/>
+      </w:r>
+      <w:hyperlink r:id="rId83" w:history="1">
+        <w:r>
+          <w:rPr>
+            <w:rStyle w:val="Hyperlink"/>
+            <w:rFonts w:cs="Calibri"/>
+            <w:bCs/>
+          </w:rPr>
+          <w:t>https://www.yegor256.com/2015/11/16/json-vs-xml.html</w:t>
+        </w:r>
+      </w:hyperlink>
+      <w:r>
+        <w:rPr>
+          <w:bCs/>
+        </w:rPr>
+        <w:t xml:space="preserve"> </w:t>
       </w:r>
     </w:p>
     <w:p>
@@ -3267,22 +3576,22 @@
         <w:rPr>
           <w:bCs/>
         </w:rPr>
-        <w:t>The Difference Between Responsive and Adaptive Design</w:t>
-      </w:r>
-      <w:r>
-        <w:rPr>
-          <w:bCs/>
-        </w:rPr>
-        <w:br/>
-      </w:r>
-      <w:hyperlink r:id="rId78" w:history="1">
+        <w:t>Structured vs. Unstructured Data</w:t>
+      </w:r>
+      <w:r>
+        <w:rPr>
+          <w:bCs/>
+        </w:rPr>
+        <w:br/>
+      </w:r>
+      <w:hyperlink r:id="rId84" w:history="1">
         <w:r>
           <w:rPr>
             <w:rStyle w:val="Hyperlink"/>
             <w:rFonts w:cs="Calibri"/>
             <w:bCs/>
           </w:rPr>
-          <w:t>https://css-tricks.com/the-difference-between-responsive-and-adaptive-design/</w:t>
+          <w:t>https://www.datamation.com/big-data/structured-vs-unstructured-data.html</w:t>
         </w:r>
       </w:hyperlink>
       <w:r>
@@ -3303,22 +3612,22 @@
         <w:rPr>
           <w:bCs/>
         </w:rPr>
-        <w:t>9 GIFs That Explain Responsive Design Brilliantly</w:t>
-      </w:r>
-      <w:r>
-        <w:rPr>
-          <w:bCs/>
-        </w:rPr>
-        <w:br/>
-      </w:r>
-      <w:hyperlink r:id="rId79" w:history="1">
+        <w:t>Unix Commands and Batch Processing for the Reluctant Librarian or Archivist</w:t>
+      </w:r>
+      <w:r>
+        <w:rPr>
+          <w:bCs/>
+        </w:rPr>
+        <w:br/>
+      </w:r>
+      <w:hyperlink r:id="rId85" w:history="1">
         <w:r>
           <w:rPr>
             <w:rStyle w:val="Hyperlink"/>
             <w:rFonts w:cs="Calibri"/>
             <w:bCs/>
           </w:rPr>
-          <w:t>https://www.fastcodesign.com/3038367/9-gifs-that-explain-responsive-design-brilliantly-2</w:t>
+          <w:t>https://journal.code4lib.org/articles/9158</w:t>
         </w:r>
       </w:hyperlink>
       <w:r>
@@ -3340,236 +3649,52 @@
           <w:b/>
           <w:bCs/>
         </w:rPr>
-        <w:t>October 10</w:t>
-      </w:r>
-      <w:r>
-        <w:rPr>
-          <w:b/>
-          <w:bCs/>
-        </w:rPr>
-        <w:t xml:space="preserve"> </w:t>
-      </w:r>
-      <w:r>
-        <w:rPr>
-          <w:b/>
-          <w:bCs/>
-        </w:rPr>
-        <w:t>— Structured Data, XML, and JSON</w:t>
-      </w:r>
-    </w:p>
-    <w:p>
-      <w:r>
+        <w:t>October 17</w:t>
+      </w:r>
+      <w:r>
+        <w:rPr>
+          <w:b/>
+          <w:bCs/>
+        </w:rPr>
+        <w:t xml:space="preserve"> — APIs and Linked Data</w:t>
+      </w:r>
+    </w:p>
+    <w:p>
+      <w:pPr>
+        <w:rPr>
+          <w:b/>
+          <w:bCs/>
+        </w:rPr>
+      </w:pPr>
+      <w:r>
+        <w:t>Due: Personal homepage</w:t>
+      </w:r>
+    </w:p>
+    <w:p>
+      <w:pPr>
+        <w:rPr>
+          <w:bCs/>
+        </w:rPr>
+      </w:pPr>
+      <w:r>
+        <w:rPr>
+          <w:bCs/>
+        </w:rPr>
         <w:t>Readings:</w:t>
       </w:r>
     </w:p>
     <w:p>
       <w:pPr>
         <w:ind w:left="720"/>
-      </w:pPr>
-      <w:r>
-        <w:t>Getting started with XML: A workshop</w:t>
-      </w:r>
-      <w:r>
-        <w:t xml:space="preserve"> [Read Part I:  "</w:t>
-      </w:r>
-      <w:r>
-        <w:t>General introduction to XML"</w:t>
-      </w:r>
-      <w:r>
-        <w:t xml:space="preserve">] </w:t>
-      </w:r>
-      <w:r>
-        <w:br/>
-      </w:r>
-      <w:hyperlink r:id="rId80" w:history="1">
-        <w:r>
-          <w:rPr>
-            <w:rStyle w:val="Hyperlink"/>
-            <w:rFonts w:cs="Calibri"/>
-          </w:rPr>
-          <w:t>http://infomotions.com/musings/getting-started/getting-started.pdf</w:t>
-        </w:r>
-      </w:hyperlink>
-      <w:r>
-        <w:t xml:space="preserve"> </w:t>
-      </w:r>
-    </w:p>
-    <w:p>
-      <w:pPr>
-        <w:ind w:left="720"/>
-      </w:pPr>
-      <w:r>
-        <w:t>A Gentle Introduction to XML</w:t>
-      </w:r>
-      <w:r>
-        <w:br/>
-      </w:r>
-      <w:hyperlink r:id="rId81" w:history="1">
-        <w:r>
-          <w:rPr>
-            <w:rStyle w:val="Hyperlink"/>
-            <w:rFonts w:cs="Calibri"/>
-          </w:rPr>
-          <w:t>http://www.tei-c.org/release/doc/tei-p5-doc/en/html/SG.html</w:t>
-        </w:r>
-      </w:hyperlink>
-      <w:r>
-        <w:t xml:space="preserve"> </w:t>
-      </w:r>
-    </w:p>
-    <w:p>
-      <w:pPr>
-        <w:ind w:left="720"/>
-      </w:pPr>
-      <w:r>
-        <w:t>XML and Databases</w:t>
-      </w:r>
-      <w:r>
-        <w:t xml:space="preserve"> [Sections 1-4, rest is optional]</w:t>
-      </w:r>
-      <w:r>
-        <w:br/>
-      </w:r>
-      <w:hyperlink r:id="rId82" w:history="1">
-        <w:r>
-          <w:rPr>
-            <w:rStyle w:val="Hyperlink"/>
-            <w:rFonts w:cs="Calibri"/>
-          </w:rPr>
-          <w:t>http://www.rpbourret.com/xml/XMLAndDatabases.htm</w:t>
-        </w:r>
-      </w:hyperlink>
-      <w:r>
-        <w:t xml:space="preserve"> </w:t>
-      </w:r>
-    </w:p>
-    <w:p>
-      <w:pPr>
-        <w:ind w:left="720"/>
-        <w:rPr>
-          <w:bCs/>
-        </w:rPr>
-      </w:pPr>
-      <w:r>
-        <w:rPr>
-          <w:bCs/>
-        </w:rPr>
-        <w:t>JSON Basics: What You Need to Know</w:t>
-      </w:r>
-      <w:r>
-        <w:rPr>
-          <w:bCs/>
-        </w:rPr>
-        <w:t xml:space="preserve"> (don’t worry about the JavaScript and PHP parts, unless you’re interested!)</w:t>
-      </w:r>
-      <w:r>
-        <w:rPr>
-          <w:b/>
-          <w:bCs/>
-        </w:rPr>
-        <w:br/>
-      </w:r>
-      <w:hyperlink r:id="rId83" w:history="1">
-        <w:r>
-          <w:rPr>
-            <w:rStyle w:val="Hyperlink"/>
-            <w:rFonts w:cs="Calibri"/>
-            <w:bCs/>
-          </w:rPr>
-          <w:t>http://www.elated.com/articles/json-basics/</w:t>
-        </w:r>
-      </w:hyperlink>
-      <w:r>
-        <w:rPr>
-          <w:bCs/>
-        </w:rPr>
-        <w:t xml:space="preserve"> </w:t>
-      </w:r>
-    </w:p>
-    <w:p>
-      <w:pPr>
-        <w:ind w:left="720"/>
-        <w:rPr>
-          <w:bCs/>
-        </w:rPr>
-      </w:pPr>
-      <w:r>
-        <w:rPr>
-          <w:bCs/>
-        </w:rPr>
-        <w:t>Stop Comparing JSON and XML</w:t>
-      </w:r>
-      <w:r>
-        <w:rPr>
-          <w:bCs/>
-        </w:rPr>
-        <w:br/>
-      </w:r>
-      <w:hyperlink r:id="rId84" w:history="1">
-        <w:r>
-          <w:rPr>
-            <w:rStyle w:val="Hyperlink"/>
-            <w:rFonts w:cs="Calibri"/>
-            <w:bCs/>
-          </w:rPr>
-          <w:t>https://www.yegor256.com/2015/11/16/json-vs-xml.html</w:t>
-        </w:r>
-      </w:hyperlink>
-      <w:r>
-        <w:rPr>
-          <w:bCs/>
-        </w:rPr>
-        <w:t xml:space="preserve"> </w:t>
-      </w:r>
-    </w:p>
-    <w:p>
-      <w:pPr>
-        <w:ind w:left="720"/>
-        <w:rPr>
-          <w:bCs/>
-        </w:rPr>
-      </w:pPr>
-      <w:r>
-        <w:rPr>
-          <w:bCs/>
-        </w:rPr>
-        <w:t>Structured vs. Unstructured Data</w:t>
-      </w:r>
-      <w:r>
-        <w:rPr>
-          <w:bCs/>
-        </w:rPr>
-        <w:br/>
-      </w:r>
-      <w:hyperlink r:id="rId85" w:history="1">
-        <w:r>
-          <w:rPr>
-            <w:rStyle w:val="Hyperlink"/>
-            <w:rFonts w:cs="Calibri"/>
-            <w:bCs/>
-          </w:rPr>
-          <w:t>https://www.datamation.com/big-data/structured-vs-unstructured-data.html</w:t>
-        </w:r>
-      </w:hyperlink>
-      <w:r>
-        <w:rPr>
-          <w:bCs/>
-        </w:rPr>
-        <w:t xml:space="preserve"> </w:t>
-      </w:r>
-    </w:p>
-    <w:p>
-      <w:pPr>
-        <w:ind w:left="720"/>
-        <w:rPr>
-          <w:bCs/>
-        </w:rPr>
-      </w:pPr>
-      <w:r>
-        <w:rPr>
-          <w:bCs/>
-        </w:rPr>
-        <w:t>Unix Commands and Batch Processing for the Reluctant Librarian or Archivist</w:t>
+        <w:rPr>
+          <w:bCs/>
+        </w:rPr>
+      </w:pPr>
+      <w:r>
+        <w:rPr>
+          <w:bCs/>
+        </w:rPr>
+        <w:t>MARC, Linked Data, and Human-Computer Asymmetry | Peer to Peer Review</w:t>
       </w:r>
       <w:r>
         <w:rPr>
@@ -3578,87 +3703,6 @@
         <w:br/>
       </w:r>
       <w:hyperlink r:id="rId86" w:history="1">
-        <w:r>
-          <w:rPr>
-            <w:rStyle w:val="Hyperlink"/>
-            <w:rFonts w:cs="Calibri"/>
-            <w:bCs/>
-          </w:rPr>
-          <w:t>https://journal.code4lib.org/articles/9158</w:t>
-        </w:r>
-      </w:hyperlink>
-      <w:r>
-        <w:rPr>
-          <w:bCs/>
-        </w:rPr>
-        <w:t xml:space="preserve"> </w:t>
-      </w:r>
-    </w:p>
-    <w:p>
-      <w:pPr>
-        <w:rPr>
-          <w:b/>
-          <w:bCs/>
-        </w:rPr>
-      </w:pPr>
-      <w:r>
-        <w:rPr>
-          <w:b/>
-          <w:bCs/>
-        </w:rPr>
-        <w:t>October 17</w:t>
-      </w:r>
-      <w:r>
-        <w:rPr>
-          <w:b/>
-          <w:bCs/>
-        </w:rPr>
-        <w:t xml:space="preserve"> — APIs and Linked Data</w:t>
-      </w:r>
-      <w:r>
-        <w:rPr>
-          <w:b/>
-          <w:bCs/>
-        </w:rPr>
-        <w:br/>
-      </w:r>
-      <w:r>
-        <w:t>Due: Personal homepage</w:t>
-      </w:r>
-    </w:p>
-    <w:p>
-      <w:pPr>
-        <w:rPr>
-          <w:bCs/>
-        </w:rPr>
-      </w:pPr>
-      <w:r>
-        <w:rPr>
-          <w:bCs/>
-        </w:rPr>
-        <w:t>Readings:</w:t>
-      </w:r>
-    </w:p>
-    <w:p>
-      <w:pPr>
-        <w:ind w:left="720"/>
-        <w:rPr>
-          <w:bCs/>
-        </w:rPr>
-      </w:pPr>
-      <w:r>
-        <w:rPr>
-          <w:bCs/>
-        </w:rPr>
-        <w:t>MARC, Linked Data, and Human-Computer Asymmetry | Peer to Peer Review</w:t>
-      </w:r>
-      <w:r>
-        <w:rPr>
-          <w:bCs/>
-        </w:rPr>
-        <w:br/>
-      </w:r>
-      <w:hyperlink r:id="rId87" w:history="1">
         <w:r>
           <w:rPr>
             <w:rStyle w:val="Hyperlink"/>
@@ -3688,6 +3732,7 @@
         <w:rPr>
           <w:bCs/>
         </w:rPr>
+        <w:lastRenderedPageBreak/>
         <w:t>What Is An API &amp; What Are They Good For?</w:t>
       </w:r>
       <w:r>
@@ -3696,6 +3741,66 @@
         </w:rPr>
         <w:br/>
       </w:r>
+      <w:hyperlink r:id="rId87" w:history="1">
+        <w:r>
+          <w:rPr>
+            <w:rStyle w:val="Hyperlink"/>
+            <w:rFonts w:cs="Calibri"/>
+            <w:bCs/>
+          </w:rPr>
+          <w:t>http://www.makeuseof.com/tag/api-good-technology-explained/</w:t>
+        </w:r>
+      </w:hyperlink>
+      <w:r>
+        <w:rPr>
+          <w:bCs/>
+        </w:rPr>
+        <w:t xml:space="preserve"> </w:t>
+      </w:r>
+    </w:p>
+    <w:p>
+      <w:pPr>
+        <w:ind w:left="720"/>
+        <w:rPr>
+          <w:bCs/>
+        </w:rPr>
+      </w:pPr>
+      <w:r>
+        <w:rPr>
+          <w:bCs/>
+        </w:rPr>
+        <w:t xml:space="preserve">[Sir] </w:t>
+      </w:r>
+      <w:r>
+        <w:rPr>
+          <w:bCs/>
+        </w:rPr>
+        <w:t>Tim Berners-Lee: The next web</w:t>
+      </w:r>
+      <w:r>
+        <w:rPr>
+          <w:bCs/>
+        </w:rPr>
+        <w:t xml:space="preserve"> [</w:t>
+      </w:r>
+      <w:r>
+        <w:rPr>
+          <w:bCs/>
+        </w:rPr>
+        <w:t xml:space="preserve">video, </w:t>
+      </w:r>
+      <w:r>
+        <w:rPr>
+          <w:bCs/>
+        </w:rPr>
+        <w:t>16 minutes]</w:t>
+      </w:r>
+      <w:r>
+        <w:rPr>
+          <w:bCs/>
+        </w:rPr>
+        <w:br/>
+      </w:r>
       <w:hyperlink r:id="rId88" w:history="1">
         <w:r>
           <w:rPr>
@@ -3703,13 +3808,54 @@
             <w:rFonts w:cs="Calibri"/>
             <w:bCs/>
           </w:rPr>
-          <w:t>http://www.makeuseof.com/tag/api-good-technology-explained/</w:t>
-        </w:r>
-      </w:hyperlink>
-      <w:r>
-        <w:rPr>
-          <w:bCs/>
-        </w:rPr>
+          <w:t>http://www.ted.com/talks/tim_berners_lee_on_the_next_web.html</w:t>
+        </w:r>
+      </w:hyperlink>
+    </w:p>
+    <w:p>
+      <w:pPr>
+        <w:ind w:left="720"/>
+      </w:pPr>
+      <w:r>
+        <w:rPr>
+          <w:bCs/>
+        </w:rPr>
+        <w:t xml:space="preserve">What is Linked Data? </w:t>
+      </w:r>
+      <w:r>
+        <w:rPr>
+          <w:bCs/>
+        </w:rPr>
+        <w:t>[</w:t>
+      </w:r>
+      <w:r>
+        <w:rPr>
+          <w:bCs/>
+        </w:rPr>
+        <w:t xml:space="preserve">video, </w:t>
+      </w:r>
+      <w:r>
+        <w:rPr>
+          <w:bCs/>
+        </w:rPr>
+        <w:t>12 minutes]</w:t>
+      </w:r>
+      <w:r>
+        <w:rPr>
+          <w:bCs/>
+        </w:rPr>
+        <w:br/>
+      </w:r>
+      <w:hyperlink r:id="rId89" w:history="1">
+        <w:r>
+          <w:rPr>
+            <w:rStyle w:val="Hyperlink"/>
+            <w:rFonts w:cs="Calibri"/>
+          </w:rPr>
+          <w:t>http://www.youtube.com/watch?v=4x_xzT5eF5Q</w:t>
+        </w:r>
+      </w:hyperlink>
+      <w:r>
         <w:t xml:space="preserve"> </w:t>
       </w:r>
     </w:p>
@@ -3722,569 +3868,468 @@
       </w:pPr>
       <w:r>
         <w:rPr>
+          <w:rFonts w:cs="Times New Roman"/>
+        </w:rPr>
+        <w:t>Linked Data for Libraries</w:t>
+      </w:r>
+      <w:r>
+        <w:rPr>
+          <w:rFonts w:cs="Times New Roman"/>
+        </w:rPr>
+        <w:t xml:space="preserve"> [</w:t>
+      </w:r>
+      <w:r>
+        <w:rPr>
+          <w:rFonts w:cs="Times New Roman"/>
+        </w:rPr>
+        <w:t xml:space="preserve">video, </w:t>
+      </w:r>
+      <w:r>
+        <w:rPr>
+          <w:rFonts w:cs="Times New Roman"/>
+        </w:rPr>
+        <w:t>14 minutes]</w:t>
+      </w:r>
+      <w:r>
+        <w:rPr>
+          <w:bCs/>
+        </w:rPr>
+        <w:br/>
+      </w:r>
+      <w:hyperlink r:id="rId90" w:history="1">
+        <w:r>
+          <w:rPr>
+            <w:rStyle w:val="Hyperlink"/>
+            <w:rFonts w:cs="Calibri"/>
+            <w:bCs/>
+          </w:rPr>
+          <w:t>http://lodlam.net/2012/08/09/linked-data-for-libraries-video-from-oclc/</w:t>
+        </w:r>
+      </w:hyperlink>
+      <w:r>
+        <w:rPr>
+          <w:bCs/>
+        </w:rPr>
+        <w:t xml:space="preserve"> </w:t>
+      </w:r>
+    </w:p>
+    <w:p>
+      <w:pPr>
+        <w:ind w:left="720"/>
+        <w:rPr>
+          <w:bCs/>
+        </w:rPr>
+      </w:pPr>
+      <w:r>
+        <w:rPr>
+          <w:bCs/>
+        </w:rPr>
+        <w:t>An Introduction to RDF for Librarians (of a Metadata Bent)</w:t>
+      </w:r>
+      <w:r>
+        <w:rPr>
+          <w:bCs/>
+        </w:rPr>
+        <w:br/>
+      </w:r>
+      <w:hyperlink r:id="rId91" w:history="1">
+        <w:r>
+          <w:rPr>
+            <w:rStyle w:val="Hyperlink"/>
+            <w:rFonts w:cs="Calibri"/>
+            <w:bCs/>
+          </w:rPr>
+          <w:t>http://ruthtillman.com/introduction-rdf-librarians-metadata/</w:t>
+        </w:r>
+      </w:hyperlink>
+      <w:r>
+        <w:rPr>
+          <w:bCs/>
+        </w:rPr>
+        <w:t xml:space="preserve"> </w:t>
+      </w:r>
+    </w:p>
+    <w:p>
+      <w:pPr>
+        <w:ind w:left="720"/>
+        <w:rPr>
+          <w:bCs/>
+        </w:rPr>
+      </w:pPr>
+      <w:r>
+        <w:rPr>
+          <w:bCs/>
+        </w:rPr>
+        <w:t>Unlocking Potential: Where Next for Open Cultural Data in Museums?</w:t>
+      </w:r>
+      <w:r>
+        <w:rPr>
+          <w:bCs/>
+        </w:rPr>
+        <w:br/>
+      </w:r>
+      <w:hyperlink r:id="rId92" w:history="1">
+        <w:r>
+          <w:rPr>
+            <w:rStyle w:val="Hyperlink"/>
+            <w:rFonts w:cs="Calibri"/>
+            <w:bCs/>
+          </w:rPr>
+          <w:t>http://museum-id.com/unlocking-potential-next-open-cultural-data-museums-mia-ridge/</w:t>
+        </w:r>
+      </w:hyperlink>
+      <w:r>
+        <w:rPr>
+          <w:bCs/>
+        </w:rPr>
+        <w:t xml:space="preserve"> </w:t>
+      </w:r>
+    </w:p>
+    <w:p>
+      <w:pPr>
+        <w:rPr>
+          <w:b/>
+          <w:bCs/>
+        </w:rPr>
+      </w:pPr>
+      <w:r>
+        <w:rPr>
+          <w:b/>
+          <w:bCs/>
+        </w:rPr>
+        <w:t>October 24 - Data analysis and visualization, and Machine learning/AI (LAB)</w:t>
+      </w:r>
+    </w:p>
+    <w:p>
+      <w:pPr>
+        <w:rPr>
+          <w:bCs/>
+        </w:rPr>
+      </w:pPr>
+      <w:r>
+        <w:rPr>
+          <w:bCs/>
+        </w:rPr>
+        <w:t xml:space="preserve">Readings: </w:t>
+      </w:r>
+    </w:p>
+    <w:p>
+      <w:pPr>
+        <w:ind w:left="720"/>
+        <w:rPr>
+          <w:bCs/>
+        </w:rPr>
+      </w:pPr>
+      <w:r>
+        <w:rPr>
+          <w:bCs/>
+        </w:rPr>
+        <w:t>Intro To Data Analysis For Everyone! Part 1</w:t>
+      </w:r>
+      <w:r>
+        <w:rPr>
+          <w:bCs/>
+        </w:rPr>
+        <w:t xml:space="preserve"> [N.B.: Make sure to watch the “</w:t>
+      </w:r>
+      <w:r>
+        <w:rPr>
+          <w:bCs/>
+        </w:rPr>
+        <w:t>Data Story Telling</w:t>
+      </w:r>
+      <w:r>
+        <w:rPr>
+          <w:bCs/>
+        </w:rPr>
+        <w:t>” video embedded in the article]</w:t>
+      </w:r>
+      <w:r>
+        <w:rPr>
+          <w:bCs/>
+        </w:rPr>
+        <w:br/>
+      </w:r>
+      <w:hyperlink r:id="rId93" w:history="1">
+        <w:r>
+          <w:rPr>
+            <w:rStyle w:val="Hyperlink"/>
+            <w:rFonts w:cs="Calibri"/>
+            <w:bCs/>
+          </w:rPr>
+          <w:t>https://towardsdatascience.com/intro-to-data-analysis-for-everyone-part-1-ff252c3a38b5</w:t>
+        </w:r>
+      </w:hyperlink>
+      <w:r>
+        <w:rPr>
+          <w:bCs/>
+        </w:rPr>
+        <w:t xml:space="preserve"> </w:t>
+      </w:r>
+    </w:p>
+    <w:p>
+      <w:pPr>
+        <w:ind w:left="720"/>
+        <w:rPr>
+          <w:bCs/>
+        </w:rPr>
+      </w:pPr>
+      <w:r>
+        <w:rPr>
+          <w:bCs/>
+        </w:rPr>
+        <w:t>Data + Design</w:t>
+      </w:r>
+      <w:r>
+        <w:rPr>
+          <w:bCs/>
+        </w:rPr>
+        <w:t xml:space="preserve">: </w:t>
+      </w:r>
+      <w:r>
+        <w:rPr>
+          <w:bCs/>
+        </w:rPr>
+        <w:t>A simple introduction to preparing and visualizing information</w:t>
+      </w:r>
+    </w:p>
+    <w:p>
+      <w:pPr>
+        <w:ind w:left="720"/>
+        <w:rPr>
+          <w:bCs/>
+        </w:rPr>
+      </w:pPr>
+      <w:r>
+        <w:rPr>
+          <w:bCs/>
+        </w:rPr>
+        <w:t xml:space="preserve">Chapters 1-2 and 12-13: </w:t>
+      </w:r>
+      <w:r>
+        <w:rPr>
+          <w:bCs/>
+        </w:rPr>
+        <w:br/>
+      </w:r>
+      <w:hyperlink r:id="rId94" w:history="1">
+        <w:r>
+          <w:rPr>
+            <w:rStyle w:val="Hyperlink"/>
+            <w:rFonts w:cs="Calibri"/>
+            <w:bCs/>
+          </w:rPr>
+          <w:t>https://infoactive.co/data-design/ch01.html</w:t>
+        </w:r>
+      </w:hyperlink>
+      <w:r>
+        <w:rPr>
+          <w:bCs/>
+        </w:rPr>
+        <w:br/>
+      </w:r>
+      <w:hyperlink r:id="rId95" w:history="1">
+        <w:r>
+          <w:rPr>
+            <w:rStyle w:val="Hyperlink"/>
+            <w:rFonts w:cs="Calibri"/>
+            <w:bCs/>
+          </w:rPr>
+          <w:t>https://infoactive.co/data-design/ch02.html</w:t>
+        </w:r>
+      </w:hyperlink>
+      <w:r>
+        <w:rPr>
+          <w:bCs/>
+        </w:rPr>
+        <w:br/>
+      </w:r>
+      <w:hyperlink r:id="rId96" w:history="1">
+        <w:r>
+          <w:rPr>
+            <w:rStyle w:val="Hyperlink"/>
+            <w:rFonts w:cs="Calibri"/>
+            <w:bCs/>
+          </w:rPr>
+          <w:t>https://infoactive.co/data-design/ch12.html</w:t>
+        </w:r>
+      </w:hyperlink>
+      <w:r>
+        <w:rPr>
+          <w:bCs/>
+        </w:rPr>
+        <w:br/>
+      </w:r>
+      <w:hyperlink r:id="rId97" w:history="1">
+        <w:r>
+          <w:rPr>
+            <w:rStyle w:val="Hyperlink"/>
+            <w:rFonts w:cs="Calibri"/>
+            <w:bCs/>
+          </w:rPr>
+          <w:t>https://infoactive.co/data-design/ch13.html</w:t>
+        </w:r>
+      </w:hyperlink>
+      <w:r>
+        <w:rPr>
+          <w:bCs/>
+        </w:rPr>
+        <w:br/>
+      </w:r>
+      <w:r>
+        <w:rPr>
+          <w:bCs/>
+        </w:rPr>
+        <w:br/>
+      </w:r>
+      <w:r>
+        <w:rPr>
+          <w:bCs/>
+        </w:rPr>
+        <w:t xml:space="preserve">Information Is Beautiful Examples: </w:t>
+      </w:r>
+      <w:r>
+        <w:rPr>
+          <w:bCs/>
+        </w:rPr>
+        <w:br/>
+      </w:r>
+      <w:hyperlink r:id="rId98" w:history="1">
+        <w:r>
+          <w:rPr>
+            <w:rStyle w:val="Hyperlink"/>
+            <w:rFonts w:cs="Calibri"/>
+            <w:bCs/>
+          </w:rPr>
+          <w:t>https://informationisbeautiful.net/</w:t>
+        </w:r>
+      </w:hyperlink>
+      <w:r>
+        <w:rPr>
+          <w:bCs/>
+        </w:rPr>
+        <w:t xml:space="preserve"> </w:t>
+      </w:r>
+    </w:p>
+    <w:p>
+      <w:pPr>
+        <w:ind w:firstLine="720"/>
+        <w:rPr>
+          <w:bCs/>
+        </w:rPr>
+      </w:pPr>
+      <w:r>
+        <w:rPr>
+          <w:bCs/>
+        </w:rPr>
+        <w:t>A visual introduction to machine learning</w:t>
+      </w:r>
+      <w:r>
+        <w:rPr>
+          <w:bCs/>
+        </w:rPr>
+        <w:br/>
+      </w:r>
+      <w:r>
+        <w:rPr>
+          <w:bCs/>
+        </w:rPr>
+        <w:tab/>
+      </w:r>
+      <w:hyperlink r:id="rId99" w:history="1">
+        <w:r>
+          <w:rPr>
+            <w:rStyle w:val="Hyperlink"/>
+            <w:rFonts w:cs="Calibri"/>
+            <w:bCs/>
+          </w:rPr>
+          <w:t>http://www.r2d3.us/visual-intro-to-machine-learning-part-1/</w:t>
+        </w:r>
+      </w:hyperlink>
+    </w:p>
+    <w:p>
+      <w:pPr>
+        <w:ind w:left="720"/>
+        <w:rPr>
+          <w:bCs/>
+        </w:rPr>
+      </w:pPr>
+      <w:r>
+        <w:rPr>
+          <w:bCs/>
+        </w:rPr>
+        <w:t xml:space="preserve">An Introduction to Machine Learning </w:t>
+      </w:r>
+      <w:r>
+        <w:rPr>
+          <w:bCs/>
+        </w:rPr>
+        <w:br/>
+      </w:r>
+      <w:hyperlink r:id="rId100" w:history="1">
+        <w:r>
+          <w:rPr>
+            <w:rStyle w:val="Hyperlink"/>
+            <w:rFonts w:cs="Calibri"/>
+            <w:bCs/>
+          </w:rPr>
+          <w:t>https://www.digitalocean.com/community/tutorials/an-introduction-to-machine-learning</w:t>
+        </w:r>
+      </w:hyperlink>
+      <w:r>
+        <w:rPr>
+          <w:bCs/>
+        </w:rPr>
+        <w:t xml:space="preserve"> </w:t>
+      </w:r>
+    </w:p>
+    <w:p>
+      <w:pPr>
+        <w:ind w:left="720"/>
+        <w:rPr>
+          <w:bCs/>
+        </w:rPr>
+      </w:pPr>
+      <w:r>
+        <w:rPr>
+          <w:bCs/>
+        </w:rPr>
+        <w:t>The Seven Deadly Sins of AI Predictions</w:t>
+      </w:r>
+      <w:r>
+        <w:rPr>
+          <w:bCs/>
+        </w:rPr>
+        <w:br/>
+      </w:r>
+      <w:hyperlink r:id="rId101" w:history="1">
+        <w:r>
+          <w:rPr>
+            <w:rStyle w:val="Hyperlink"/>
+            <w:rFonts w:cs="Calibri"/>
+            <w:bCs/>
+          </w:rPr>
+          <w:t>https://www.technologyreview.com/s/609048/the-seven-deadly-sins-of-ai-predictions/</w:t>
+        </w:r>
+      </w:hyperlink>
+      <w:r>
+        <w:rPr>
+          <w:bCs/>
+        </w:rPr>
+        <w:t xml:space="preserve"> </w:t>
+      </w:r>
+    </w:p>
+    <w:p>
+      <w:pPr>
+        <w:rPr>
+          <w:bCs/>
+        </w:rPr>
+      </w:pPr>
+      <w:r>
+        <w:rPr>
           <w:bCs/>
         </w:rPr>
         <w:lastRenderedPageBreak/>
-        <w:t xml:space="preserve">[Sir] </w:t>
-      </w:r>
-      <w:r>
-        <w:rPr>
-          <w:bCs/>
-        </w:rPr>
-        <w:t>Tim Berners-Lee: The next web</w:t>
-      </w:r>
-      <w:r>
-        <w:rPr>
-          <w:bCs/>
-        </w:rPr>
-        <w:t xml:space="preserve"> [</w:t>
-      </w:r>
-      <w:r>
-        <w:rPr>
-          <w:bCs/>
-        </w:rPr>
-        <w:t xml:space="preserve">video, </w:t>
-      </w:r>
-      <w:r>
-        <w:rPr>
-          <w:bCs/>
-        </w:rPr>
-        <w:t>16 minutes]</w:t>
-      </w:r>
-      <w:r>
-        <w:rPr>
-          <w:bCs/>
-        </w:rPr>
-        <w:br/>
-      </w:r>
-      <w:hyperlink r:id="rId89" w:history="1">
-        <w:r>
-          <w:rPr>
-            <w:rStyle w:val="Hyperlink"/>
-            <w:rFonts w:cs="Calibri"/>
-            <w:bCs/>
-          </w:rPr>
-          <w:t>http://www.ted.com/talks/tim_berners_lee_on_the_next_web.html</w:t>
-        </w:r>
-      </w:hyperlink>
-    </w:p>
-    <w:p>
-      <w:pPr>
-        <w:ind w:left="720"/>
-      </w:pPr>
-      <w:r>
-        <w:rPr>
-          <w:bCs/>
-        </w:rPr>
-        <w:t xml:space="preserve">What is Linked Data? </w:t>
-      </w:r>
-      <w:r>
-        <w:rPr>
-          <w:bCs/>
-        </w:rPr>
-        <w:t>[</w:t>
-      </w:r>
-      <w:r>
-        <w:rPr>
-          <w:bCs/>
-        </w:rPr>
-        <w:t xml:space="preserve">video, </w:t>
-      </w:r>
-      <w:r>
-        <w:rPr>
-          <w:bCs/>
-        </w:rPr>
-        <w:t>12 minutes]</w:t>
-      </w:r>
-      <w:r>
-        <w:rPr>
-          <w:bCs/>
-        </w:rPr>
-        <w:br/>
-      </w:r>
-      <w:hyperlink r:id="rId90" w:history="1">
-        <w:r>
-          <w:rPr>
-            <w:rStyle w:val="Hyperlink"/>
-            <w:rFonts w:cs="Calibri"/>
-          </w:rPr>
-          <w:t>http://www.youtube.com/watch?v=4x_xzT5eF5Q</w:t>
-        </w:r>
-      </w:hyperlink>
-      <w:r>
-        <w:t xml:space="preserve"> </w:t>
-      </w:r>
-    </w:p>
-    <w:p>
-      <w:pPr>
-        <w:ind w:left="720"/>
-        <w:rPr>
-          <w:bCs/>
-        </w:rPr>
-      </w:pPr>
-      <w:r>
-        <w:rPr>
-          <w:rFonts w:cs="Times New Roman"/>
-        </w:rPr>
-        <w:t>Linked Data for Libraries</w:t>
-      </w:r>
-      <w:r>
-        <w:rPr>
-          <w:rFonts w:cs="Times New Roman"/>
-        </w:rPr>
-        <w:t xml:space="preserve"> [</w:t>
-      </w:r>
-      <w:r>
-        <w:rPr>
-          <w:rFonts w:cs="Times New Roman"/>
-        </w:rPr>
-        <w:t xml:space="preserve">video, </w:t>
-      </w:r>
-      <w:r>
-        <w:rPr>
-          <w:rFonts w:cs="Times New Roman"/>
-        </w:rPr>
-        <w:t>14 minutes]</w:t>
-      </w:r>
-      <w:r>
-        <w:rPr>
-          <w:bCs/>
-        </w:rPr>
-        <w:br/>
-      </w:r>
-      <w:hyperlink r:id="rId91" w:history="1">
-        <w:r>
-          <w:rPr>
-            <w:rStyle w:val="Hyperlink"/>
-            <w:rFonts w:cs="Calibri"/>
-            <w:bCs/>
-          </w:rPr>
-          <w:t>http://lodlam.net/2012/08/09/linked-data-for-libraries-video-from-oclc/</w:t>
-        </w:r>
-      </w:hyperlink>
-      <w:r>
-        <w:rPr>
-          <w:bCs/>
-        </w:rPr>
-        <w:t xml:space="preserve"> </w:t>
-      </w:r>
-    </w:p>
-    <w:p>
-      <w:pPr>
-        <w:ind w:left="720"/>
-        <w:rPr>
-          <w:bCs/>
-        </w:rPr>
-      </w:pPr>
-      <w:r>
-        <w:rPr>
-          <w:bCs/>
-        </w:rPr>
-        <w:t>An Introduction to RDF for Librarians (of a Metadata Bent)</w:t>
-      </w:r>
-      <w:r>
-        <w:rPr>
-          <w:bCs/>
-        </w:rPr>
-        <w:br/>
-      </w:r>
-      <w:hyperlink r:id="rId92" w:history="1">
-        <w:r>
-          <w:rPr>
-            <w:rStyle w:val="Hyperlink"/>
-            <w:rFonts w:cs="Calibri"/>
-            <w:bCs/>
-          </w:rPr>
-          <w:t>http://ruthtillman.com/introduction-rdf-librarians-metadata/</w:t>
-        </w:r>
-      </w:hyperlink>
-      <w:r>
-        <w:rPr>
-          <w:bCs/>
-        </w:rPr>
-        <w:t xml:space="preserve"> </w:t>
-      </w:r>
-    </w:p>
-    <w:p>
-      <w:pPr>
-        <w:ind w:left="720"/>
-        <w:rPr>
-          <w:bCs/>
-        </w:rPr>
-      </w:pPr>
-      <w:r>
-        <w:rPr>
-          <w:bCs/>
-        </w:rPr>
-        <w:t>Unlocking Potential: Where Next for Open Cultural Data in Museums?</w:t>
-      </w:r>
-      <w:r>
-        <w:rPr>
-          <w:bCs/>
-        </w:rPr>
-        <w:br/>
-      </w:r>
-      <w:hyperlink r:id="rId93" w:history="1">
-        <w:r>
-          <w:rPr>
-            <w:rStyle w:val="Hyperlink"/>
-            <w:rFonts w:cs="Calibri"/>
-            <w:bCs/>
-          </w:rPr>
-          <w:t>http://museum-id.com/unlocking-potential-next-open-cultural-data-museums-mia-ridge/</w:t>
-        </w:r>
-      </w:hyperlink>
-      <w:r>
-        <w:rPr>
-          <w:bCs/>
-        </w:rPr>
-        <w:t xml:space="preserve"> </w:t>
-      </w:r>
-    </w:p>
-    <w:p>
-      <w:pPr>
-        <w:rPr>
-          <w:b/>
-          <w:bCs/>
-        </w:rPr>
-      </w:pPr>
-      <w:r>
-        <w:rPr>
-          <w:b/>
-          <w:bCs/>
-        </w:rPr>
-        <w:t>October 24 - Data analysis and visualization, and Machine learning/AI (LAB)</w:t>
-      </w:r>
-    </w:p>
-    <w:p>
-      <w:pPr>
-        <w:rPr>
-          <w:bCs/>
-        </w:rPr>
-      </w:pPr>
-      <w:r>
-        <w:rPr>
-          <w:bCs/>
-        </w:rPr>
-        <w:t xml:space="preserve">Readings: </w:t>
-      </w:r>
-    </w:p>
-    <w:p>
-      <w:pPr>
-        <w:ind w:left="720"/>
-        <w:rPr>
-          <w:bCs/>
-        </w:rPr>
-      </w:pPr>
-      <w:r>
-        <w:rPr>
-          <w:bCs/>
-        </w:rPr>
-        <w:t>Intro To Data Analysis For Everyone! Part 1</w:t>
-      </w:r>
-      <w:r>
-        <w:rPr>
-          <w:bCs/>
-        </w:rPr>
-        <w:t xml:space="preserve"> [N.B.: Make sure to watch the “</w:t>
-      </w:r>
-      <w:r>
-        <w:rPr>
-          <w:bCs/>
-        </w:rPr>
-        <w:t>Data Story Telling</w:t>
-      </w:r>
-      <w:r>
-        <w:rPr>
-          <w:bCs/>
-        </w:rPr>
-        <w:t>” video embedded in the article]</w:t>
-      </w:r>
-      <w:r>
-        <w:rPr>
-          <w:bCs/>
-        </w:rPr>
-        <w:br/>
-      </w:r>
-      <w:hyperlink r:id="rId94" w:history="1">
-        <w:r>
-          <w:rPr>
-            <w:rStyle w:val="Hyperlink"/>
-            <w:rFonts w:cs="Calibri"/>
-            <w:bCs/>
-          </w:rPr>
-          <w:t>https://towardsdatascience.com/intro-to-data-analysis-for-everyone-part-1-ff252c3a38b5</w:t>
-        </w:r>
-      </w:hyperlink>
-      <w:r>
-        <w:rPr>
-          <w:bCs/>
-        </w:rPr>
-        <w:t xml:space="preserve"> </w:t>
-      </w:r>
-    </w:p>
-    <w:p>
-      <w:pPr>
-        <w:ind w:left="720"/>
-        <w:rPr>
-          <w:bCs/>
-        </w:rPr>
-      </w:pPr>
-      <w:r>
-        <w:rPr>
-          <w:bCs/>
-        </w:rPr>
-        <w:t>Data + Design</w:t>
-      </w:r>
-      <w:r>
-        <w:rPr>
-          <w:bCs/>
-        </w:rPr>
-        <w:t xml:space="preserve">: </w:t>
-      </w:r>
-      <w:r>
-        <w:rPr>
-          <w:bCs/>
-        </w:rPr>
-        <w:t>A simple introduction to preparing and visualizing information</w:t>
-      </w:r>
-    </w:p>
-    <w:p>
-      <w:pPr>
-        <w:ind w:left="720"/>
-        <w:rPr>
-          <w:bCs/>
-        </w:rPr>
-      </w:pPr>
-      <w:r>
-        <w:rPr>
-          <w:bCs/>
-        </w:rPr>
-        <w:t xml:space="preserve">Chapters 1-2 and 12-13: </w:t>
-      </w:r>
-      <w:r>
-        <w:rPr>
-          <w:bCs/>
-        </w:rPr>
-        <w:br/>
-      </w:r>
-      <w:hyperlink r:id="rId95" w:history="1">
-        <w:r>
-          <w:rPr>
-            <w:rStyle w:val="Hyperlink"/>
-            <w:rFonts w:cs="Calibri"/>
-            <w:bCs/>
-          </w:rPr>
-          <w:t>https://infoactive.co/data-design/ch01.html</w:t>
-        </w:r>
-      </w:hyperlink>
-      <w:r>
-        <w:rPr>
-          <w:bCs/>
-        </w:rPr>
-        <w:br/>
-      </w:r>
-      <w:hyperlink r:id="rId96" w:history="1">
-        <w:r>
-          <w:rPr>
-            <w:rStyle w:val="Hyperlink"/>
-            <w:rFonts w:cs="Calibri"/>
-            <w:bCs/>
-          </w:rPr>
-          <w:t>https://infoactive.co/data-design/ch02.html</w:t>
-        </w:r>
-      </w:hyperlink>
-      <w:r>
-        <w:rPr>
-          <w:bCs/>
-        </w:rPr>
-        <w:br/>
-      </w:r>
-      <w:hyperlink r:id="rId97" w:history="1">
-        <w:r>
-          <w:rPr>
-            <w:rStyle w:val="Hyperlink"/>
-            <w:rFonts w:cs="Calibri"/>
-            <w:bCs/>
-          </w:rPr>
-          <w:t>https://infoactive.co/data-design/ch12.html</w:t>
-        </w:r>
-      </w:hyperlink>
-      <w:r>
-        <w:rPr>
-          <w:bCs/>
-        </w:rPr>
-        <w:br/>
-      </w:r>
-      <w:hyperlink r:id="rId98" w:history="1">
-        <w:r>
-          <w:rPr>
-            <w:rStyle w:val="Hyperlink"/>
-            <w:rFonts w:cs="Calibri"/>
-            <w:bCs/>
-          </w:rPr>
-          <w:t>https://infoactive.co/data-design/ch13.html</w:t>
-        </w:r>
-      </w:hyperlink>
-      <w:r>
-        <w:rPr>
-          <w:bCs/>
-        </w:rPr>
-        <w:br/>
-      </w:r>
-      <w:r>
-        <w:rPr>
-          <w:bCs/>
-        </w:rPr>
-        <w:br/>
-      </w:r>
-      <w:r>
-        <w:rPr>
-          <w:bCs/>
-        </w:rPr>
-        <w:t xml:space="preserve">Information Is Beautiful Examples: </w:t>
-      </w:r>
-      <w:r>
-        <w:rPr>
-          <w:bCs/>
-        </w:rPr>
-        <w:br/>
-      </w:r>
-      <w:hyperlink r:id="rId99" w:history="1">
-        <w:r>
-          <w:rPr>
-            <w:rStyle w:val="Hyperlink"/>
-            <w:rFonts w:cs="Calibri"/>
-            <w:bCs/>
-          </w:rPr>
-          <w:t>https://informationisbeautiful.net/</w:t>
-        </w:r>
-      </w:hyperlink>
-      <w:r>
-        <w:rPr>
-          <w:bCs/>
-        </w:rPr>
-        <w:t xml:space="preserve"> </w:t>
-      </w:r>
-    </w:p>
-    <w:p>
-      <w:pPr>
-        <w:ind w:firstLine="720"/>
-        <w:rPr>
-          <w:bCs/>
-        </w:rPr>
-      </w:pPr>
-      <w:r>
-        <w:rPr>
-          <w:bCs/>
-        </w:rPr>
-        <w:t>A visual introduction to machine learning</w:t>
-      </w:r>
-      <w:r>
-        <w:rPr>
-          <w:bCs/>
-        </w:rPr>
-        <w:br/>
-      </w:r>
-      <w:r>
-        <w:rPr>
-          <w:bCs/>
-        </w:rPr>
-        <w:tab/>
-      </w:r>
-      <w:hyperlink r:id="rId100" w:history="1">
-        <w:r>
-          <w:rPr>
-            <w:rStyle w:val="Hyperlink"/>
-            <w:rFonts w:cs="Calibri"/>
-            <w:bCs/>
-          </w:rPr>
-          <w:t>http://www.r2d3.us/visual-intro-to-machine-learning-part-1/</w:t>
-        </w:r>
-      </w:hyperlink>
-    </w:p>
-    <w:p>
-      <w:pPr>
-        <w:ind w:left="720"/>
-        <w:rPr>
-          <w:bCs/>
-        </w:rPr>
-      </w:pPr>
-      <w:r>
-        <w:rPr>
-          <w:bCs/>
-        </w:rPr>
-        <w:t xml:space="preserve">An Introduction to Machine Learning </w:t>
-      </w:r>
-      <w:r>
-        <w:rPr>
-          <w:bCs/>
-        </w:rPr>
-        <w:br/>
-      </w:r>
-      <w:hyperlink r:id="rId101" w:history="1">
-        <w:r>
-          <w:rPr>
-            <w:rStyle w:val="Hyperlink"/>
-            <w:rFonts w:cs="Calibri"/>
-            <w:bCs/>
-          </w:rPr>
-          <w:t>https://www.digitalocean.com/community/tutorials/an-introduction-to-machine-learning</w:t>
-        </w:r>
-      </w:hyperlink>
-      <w:r>
-        <w:rPr>
-          <w:bCs/>
-        </w:rPr>
-        <w:t xml:space="preserve"> </w:t>
-      </w:r>
-    </w:p>
-    <w:p>
-      <w:pPr>
-        <w:ind w:left="720"/>
-        <w:rPr>
-          <w:bCs/>
-        </w:rPr>
-      </w:pPr>
-      <w:r>
-        <w:rPr>
-          <w:bCs/>
-        </w:rPr>
-        <w:t>The Seven Deadly Sins of AI Predictions</w:t>
-      </w:r>
-      <w:r>
-        <w:rPr>
-          <w:bCs/>
-        </w:rPr>
-        <w:br/>
-      </w:r>
-      <w:hyperlink r:id="rId102" w:history="1">
-        <w:r>
-          <w:rPr>
-            <w:rStyle w:val="Hyperlink"/>
-            <w:rFonts w:cs="Calibri"/>
-            <w:bCs/>
-          </w:rPr>
-          <w:t>https://www.technologyreview.com/s/609048/the-seven-deadly-sins-of-ai-predictions/</w:t>
-        </w:r>
-      </w:hyperlink>
-      <w:r>
-        <w:rPr>
-          <w:bCs/>
-        </w:rPr>
-        <w:t xml:space="preserve"> </w:t>
-      </w:r>
-    </w:p>
-    <w:p>
-      <w:pPr>
-        <w:rPr>
-          <w:bCs/>
-        </w:rPr>
-      </w:pPr>
-      <w:r>
-        <w:rPr>
-          <w:bCs/>
-        </w:rPr>
         <w:tab/>
         <w:t>Google AI Experiments</w:t>
       </w:r>
@@ -4300,6 +4345,48 @@
         </w:rPr>
         <w:tab/>
       </w:r>
+      <w:hyperlink r:id="rId102" w:history="1">
+        <w:r>
+          <w:rPr>
+            <w:rStyle w:val="Hyperlink"/>
+            <w:rFonts w:cs="Calibri"/>
+            <w:bCs/>
+          </w:rPr>
+          <w:t>https://experiments.withgoogle.com/collection/ai</w:t>
+        </w:r>
+      </w:hyperlink>
+      <w:r>
+        <w:rPr>
+          <w:bCs/>
+        </w:rPr>
+        <w:t xml:space="preserve"> </w:t>
+      </w:r>
+    </w:p>
+    <w:p>
+      <w:pPr>
+        <w:ind w:left="720"/>
+        <w:rPr>
+          <w:bCs/>
+        </w:rPr>
+      </w:pPr>
+      <w:r>
+        <w:rPr>
+          <w:bCs/>
+        </w:rPr>
+        <w:t>Neural Network</w:t>
+      </w:r>
+      <w:r>
+        <w:rPr>
+          <w:bCs/>
+        </w:rPr>
+        <w:t xml:space="preserve"> Tinker Tool</w:t>
+      </w:r>
+      <w:r>
+        <w:rPr>
+          <w:bCs/>
+        </w:rPr>
+        <w:br/>
+      </w:r>
       <w:hyperlink r:id="rId103" w:history="1">
         <w:r>
           <w:rPr>
@@ -4307,7 +4394,7 @@
             <w:rFonts w:cs="Calibri"/>
             <w:bCs/>
           </w:rPr>
-          <w:t>https://experiments.withgoogle.com/collection/ai</w:t>
+          <w:t>https://playground.tensorflow.org/</w:t>
         </w:r>
       </w:hyperlink>
       <w:r>
@@ -4318,55 +4405,6 @@
       </w:r>
     </w:p>
     <w:p>
-      <w:pPr>
-        <w:ind w:left="720"/>
-        <w:rPr>
-          <w:bCs/>
-        </w:rPr>
-      </w:pPr>
-      <w:r>
-        <w:rPr>
-          <w:bCs/>
-        </w:rPr>
-        <w:lastRenderedPageBreak/>
-        <w:t>Neural Network</w:t>
-      </w:r>
-      <w:r>
-        <w:rPr>
-          <w:bCs/>
-        </w:rPr>
-        <w:t xml:space="preserve"> Tinker Tool</w:t>
-      </w:r>
-      <w:r>
-        <w:rPr>
-          <w:bCs/>
-        </w:rPr>
-        <w:br/>
-      </w:r>
-      <w:hyperlink r:id="rId104" w:history="1">
-        <w:r>
-          <w:rPr>
-            <w:rStyle w:val="Hyperlink"/>
-            <w:rFonts w:cs="Calibri"/>
-            <w:bCs/>
-          </w:rPr>
-          <w:t>https://playground.tensorflow.org/</w:t>
-        </w:r>
-      </w:hyperlink>
-      <w:r>
-        <w:rPr>
-          <w:bCs/>
-        </w:rPr>
-        <w:t xml:space="preserve"> </w:t>
-      </w:r>
-    </w:p>
-    <w:p>
-      <w:pPr>
-        <w:rPr>
-          <w:b/>
-          <w:bCs/>
-        </w:rPr>
-      </w:pPr>
       <w:r>
         <w:rPr>
           <w:b/>
@@ -4374,13 +4412,14 @@
         </w:rPr>
         <w:t>October 31 — Technology Law and Ethics, including Open Source and Open Access</w:t>
       </w:r>
-      <w:r>
-        <w:rPr>
-          <w:b/>
-          <w:bCs/>
-        </w:rPr>
-        <w:br/>
-      </w:r>
+    </w:p>
+    <w:p>
+      <w:pPr>
+        <w:rPr>
+          <w:b/>
+          <w:bCs/>
+        </w:rPr>
+      </w:pPr>
       <w:r>
         <w:t xml:space="preserve">Due: </w:t>
       </w:r>
@@ -4422,6 +4461,42 @@
         </w:rPr>
         <w:br/>
       </w:r>
+      <w:hyperlink r:id="rId104" w:history="1">
+        <w:r>
+          <w:rPr>
+            <w:rStyle w:val="Hyperlink"/>
+            <w:rFonts w:cs="Calibri"/>
+            <w:bCs/>
+          </w:rPr>
+          <w:t>https://www.lib.umn.edu/copyright/basics</w:t>
+        </w:r>
+      </w:hyperlink>
+    </w:p>
+    <w:p>
+      <w:pPr>
+        <w:ind w:left="720"/>
+        <w:rPr>
+          <w:bCs/>
+        </w:rPr>
+      </w:pPr>
+      <w:r>
+        <w:rPr>
+          <w:bCs/>
+        </w:rPr>
+        <w:t xml:space="preserve">American Alliance of Museums: </w:t>
+      </w:r>
+      <w:r>
+        <w:rPr>
+          <w:bCs/>
+        </w:rPr>
+        <w:t>Ethics, Standards, and Professional Practices</w:t>
+      </w:r>
+      <w:r>
+        <w:rPr>
+          <w:bCs/>
+        </w:rPr>
+        <w:br/>
+      </w:r>
       <w:hyperlink r:id="rId105" w:history="1">
         <w:r>
           <w:rPr>
@@ -4429,9 +4504,15 @@
             <w:rFonts w:cs="Calibri"/>
             <w:bCs/>
           </w:rPr>
-          <w:t>https://www.lib.umn.edu/copyright/basics</w:t>
-        </w:r>
-      </w:hyperlink>
+          <w:t>https://www.aam-us.org/programs/ethics-standards-and-professional-practices/ethics/</w:t>
+        </w:r>
+      </w:hyperlink>
+      <w:r>
+        <w:rPr>
+          <w:bCs/>
+        </w:rPr>
+        <w:t xml:space="preserve"> </w:t>
+      </w:r>
     </w:p>
     <w:p>
       <w:pPr>
@@ -4444,13 +4525,7 @@
         <w:rPr>
           <w:bCs/>
         </w:rPr>
-        <w:t xml:space="preserve">American Alliance of Museums: </w:t>
-      </w:r>
-      <w:r>
-        <w:rPr>
-          <w:bCs/>
-        </w:rPr>
-        <w:t>Ethics, Standards, and Professional Practices</w:t>
+        <w:t>ALA Code of Ethics</w:t>
       </w:r>
       <w:r>
         <w:rPr>
@@ -4465,7 +4540,7 @@
             <w:rFonts w:cs="Calibri"/>
             <w:bCs/>
           </w:rPr>
-          <w:t>https://www.aam-us.org/programs/ethics-standards-and-professional-practices/ethics/</w:t>
+          <w:t>http://www.ala.org/tools/ethics</w:t>
         </w:r>
       </w:hyperlink>
       <w:r>
@@ -4478,30 +4553,76 @@
     <w:p>
       <w:pPr>
         <w:ind w:left="720"/>
-        <w:rPr>
-          <w:bCs/>
-        </w:rPr>
-      </w:pPr>
-      <w:r>
-        <w:rPr>
-          <w:bCs/>
-        </w:rPr>
-        <w:t>ALA Code of Ethics</w:t>
-      </w:r>
-      <w:r>
-        <w:rPr>
-          <w:bCs/>
-        </w:rPr>
-        <w:br/>
+      </w:pPr>
+      <w:r>
+        <w:t>Silicon Valley Has Failed to Protect Our Data. Here’s How to Fix It</w:t>
+      </w:r>
+      <w:r>
+        <w:t xml:space="preserve"> </w:t>
       </w:r>
       <w:hyperlink r:id="rId107" w:history="1">
         <w:r>
           <w:rPr>
             <w:rStyle w:val="Hyperlink"/>
             <w:rFonts w:cs="Calibri"/>
+          </w:rPr>
+          <w:t>https://www.bloomberg.com/news/articles/2018-03-21/paul-ford-facebook-is-why-we-need-a-digital-protection-agency</w:t>
+        </w:r>
+      </w:hyperlink>
+      <w:r>
+        <w:t xml:space="preserve"> </w:t>
+      </w:r>
+    </w:p>
+    <w:p>
+      <w:pPr>
+        <w:ind w:left="720"/>
+      </w:pPr>
+      <w:r>
+        <w:t>Health Insurers Are Vacuuming Up Details About You — And It Could Raise Your Rates</w:t>
+      </w:r>
+      <w:r>
+        <w:br/>
+      </w:r>
+      <w:hyperlink r:id="rId108" w:history="1">
+        <w:r>
+          <w:rPr>
+            <w:rStyle w:val="Hyperlink"/>
+            <w:rFonts w:cs="Calibri"/>
+          </w:rPr>
+          <w:t>https://www.propublica.org/article/health-insurers-are-vacuuming-up-details-about-you-and-it-could-raise-your-rates</w:t>
+        </w:r>
+      </w:hyperlink>
+      <w:r>
+        <w:t xml:space="preserve"> </w:t>
+      </w:r>
+    </w:p>
+    <w:p>
+      <w:pPr>
+        <w:ind w:left="720"/>
+        <w:rPr>
+          <w:bCs/>
+        </w:rPr>
+      </w:pPr>
+      <w:r>
+        <w:rPr>
+          <w:rFonts w:cs="Times New Roman"/>
+        </w:rPr>
+        <w:t>The Rise of Reading Analytics and the Emerging Calculus of Reader Privacy in the Digital World</w:t>
+      </w:r>
+      <w:r>
+        <w:rPr>
+          <w:rFonts w:cs="Times New Roman"/>
+        </w:rPr>
+        <w:br/>
+      </w:r>
+      <w:hyperlink r:id="rId109" w:history="1">
+        <w:r>
+          <w:rPr>
+            <w:rStyle w:val="Hyperlink"/>
+            <w:rFonts w:cs="Calibri"/>
             <w:bCs/>
           </w:rPr>
-          <w:t>http://www.ala.org/tools/ethics</w:t>
+          <w:t>http://firstmonday.org/ojs/index.php/fm/article/view/7414/6096</w:t>
         </w:r>
       </w:hyperlink>
       <w:r>
@@ -4514,43 +4635,349 @@
     <w:p>
       <w:pPr>
         <w:ind w:left="720"/>
-      </w:pPr>
-      <w:r>
-        <w:t>Silicon Valley Has Failed to Protect Our Data. Here’s How to Fix It</w:t>
-      </w:r>
-      <w:r>
+        <w:rPr>
+          <w:bCs/>
+        </w:rPr>
+      </w:pPr>
+      <w:r>
+        <w:rPr>
+          <w:bCs/>
+        </w:rPr>
+        <w:t>Libraries and publishers don’t have symmetrical interest in a conversation</w:t>
+      </w:r>
+      <w:r>
+        <w:rPr>
+          <w:bCs/>
+        </w:rPr>
+        <w:br/>
+      </w:r>
+      <w:hyperlink r:id="rId110" w:history="1">
+        <w:r>
+          <w:rPr>
+            <w:rStyle w:val="Hyperlink"/>
+            <w:rFonts w:cs="Calibri"/>
+            <w:bCs/>
+          </w:rPr>
+          <w:t>http://www.idealog.com/blog/libraries-and-publishers-dont-have-symmetrical-interest-in-a-conversation</w:t>
+        </w:r>
+      </w:hyperlink>
+    </w:p>
+    <w:p>
+      <w:pPr>
+        <w:ind w:left="720"/>
+        <w:rPr>
+          <w:bCs/>
+        </w:rPr>
+      </w:pPr>
+      <w:r>
+        <w:rPr>
+          <w:bCs/>
+        </w:rPr>
+        <w:t>The Vexed Problem of Libraries, Publishers, and E-books</w:t>
+      </w:r>
+      <w:r>
+        <w:rPr>
+          <w:bCs/>
+        </w:rPr>
+        <w:br/>
+      </w:r>
+      <w:hyperlink r:id="rId111" w:history="1">
+        <w:r>
+          <w:rPr>
+            <w:rStyle w:val="Hyperlink"/>
+            <w:rFonts w:cs="Calibri"/>
+            <w:bCs/>
+          </w:rPr>
+          <w:t>http://scholarlykitchen.sspnet.org/2011/03/21/the-vexed-problem-of-libraries-publishers-and-e-books/</w:t>
+        </w:r>
+      </w:hyperlink>
+    </w:p>
+    <w:p>
+      <w:pPr>
+        <w:ind w:left="720"/>
+      </w:pPr>
+      <w:r>
+        <w:t>The Importance of Open Access, Open Source, and Open Standards for Libraries</w:t>
+      </w:r>
+      <w:r>
+        <w:br/>
+      </w:r>
+      <w:hyperlink r:id="rId112" w:history="1">
+        <w:r>
+          <w:rPr>
+            <w:rStyle w:val="Hyperlink"/>
+            <w:rFonts w:cs="Calibri"/>
+          </w:rPr>
+          <w:t>http://www.istl.org/05-spring/article2.html</w:t>
+        </w:r>
+      </w:hyperlink>
+    </w:p>
+    <w:p>
+      <w:pPr>
+        <w:ind w:left="720"/>
+      </w:pPr>
+      <w:r>
+        <w:t>Open Source, Open Mind</w:t>
+      </w:r>
+      <w:r>
+        <w:br/>
+      </w:r>
+      <w:hyperlink r:id="rId113" w:history="1">
+        <w:r>
+          <w:rPr>
+            <w:rStyle w:val="Hyperlink"/>
+            <w:rFonts w:cs="Calibri"/>
+          </w:rPr>
+          <w:t>https://americanlibrariesmagazine.org/2011/09/27/open-source-open-mind/</w:t>
+        </w:r>
+      </w:hyperlink>
+    </w:p>
+    <w:p>
+      <w:pPr>
+        <w:ind w:left="720"/>
+        <w:rPr>
+          <w:lang w:val="it-IT"/>
+        </w:rPr>
+      </w:pPr>
+      <w:r>
+        <w:rPr>
+          <w:lang w:val="it-IT"/>
+        </w:rPr>
+        <w:lastRenderedPageBreak/>
+        <w:t xml:space="preserve">A </w:t>
+      </w:r>
+      <w:proofErr w:type="spellStart"/>
+      <w:r>
+        <w:rPr>
+          <w:lang w:val="it-IT"/>
+        </w:rPr>
+        <w:t>Primer</w:t>
+      </w:r>
+      <w:proofErr w:type="spellEnd"/>
+      <w:r>
+        <w:rPr>
+          <w:lang w:val="it-IT"/>
+        </w:rPr>
+        <w:t xml:space="preserve"> in </w:t>
+      </w:r>
+      <w:proofErr w:type="spellStart"/>
+      <w:r>
+        <w:rPr>
+          <w:lang w:val="it-IT"/>
+        </w:rPr>
+        <w:t>Risk</w:t>
+      </w:r>
+      <w:proofErr w:type="spellEnd"/>
+      <w:r>
+        <w:rPr>
+          <w:lang w:val="it-IT"/>
+        </w:rPr>
+        <w:br/>
+      </w:r>
+      <w:hyperlink r:id="rId114" w:history="1">
+        <w:r>
+          <w:rPr>
+            <w:rStyle w:val="Hyperlink"/>
+            <w:rFonts w:cs="Calibri"/>
+            <w:lang w:val="it-IT"/>
+          </w:rPr>
+          <w:t>http://lj.libraryjournal.com/2008/11/ljarchives/a-primer-in-risk/</w:t>
+        </w:r>
+      </w:hyperlink>
+      <w:r>
+        <w:rPr>
+          <w:lang w:val="it-IT"/>
+        </w:rPr>
         <w:t xml:space="preserve"> </w:t>
       </w:r>
-      <w:hyperlink r:id="rId108" w:history="1">
-        <w:r>
-          <w:rPr>
-            <w:rStyle w:val="Hyperlink"/>
-            <w:rFonts w:cs="Calibri"/>
-          </w:rPr>
-          <w:t>https://www.bloomberg.com/news/articles/2018-03-21/paul-ford-facebook-is-why-we-need-a-digital-protection-agency</w:t>
-        </w:r>
-      </w:hyperlink>
-      <w:r>
+    </w:p>
+    <w:p>
+      <w:pPr>
+        <w:ind w:left="720"/>
+        <w:rPr>
+          <w:bCs/>
+        </w:rPr>
+      </w:pPr>
+      <w:r>
+        <w:rPr>
+          <w:bCs/>
+        </w:rPr>
+        <w:t>G</w:t>
+      </w:r>
+      <w:r>
+        <w:rPr>
+          <w:bCs/>
+        </w:rPr>
+        <w:t>it and GitHub for Librarian</w:t>
+      </w:r>
+      <w:r>
+        <w:rPr>
+          <w:bCs/>
+        </w:rPr>
+        <w:t>s</w:t>
+      </w:r>
+      <w:r>
+        <w:rPr>
+          <w:bCs/>
+        </w:rPr>
+        <w:br/>
+      </w:r>
+      <w:hyperlink r:id="rId115" w:history="1">
+        <w:r>
+          <w:rPr>
+            <w:rStyle w:val="Hyperlink"/>
+            <w:rFonts w:cs="Calibri"/>
+            <w:bCs/>
+          </w:rPr>
+          <w:t>http://academicworks.cuny.edu/cgi/viewcontent.cgi?article=1034&amp;context=jj_pubs</w:t>
+        </w:r>
+      </w:hyperlink>
+    </w:p>
+    <w:p>
+      <w:pPr>
+        <w:rPr>
+          <w:b/>
+          <w:bCs/>
+        </w:rPr>
+      </w:pPr>
+      <w:r>
+        <w:rPr>
+          <w:b/>
+          <w:bCs/>
+        </w:rPr>
+        <w:t>November 7 — Blank Technology Canvas Pitch Presentations</w:t>
+      </w:r>
+    </w:p>
+    <w:p>
+      <w:pPr>
+        <w:rPr>
+          <w:bCs/>
+        </w:rPr>
+      </w:pPr>
+      <w:r>
+        <w:rPr>
+          <w:bCs/>
+        </w:rPr>
+        <w:t xml:space="preserve">Due: Blank Technology Canvas </w:t>
+      </w:r>
+      <w:r>
+        <w:rPr>
+          <w:bCs/>
+        </w:rPr>
+        <w:t xml:space="preserve">Pitch </w:t>
+      </w:r>
+      <w:r>
+        <w:rPr>
+          <w:bCs/>
+        </w:rPr>
+        <w:t>Presentation</w:t>
+      </w:r>
+    </w:p>
+    <w:p>
+      <w:pPr>
+        <w:rPr>
+          <w:b/>
+          <w:bCs/>
+        </w:rPr>
+      </w:pPr>
+      <w:r>
+        <w:rPr>
+          <w:b/>
+          <w:bCs/>
+        </w:rPr>
+        <w:t>November 14 — Blank Technology Canvas Pitch Presentations</w:t>
+      </w:r>
+      <w:r>
+        <w:rPr>
+          <w:b/>
+          <w:bCs/>
+        </w:rPr>
         <w:t xml:space="preserve"> </w:t>
       </w:r>
     </w:p>
     <w:p>
       <w:pPr>
+        <w:rPr>
+          <w:b/>
+          <w:bCs/>
+        </w:rPr>
+      </w:pPr>
+      <w:r>
+        <w:t xml:space="preserve">Due: Reflection </w:t>
+      </w:r>
+      <w:r>
+        <w:t>Post</w:t>
+      </w:r>
+      <w:r>
+        <w:t xml:space="preserve"> 3</w:t>
+      </w:r>
+      <w:r>
+        <w:t xml:space="preserve">   </w:t>
+      </w:r>
+    </w:p>
+    <w:p>
+      <w:pPr>
+        <w:rPr>
+          <w:b/>
+          <w:bCs/>
+        </w:rPr>
+      </w:pPr>
+      <w:r>
+        <w:rPr>
+          <w:b/>
+          <w:bCs/>
+        </w:rPr>
+        <w:t>November 21 — NO CLASS</w:t>
+      </w:r>
+    </w:p>
+    <w:p>
+      <w:r>
+        <w:rPr>
+          <w:b/>
+          <w:bCs/>
+        </w:rPr>
+        <w:t xml:space="preserve">November 28 — </w:t>
+      </w:r>
+      <w:r>
+        <w:rPr>
+          <w:b/>
+          <w:bCs/>
+        </w:rPr>
+        <w:t xml:space="preserve">Content Management </w:t>
+      </w:r>
+      <w:r>
+        <w:rPr>
+          <w:b/>
+          <w:bCs/>
+        </w:rPr>
+        <w:t>and Digital Asset Management/Preservation</w:t>
+      </w:r>
+      <w:r>
+        <w:t xml:space="preserve"> </w:t>
+      </w:r>
+    </w:p>
+    <w:p>
+      <w:r>
+        <w:t xml:space="preserve">Readings: </w:t>
+      </w:r>
+    </w:p>
+    <w:p>
+      <w:pPr>
         <w:ind w:left="720"/>
       </w:pPr>
       <w:r>
-        <w:t>Health Insurers Are Vacuuming Up Details About You — And It Could Raise Your Rates</w:t>
-      </w:r>
-      <w:r>
-        <w:br/>
-      </w:r>
-      <w:hyperlink r:id="rId109" w:history="1">
-        <w:r>
-          <w:rPr>
-            <w:rStyle w:val="Hyperlink"/>
-            <w:rFonts w:cs="Calibri"/>
-          </w:rPr>
-          <w:t>https://www.propublica.org/article/health-insurers-are-vacuuming-up-details-about-you-and-it-could-raise-your-rates</w:t>
+        <w:t>Downgrading your website</w:t>
+      </w:r>
+      <w:r>
+        <w:br/>
+      </w:r>
+      <w:hyperlink r:id="rId116" w:history="1">
+        <w:r>
+          <w:rPr>
+            <w:rStyle w:val="Hyperlink"/>
+            <w:rFonts w:cs="Calibri"/>
+          </w:rPr>
+          <w:t>https://uncategorized.micahwalter.com/downgrading-your-website-e3d0ba00fd44</w:t>
         </w:r>
       </w:hyperlink>
       <w:r>
@@ -4560,395 +4987,14 @@
     <w:p>
       <w:pPr>
         <w:ind w:left="720"/>
-        <w:rPr>
-          <w:bCs/>
-        </w:rPr>
-      </w:pPr>
-      <w:r>
-        <w:rPr>
-          <w:rFonts w:cs="Times New Roman"/>
-        </w:rPr>
-        <w:t>The Rise of Reading Analytics and the Emerging Calculus of Reader Privacy in the Digital World</w:t>
-      </w:r>
-      <w:r>
-        <w:rPr>
-          <w:rFonts w:cs="Times New Roman"/>
-        </w:rPr>
-        <w:br/>
-      </w:r>
-      <w:hyperlink r:id="rId110" w:history="1">
-        <w:r>
-          <w:rPr>
-            <w:rStyle w:val="Hyperlink"/>
-            <w:rFonts w:cs="Calibri"/>
-            <w:bCs/>
-          </w:rPr>
-          <w:t>http://firstmonday.org/ojs/index.php/fm/article/view/7414/6096</w:t>
-        </w:r>
-      </w:hyperlink>
-      <w:r>
-        <w:rPr>
-          <w:bCs/>
-        </w:rPr>
-        <w:t xml:space="preserve"> </w:t>
-      </w:r>
-    </w:p>
-    <w:p>
-      <w:pPr>
-        <w:ind w:left="720"/>
-        <w:rPr>
-          <w:bCs/>
-        </w:rPr>
-      </w:pPr>
-      <w:r>
-        <w:rPr>
-          <w:bCs/>
-        </w:rPr>
-        <w:t>Libraries and publishers don’t have symmetrical interest in a conversation</w:t>
-      </w:r>
-      <w:r>
-        <w:rPr>
-          <w:bCs/>
-        </w:rPr>
-        <w:br/>
-      </w:r>
-      <w:hyperlink r:id="rId111" w:history="1">
-        <w:r>
-          <w:rPr>
-            <w:rStyle w:val="Hyperlink"/>
-            <w:rFonts w:cs="Calibri"/>
-            <w:bCs/>
-          </w:rPr>
-          <w:t>http://www.idealog.com/blog/libraries-and-publishers-dont-have-symmetrical-interest-in-a-conversation</w:t>
-        </w:r>
-      </w:hyperlink>
-    </w:p>
-    <w:p>
-      <w:pPr>
-        <w:ind w:left="720"/>
-        <w:rPr>
-          <w:bCs/>
-        </w:rPr>
-      </w:pPr>
-      <w:r>
-        <w:rPr>
-          <w:bCs/>
-        </w:rPr>
-        <w:t>The Vexed Problem of Libraries, Publishers, and E-books</w:t>
-      </w:r>
-      <w:r>
-        <w:rPr>
-          <w:bCs/>
-        </w:rPr>
-        <w:br/>
-      </w:r>
-      <w:hyperlink r:id="rId112" w:history="1">
-        <w:r>
-          <w:rPr>
-            <w:rStyle w:val="Hyperlink"/>
-            <w:rFonts w:cs="Calibri"/>
-            <w:bCs/>
-          </w:rPr>
-          <w:t>http://scholarlykitchen.sspnet.org/2011/03/21/the-vexed-problem-of-libraries-publishers-and-e-books/</w:t>
-        </w:r>
-      </w:hyperlink>
-    </w:p>
-    <w:p>
-      <w:pPr>
-        <w:ind w:left="720"/>
-      </w:pPr>
-      <w:r>
-        <w:t>The Importance of Open Access, Open Source, and Open Standards for Libraries</w:t>
-      </w:r>
-      <w:r>
-        <w:br/>
-      </w:r>
-      <w:hyperlink r:id="rId113" w:history="1">
-        <w:r>
-          <w:rPr>
-            <w:rStyle w:val="Hyperlink"/>
-            <w:rFonts w:cs="Calibri"/>
-          </w:rPr>
-          <w:t>http://www.istl.org/05-spring/article2.html</w:t>
-        </w:r>
-      </w:hyperlink>
-    </w:p>
-    <w:p>
-      <w:pPr>
-        <w:ind w:left="720"/>
-      </w:pPr>
-      <w:r>
-        <w:t>Open Source, Open Mind</w:t>
-      </w:r>
-      <w:r>
-        <w:br/>
-      </w:r>
-      <w:hyperlink r:id="rId114" w:history="1">
-        <w:r>
-          <w:rPr>
-            <w:rStyle w:val="Hyperlink"/>
-            <w:rFonts w:cs="Calibri"/>
-          </w:rPr>
-          <w:t>https://americanlibrariesmagazine.org/2011/09/27/open-source-open-mind/</w:t>
-        </w:r>
-      </w:hyperlink>
-    </w:p>
-    <w:p>
-      <w:pPr>
-        <w:ind w:left="720"/>
-        <w:rPr>
-          <w:lang w:val="it-IT"/>
-        </w:rPr>
-      </w:pPr>
-      <w:r>
-        <w:rPr>
-          <w:lang w:val="it-IT"/>
-        </w:rPr>
-        <w:t xml:space="preserve">A </w:t>
-      </w:r>
-      <w:proofErr w:type="spellStart"/>
-      <w:r>
-        <w:rPr>
-          <w:lang w:val="it-IT"/>
-        </w:rPr>
-        <w:t>Primer</w:t>
-      </w:r>
-      <w:proofErr w:type="spellEnd"/>
-      <w:r>
-        <w:rPr>
-          <w:lang w:val="it-IT"/>
-        </w:rPr>
-        <w:t xml:space="preserve"> in </w:t>
-      </w:r>
-      <w:proofErr w:type="spellStart"/>
-      <w:r>
-        <w:rPr>
-          <w:lang w:val="it-IT"/>
-        </w:rPr>
-        <w:t>Risk</w:t>
-      </w:r>
-      <w:proofErr w:type="spellEnd"/>
-      <w:r>
-        <w:rPr>
-          <w:lang w:val="it-IT"/>
-        </w:rPr>
-        <w:br/>
-      </w:r>
-      <w:hyperlink r:id="rId115" w:history="1">
-        <w:r>
-          <w:rPr>
-            <w:rStyle w:val="Hyperlink"/>
-            <w:rFonts w:cs="Calibri"/>
-            <w:lang w:val="it-IT"/>
-          </w:rPr>
-          <w:t>http://lj.libraryjournal.com/2008/11/ljarchives/a-primer-in-risk/</w:t>
-        </w:r>
-      </w:hyperlink>
-      <w:r>
-        <w:rPr>
-          <w:lang w:val="it-IT"/>
-        </w:rPr>
-        <w:t xml:space="preserve"> </w:t>
-      </w:r>
-    </w:p>
-    <w:p>
-      <w:pPr>
-        <w:ind w:left="720"/>
-        <w:rPr>
-          <w:bCs/>
-        </w:rPr>
-      </w:pPr>
-      <w:r>
-        <w:rPr>
-          <w:bCs/>
-        </w:rPr>
-        <w:t>G</w:t>
-      </w:r>
-      <w:r>
-        <w:rPr>
-          <w:bCs/>
-        </w:rPr>
-        <w:t>it and GitHub for Librarian</w:t>
-      </w:r>
-      <w:r>
-        <w:rPr>
-          <w:bCs/>
-        </w:rPr>
-        <w:t>s</w:t>
-      </w:r>
-      <w:r>
-        <w:rPr>
-          <w:bCs/>
-        </w:rPr>
-        <w:br/>
-      </w:r>
-      <w:hyperlink r:id="rId116" w:history="1">
-        <w:r>
-          <w:rPr>
-            <w:rStyle w:val="Hyperlink"/>
-            <w:rFonts w:cs="Calibri"/>
-            <w:bCs/>
-          </w:rPr>
-          <w:t>http://academicworks.cuny.edu/cgi/viewcontent.cgi?article=1034&amp;context=jj_pubs</w:t>
-        </w:r>
-      </w:hyperlink>
-    </w:p>
-    <w:p>
-      <w:r>
-        <w:rPr>
-          <w:b/>
-          <w:bCs/>
-        </w:rPr>
-        <w:lastRenderedPageBreak/>
-        <w:t>November 7 — Blank Technology Canvas Pitch Presentations</w:t>
-      </w:r>
-      <w:r>
-        <w:rPr>
-          <w:b/>
-          <w:bCs/>
-        </w:rPr>
-        <w:br/>
-      </w:r>
-      <w:r>
-        <w:rPr>
-          <w:bCs/>
-        </w:rPr>
-        <w:t xml:space="preserve">Due: Blank Technology Canvas </w:t>
-      </w:r>
-      <w:r>
-        <w:rPr>
-          <w:bCs/>
-        </w:rPr>
-        <w:t xml:space="preserve">Pitch </w:t>
-      </w:r>
-      <w:r>
-        <w:rPr>
-          <w:bCs/>
-        </w:rPr>
-        <w:t>Presentation</w:t>
-      </w:r>
-    </w:p>
-    <w:p>
-      <w:pPr>
-        <w:rPr>
-          <w:b/>
-          <w:bCs/>
-        </w:rPr>
-      </w:pPr>
-      <w:r>
-        <w:rPr>
-          <w:b/>
-          <w:bCs/>
-        </w:rPr>
-        <w:t>November 14 — Blank Technology Canvas Pitch Presentations</w:t>
-      </w:r>
-      <w:r>
-        <w:rPr>
-          <w:b/>
-          <w:bCs/>
-        </w:rPr>
-        <w:t xml:space="preserve"> </w:t>
-      </w:r>
-      <w:r>
-        <w:rPr>
-          <w:b/>
-          <w:bCs/>
-        </w:rPr>
-        <w:br/>
-      </w:r>
-      <w:r>
-        <w:t xml:space="preserve">Due: Reflection </w:t>
-      </w:r>
-      <w:r>
-        <w:t>Post</w:t>
-      </w:r>
-      <w:r>
-        <w:t xml:space="preserve"> 3</w:t>
-      </w:r>
-      <w:r>
-        <w:t xml:space="preserve">   </w:t>
-      </w:r>
-    </w:p>
-    <w:p>
-      <w:pPr>
-        <w:rPr>
-          <w:b/>
-          <w:bCs/>
-        </w:rPr>
-      </w:pPr>
-      <w:r>
-        <w:rPr>
-          <w:b/>
-          <w:bCs/>
-        </w:rPr>
-        <w:t>November 21 — NO CLASS</w:t>
-      </w:r>
-    </w:p>
-    <w:p>
-      <w:r>
-        <w:rPr>
-          <w:b/>
-          <w:bCs/>
-        </w:rPr>
-        <w:t xml:space="preserve">November 28 — </w:t>
-      </w:r>
-      <w:r>
-        <w:rPr>
-          <w:b/>
-          <w:bCs/>
-        </w:rPr>
-        <w:t xml:space="preserve">Content Management </w:t>
-      </w:r>
-      <w:r>
-        <w:rPr>
-          <w:b/>
-          <w:bCs/>
-        </w:rPr>
-        <w:t>and Digital Asset Management/Preservation</w:t>
-      </w:r>
-      <w:r>
-        <w:t xml:space="preserve"> </w:t>
-      </w:r>
-    </w:p>
-    <w:p>
-      <w:r>
-        <w:t xml:space="preserve">Readings: </w:t>
-      </w:r>
-    </w:p>
-    <w:p>
-      <w:pPr>
-        <w:ind w:left="720"/>
-      </w:pPr>
-      <w:r>
-        <w:t>Downgrading your website</w:t>
+      </w:pPr>
+      <w:r>
+        <w:t>Headless CMS Vs Decoupled CMS: Explained In 5 Minutes</w:t>
       </w:r>
       <w:r>
         <w:br/>
       </w:r>
       <w:hyperlink r:id="rId117" w:history="1">
-        <w:r>
-          <w:rPr>
-            <w:rStyle w:val="Hyperlink"/>
-            <w:rFonts w:cs="Calibri"/>
-          </w:rPr>
-          <w:t>https://uncategorized.micahwalter.com/downgrading-your-website-e3d0ba00fd44</w:t>
-        </w:r>
-      </w:hyperlink>
-      <w:r>
-        <w:t xml:space="preserve"> </w:t>
-      </w:r>
-    </w:p>
-    <w:p>
-      <w:pPr>
-        <w:ind w:left="720"/>
-      </w:pPr>
-      <w:r>
-        <w:t>Headless CMS Vs Decoupled CMS: Explained In 5 Minutes</w:t>
-      </w:r>
-      <w:r>
-        <w:br/>
-      </w:r>
-      <w:hyperlink r:id="rId118" w:history="1">
         <w:r>
           <w:rPr>
             <w:rStyle w:val="Hyperlink"/>
@@ -4981,7 +5027,7 @@
       <w:r>
         <w:br/>
       </w:r>
-      <w:hyperlink r:id="rId119" w:history="1">
+      <w:hyperlink r:id="rId118" w:history="1">
         <w:r>
           <w:rPr>
             <w:rStyle w:val="Hyperlink"/>
@@ -5007,30 +5053,30 @@
       <w:r>
         <w:br/>
       </w:r>
+      <w:hyperlink r:id="rId119" w:history="1">
+        <w:r>
+          <w:rPr>
+            <w:rStyle w:val="Hyperlink"/>
+            <w:rFonts w:cs="Calibri"/>
+          </w:rPr>
+          <w:t>http://web.archive.org/web/20091001235807/http://www.alatechsource.org/blog/2006/05/how-opacs-suck-part-3-the-big-picture.html</w:t>
+        </w:r>
+      </w:hyperlink>
+      <w:r>
+        <w:t xml:space="preserve"> </w:t>
+      </w:r>
+    </w:p>
+    <w:p>
+      <w:pPr>
+        <w:ind w:left="720"/>
+      </w:pPr>
+      <w:r>
+        <w:t>DAMs Vs. LAMs: It’s On!</w:t>
+      </w:r>
+      <w:r>
+        <w:br/>
+      </w:r>
       <w:hyperlink r:id="rId120" w:history="1">
-        <w:r>
-          <w:rPr>
-            <w:rStyle w:val="Hyperlink"/>
-            <w:rFonts w:cs="Calibri"/>
-          </w:rPr>
-          <w:t>http://web.archive.org/web/20091001235807/http://www.alatechsource.org/blog/2006/05/how-opacs-suck-part-3-the-big-picture.html</w:t>
-        </w:r>
-      </w:hyperlink>
-      <w:r>
-        <w:t xml:space="preserve"> </w:t>
-      </w:r>
-    </w:p>
-    <w:p>
-      <w:pPr>
-        <w:ind w:left="720"/>
-      </w:pPr>
-      <w:r>
-        <w:t>DAMs Vs. LAMs: It’s On!</w:t>
-      </w:r>
-      <w:r>
-        <w:br/>
-      </w:r>
-      <w:hyperlink r:id="rId121" w:history="1">
         <w:r>
           <w:rPr>
             <w:rStyle w:val="Hyperlink"/>
@@ -5054,13 +5100,33 @@
       <w:r>
         <w:t xml:space="preserve"> Digital Preservation Network </w:t>
       </w:r>
+      <w:hyperlink r:id="rId121" w:history="1">
+        <w:r>
+          <w:rPr>
+            <w:rStyle w:val="Hyperlink"/>
+            <w:rFonts w:cs="Calibri"/>
+          </w:rPr>
+          <w:t>http://www.educause.edu/ero/article/case-building-digital-preservation-network</w:t>
+        </w:r>
+      </w:hyperlink>
+    </w:p>
+    <w:p>
+      <w:pPr>
+        <w:ind w:left="720"/>
+      </w:pPr>
+      <w:r>
+        <w:t>Analysis of Current Digital Preservation Policies: Archives, Libraries and Museums</w:t>
+      </w:r>
+      <w:r>
+        <w:br/>
+      </w:r>
       <w:hyperlink r:id="rId122" w:history="1">
         <w:r>
           <w:rPr>
             <w:rStyle w:val="Hyperlink"/>
             <w:rFonts w:cs="Calibri"/>
           </w:rPr>
-          <w:t>http://www.educause.edu/ero/article/case-building-digital-preservation-network</w:t>
+          <w:t>https://blogs.loc.gov/digitalpreservation/2013/08/analysis-of-current-digital-preservation-policies-archives-libraries-and-museums/</w:t>
         </w:r>
       </w:hyperlink>
     </w:p>
@@ -5069,7 +5135,13 @@
         <w:ind w:left="720"/>
       </w:pPr>
       <w:r>
-        <w:t>Analysis of Current Digital Preservation Policies: Archives, Libraries and Museums</w:t>
+        <w:t xml:space="preserve">Optional, but encouraged, especially for LIS students: </w:t>
+      </w:r>
+      <w:r>
+        <w:br/>
+      </w:r>
+      <w:r>
+        <w:t>Creating the Catalog, Before and After FRBR</w:t>
       </w:r>
       <w:r>
         <w:br/>
@@ -5080,24 +5152,73 @@
             <w:rStyle w:val="Hyperlink"/>
             <w:rFonts w:cs="Calibri"/>
           </w:rPr>
-          <w:t>https://blogs.loc.gov/digitalpreservation/2013/08/analysis-of-current-digital-preservation-policies-archives-libraries-and-museums/</w:t>
-        </w:r>
-      </w:hyperlink>
+          <w:t>https://kcoyle.net/mexico.html</w:t>
+        </w:r>
+      </w:hyperlink>
+      <w:r>
+        <w:t xml:space="preserve"> </w:t>
+      </w:r>
+    </w:p>
+    <w:p>
+      <w:pPr>
+        <w:rPr>
+          <w:b/>
+          <w:bCs/>
+        </w:rPr>
+      </w:pPr>
+      <w:r>
+        <w:rPr>
+          <w:b/>
+          <w:bCs/>
+        </w:rPr>
+        <w:t xml:space="preserve">December 5 — Databases and </w:t>
+      </w:r>
+      <w:r>
+        <w:rPr>
+          <w:b/>
+          <w:bCs/>
+        </w:rPr>
+        <w:t xml:space="preserve">Structured </w:t>
+      </w:r>
+      <w:r>
+        <w:rPr>
+          <w:b/>
+          <w:bCs/>
+        </w:rPr>
+        <w:t>Queries (and SQL Primer LAB)</w:t>
+      </w:r>
+    </w:p>
+    <w:p>
+      <w:r>
+        <w:lastRenderedPageBreak/>
+        <w:t xml:space="preserve">Readings: </w:t>
+      </w:r>
     </w:p>
     <w:p>
       <w:pPr>
         <w:ind w:left="720"/>
-      </w:pPr>
-      <w:r>
-        <w:t xml:space="preserve">Optional, but encouraged, especially for LIS students: </w:t>
-      </w:r>
-      <w:r>
-        <w:br/>
-      </w:r>
-      <w:r>
-        <w:t>Creating the Catalog, Before and After FRBR</w:t>
-      </w:r>
-      <w:r>
+        <w:rPr>
+          <w:bCs/>
+        </w:rPr>
+      </w:pPr>
+      <w:r>
+        <w:t>What is a Database, really? Data Storage for Librarians</w:t>
+      </w:r>
+      <w:r>
+        <w:t xml:space="preserve"> </w:t>
+      </w:r>
+      <w:r>
+        <w:rPr>
+          <w:b/>
+          <w:bCs/>
+        </w:rPr>
+        <w:tab/>
+      </w:r>
+      <w:r>
+        <w:rPr>
+          <w:b/>
+          <w:bCs/>
+        </w:rPr>
         <w:br/>
       </w:r>
       <w:hyperlink r:id="rId124" w:history="1">
@@ -5105,47 +5226,11 @@
           <w:rPr>
             <w:rStyle w:val="Hyperlink"/>
             <w:rFonts w:cs="Calibri"/>
-          </w:rPr>
-          <w:t>https://kcoyle.net/mexico.html</w:t>
-        </w:r>
-      </w:hyperlink>
-      <w:r>
-        <w:t xml:space="preserve"> </w:t>
-      </w:r>
-    </w:p>
-    <w:p>
-      <w:pPr>
-        <w:rPr>
-          <w:b/>
-          <w:bCs/>
-        </w:rPr>
-      </w:pPr>
-      <w:r>
-        <w:rPr>
-          <w:b/>
-          <w:bCs/>
-        </w:rPr>
-        <w:t xml:space="preserve">December 5 — Databases and </w:t>
-      </w:r>
-      <w:r>
-        <w:rPr>
-          <w:b/>
-          <w:bCs/>
-        </w:rPr>
-        <w:t xml:space="preserve">Structured </w:t>
-      </w:r>
-      <w:r>
-        <w:rPr>
-          <w:b/>
-          <w:bCs/>
-        </w:rPr>
-        <w:t>Queries (and SQL Primer LAB)</w:t>
-      </w:r>
-    </w:p>
-    <w:p>
-      <w:r>
-        <w:t xml:space="preserve">Readings: </w:t>
-      </w:r>
+            <w:bCs/>
+          </w:rPr>
+          <w:t>http://otherlibrarian.wordpress.com/2008/10/23/what-is-a-database-really-data-storage-for-librarians/</w:t>
+        </w:r>
+      </w:hyperlink>
     </w:p>
     <w:p>
       <w:pPr>
@@ -5155,45 +5240,6 @@
         </w:rPr>
       </w:pPr>
       <w:r>
-        <w:t>What is a Database, really? Data Storage for Librarians</w:t>
-      </w:r>
-      <w:r>
-        <w:t xml:space="preserve"> </w:t>
-      </w:r>
-      <w:r>
-        <w:rPr>
-          <w:b/>
-          <w:bCs/>
-        </w:rPr>
-        <w:tab/>
-      </w:r>
-      <w:r>
-        <w:rPr>
-          <w:b/>
-          <w:bCs/>
-        </w:rPr>
-        <w:br/>
-      </w:r>
-      <w:hyperlink r:id="rId125" w:history="1">
-        <w:r>
-          <w:rPr>
-            <w:rStyle w:val="Hyperlink"/>
-            <w:rFonts w:cs="Calibri"/>
-            <w:bCs/>
-          </w:rPr>
-          <w:t>http://otherlibrarian.wordpress.com/2008/10/23/what-is-a-database-really-data-storage-for-librarians/</w:t>
-        </w:r>
-      </w:hyperlink>
-    </w:p>
-    <w:p>
-      <w:pPr>
-        <w:ind w:left="720"/>
-        <w:rPr>
-          <w:bCs/>
-        </w:rPr>
-      </w:pPr>
-      <w:r>
-        <w:lastRenderedPageBreak/>
         <w:t xml:space="preserve">Introduction to Relational Databases </w:t>
       </w:r>
       <w:r>
@@ -5214,13 +5260,36 @@
       <w:r>
         <w:br/>
       </w:r>
+      <w:hyperlink r:id="rId125" w:history="1">
+        <w:r>
+          <w:rPr>
+            <w:rStyle w:val="Hyperlink"/>
+            <w:rFonts w:cs="Calibri"/>
+          </w:rPr>
+          <w:t>http://docstore.mik.ua/orelly/linux/sql/ch01_01.htm</w:t>
+        </w:r>
+      </w:hyperlink>
+      <w:r>
+        <w:t xml:space="preserve"> </w:t>
+      </w:r>
+    </w:p>
+    <w:p>
+      <w:pPr>
+        <w:ind w:left="720"/>
+      </w:pPr>
+      <w:r>
+        <w:t>I Dreamed of a Perfect Database</w:t>
+      </w:r>
+      <w:r>
+        <w:br/>
+      </w:r>
       <w:hyperlink r:id="rId126" w:history="1">
         <w:r>
           <w:rPr>
             <w:rStyle w:val="Hyperlink"/>
             <w:rFonts w:cs="Calibri"/>
           </w:rPr>
-          <w:t>http://docstore.mik.ua/orelly/linux/sql/ch01_01.htm</w:t>
+          <w:t>https://newrepublic.com/article/124425/dreamed-perfect-database</w:t>
         </w:r>
       </w:hyperlink>
       <w:r>
@@ -5230,11 +5299,20 @@
     <w:p>
       <w:pPr>
         <w:ind w:left="720"/>
-      </w:pPr>
-      <w:r>
-        <w:t>I Dreamed of a Perfect Database</w:t>
-      </w:r>
-      <w:r>
+        <w:rPr>
+          <w:bCs/>
+        </w:rPr>
+      </w:pPr>
+      <w:r>
+        <w:rPr>
+          <w:bCs/>
+        </w:rPr>
+        <w:t>SQL: The Prequel (Excel vs. Databases)</w:t>
+      </w:r>
+      <w:r>
+        <w:rPr>
+          <w:bCs/>
+        </w:rPr>
         <w:br/>
       </w:r>
       <w:hyperlink r:id="rId127" w:history="1">
@@ -5242,11 +5320,15 @@
           <w:rPr>
             <w:rStyle w:val="Hyperlink"/>
             <w:rFonts w:cs="Calibri"/>
-          </w:rPr>
-          <w:t>https://newrepublic.com/article/124425/dreamed-perfect-database</w:t>
-        </w:r>
-      </w:hyperlink>
-      <w:r>
+            <w:bCs/>
+          </w:rPr>
+          <w:t>https://schoolofdata.org/2013/11/07/sql-databases-vs-excel/</w:t>
+        </w:r>
+      </w:hyperlink>
+      <w:r>
+        <w:rPr>
+          <w:bCs/>
+        </w:rPr>
         <w:t xml:space="preserve"> </w:t>
       </w:r>
     </w:p>
@@ -5261,7 +5343,7 @@
         <w:rPr>
           <w:bCs/>
         </w:rPr>
-        <w:t>SQL: The Prequel (Excel vs. Databases)</w:t>
+        <w:t>An Introduction to SQL for Librarians</w:t>
       </w:r>
       <w:r>
         <w:rPr>
@@ -5270,42 +5352,6 @@
         <w:br/>
       </w:r>
       <w:hyperlink r:id="rId128" w:history="1">
-        <w:r>
-          <w:rPr>
-            <w:rStyle w:val="Hyperlink"/>
-            <w:rFonts w:cs="Calibri"/>
-            <w:bCs/>
-          </w:rPr>
-          <w:t>https://schoolofdata.org/2013/11/07/sql-databases-vs-excel/</w:t>
-        </w:r>
-      </w:hyperlink>
-      <w:r>
-        <w:rPr>
-          <w:bCs/>
-        </w:rPr>
-        <w:t xml:space="preserve"> </w:t>
-      </w:r>
-    </w:p>
-    <w:p>
-      <w:pPr>
-        <w:ind w:left="720"/>
-        <w:rPr>
-          <w:bCs/>
-        </w:rPr>
-      </w:pPr>
-      <w:r>
-        <w:rPr>
-          <w:bCs/>
-        </w:rPr>
-        <w:t>An Introduction to SQL for Librarians</w:t>
-      </w:r>
-      <w:r>
-        <w:rPr>
-          <w:bCs/>
-        </w:rPr>
-        <w:br/>
-      </w:r>
-      <w:hyperlink r:id="rId129" w:history="1">
         <w:r>
           <w:rPr>
             <w:rStyle w:val="Hyperlink"/>
@@ -5366,76 +5412,76 @@
       <w:r>
         <w:tab/>
       </w:r>
+      <w:hyperlink r:id="rId129" w:history="1">
+        <w:r>
+          <w:rPr>
+            <w:rStyle w:val="Hyperlink"/>
+            <w:rFonts w:cs="Calibri"/>
+          </w:rPr>
+          <w:t>http://sqlzoo.net/wiki/SQL_Tutorial</w:t>
+        </w:r>
+      </w:hyperlink>
+      <w:r>
+        <w:rPr>
+          <w:bCs/>
+        </w:rPr>
+        <w:t xml:space="preserve"> </w:t>
+      </w:r>
+    </w:p>
+    <w:p>
+      <w:pPr>
+        <w:rPr>
+          <w:b/>
+          <w:bCs/>
+        </w:rPr>
+      </w:pPr>
+      <w:r>
+        <w:rPr>
+          <w:b/>
+          <w:bCs/>
+        </w:rPr>
+        <w:t>December 12 — Information Technology of the Future, and Wrap-up</w:t>
+      </w:r>
+    </w:p>
+    <w:p>
+      <w:pPr>
+        <w:rPr>
+          <w:b/>
+          <w:bCs/>
+        </w:rPr>
+      </w:pPr>
+      <w:r>
+        <w:t xml:space="preserve">Due: </w:t>
+      </w:r>
+      <w:r>
+        <w:t>Blank Technology Canvas Final Report</w:t>
+      </w:r>
+      <w:r>
+        <w:t xml:space="preserve"> Site</w:t>
+      </w:r>
+      <w:r>
+        <w:rPr>
+          <w:bCs/>
+        </w:rPr>
+        <w:t xml:space="preserve"> </w:t>
+      </w:r>
+    </w:p>
+    <w:p>
+      <w:r>
+        <w:t xml:space="preserve">Readings: </w:t>
+      </w:r>
+    </w:p>
+    <w:p>
+      <w:pPr>
+        <w:ind w:left="720"/>
+      </w:pPr>
+      <w:r>
+        <w:t>Can We Create a National Digital Library?</w:t>
+      </w:r>
+      <w:r>
+        <w:br/>
+      </w:r>
       <w:hyperlink r:id="rId130" w:history="1">
-        <w:r>
-          <w:rPr>
-            <w:rStyle w:val="Hyperlink"/>
-            <w:rFonts w:cs="Calibri"/>
-          </w:rPr>
-          <w:t>http://sqlzoo.net/wiki/SQL_Tutorial</w:t>
-        </w:r>
-      </w:hyperlink>
-      <w:r>
-        <w:rPr>
-          <w:bCs/>
-        </w:rPr>
-        <w:t xml:space="preserve"> </w:t>
-      </w:r>
-    </w:p>
-    <w:p>
-      <w:pPr>
-        <w:rPr>
-          <w:b/>
-          <w:bCs/>
-        </w:rPr>
-      </w:pPr>
-      <w:r>
-        <w:rPr>
-          <w:b/>
-          <w:bCs/>
-        </w:rPr>
-        <w:t>December 12 — Information Technology of the Future, and Wrap-up</w:t>
-      </w:r>
-    </w:p>
-    <w:p>
-      <w:pPr>
-        <w:rPr>
-          <w:b/>
-          <w:bCs/>
-        </w:rPr>
-      </w:pPr>
-      <w:r>
-        <w:t xml:space="preserve">Due: </w:t>
-      </w:r>
-      <w:r>
-        <w:t>Blank Technology Canvas Final Report</w:t>
-      </w:r>
-      <w:r>
-        <w:t xml:space="preserve"> Site</w:t>
-      </w:r>
-      <w:r>
-        <w:rPr>
-          <w:bCs/>
-        </w:rPr>
-        <w:t xml:space="preserve"> </w:t>
-      </w:r>
-    </w:p>
-    <w:p>
-      <w:r>
-        <w:t xml:space="preserve">Readings: </w:t>
-      </w:r>
-    </w:p>
-    <w:p>
-      <w:pPr>
-        <w:ind w:left="720"/>
-      </w:pPr>
-      <w:r>
-        <w:t>Can We Create a National Digital Library?</w:t>
-      </w:r>
-      <w:r>
-        <w:br/>
-      </w:r>
-      <w:hyperlink r:id="rId131" w:history="1">
         <w:r>
           <w:rPr>
             <w:rStyle w:val="Hyperlink"/>
@@ -5462,13 +5508,46 @@
       <w:r>
         <w:br/>
       </w:r>
+      <w:hyperlink r:id="rId131" w:history="1">
+        <w:r>
+          <w:rPr>
+            <w:rStyle w:val="Hyperlink"/>
+            <w:rFonts w:cs="Calibri"/>
+          </w:rPr>
+          <w:t>https://www.sfmoma.org/read/how-do-institutional-philosophies-manifest-online-collections/</w:t>
+        </w:r>
+      </w:hyperlink>
+    </w:p>
+    <w:p>
+      <w:pPr>
+        <w:ind w:left="720"/>
+      </w:pPr>
+      <w:r>
+        <w:rPr>
+          <w:bCs/>
+        </w:rPr>
+        <w:t xml:space="preserve">Can’t Buy Us Love: </w:t>
+      </w:r>
+      <w:r>
+        <w:rPr>
+          <w:bCs/>
+        </w:rPr>
+        <w:t>The Declining Importance of Library Books and the Rising Importance of Special Collections</w:t>
+      </w:r>
+      <w:r>
+        <w:rPr>
+          <w:bCs/>
+        </w:rPr>
+        <w:t xml:space="preserve"> </w:t>
+      </w:r>
       <w:hyperlink r:id="rId132" w:history="1">
         <w:r>
           <w:rPr>
             <w:rStyle w:val="Hyperlink"/>
             <w:rFonts w:cs="Calibri"/>
-          </w:rPr>
-          <w:t>https://www.sfmoma.org/read/how-do-institutional-philosophies-manifest-online-collections/</w:t>
+            <w:bCs/>
+          </w:rPr>
+          <w:t>http://www.sr.ithaka.org/sites/default/files/files/SR_BriefingPaper_Anderson.pdf</w:t>
         </w:r>
       </w:hyperlink>
     </w:p>
@@ -5477,68 +5556,35 @@
         <w:ind w:left="720"/>
       </w:pPr>
       <w:r>
-        <w:rPr>
-          <w:bCs/>
-        </w:rPr>
-        <w:t xml:space="preserve">Can’t Buy Us Love: </w:t>
-      </w:r>
-      <w:r>
-        <w:rPr>
-          <w:bCs/>
-        </w:rPr>
-        <w:t>The Declining Importance of Library Books and the Rising Importance of Special Collections</w:t>
-      </w:r>
-      <w:r>
-        <w:rPr>
-          <w:bCs/>
-        </w:rPr>
+        <w:t>The Robot Army of Good Enough — May 13, 2014</w:t>
+      </w:r>
+      <w:r>
+        <w:br/>
+      </w:r>
+      <w:hyperlink r:id="rId133" w:history="1">
+        <w:r>
+          <w:rPr>
+            <w:rStyle w:val="Hyperlink"/>
+            <w:rFonts w:cs="Calibri"/>
+          </w:rPr>
+          <w:t>http://ascii.textfiles.com/archives/4285</w:t>
+        </w:r>
+      </w:hyperlink>
+      <w:r>
         <w:t xml:space="preserve"> </w:t>
       </w:r>
-      <w:hyperlink r:id="rId133" w:history="1">
-        <w:r>
-          <w:rPr>
-            <w:rStyle w:val="Hyperlink"/>
-            <w:rFonts w:cs="Calibri"/>
-            <w:bCs/>
-          </w:rPr>
-          <w:t>http://www.sr.ithaka.org/sites/default/files/files/SR_BriefingPaper_Anderson.pdf</w:t>
-        </w:r>
-      </w:hyperlink>
     </w:p>
     <w:p>
       <w:pPr>
         <w:ind w:left="720"/>
       </w:pPr>
       <w:r>
-        <w:t>The Robot Army of Good Enough — May 13, 2014</w:t>
+        <w:t>Torching the Modern-Day Library of Alexandria</w:t>
       </w:r>
       <w:r>
         <w:br/>
       </w:r>
       <w:hyperlink r:id="rId134" w:history="1">
-        <w:r>
-          <w:rPr>
-            <w:rStyle w:val="Hyperlink"/>
-            <w:rFonts w:cs="Calibri"/>
-          </w:rPr>
-          <w:t>http://ascii.textfiles.com/archives/4285</w:t>
-        </w:r>
-      </w:hyperlink>
-      <w:r>
-        <w:t xml:space="preserve"> </w:t>
-      </w:r>
-    </w:p>
-    <w:p>
-      <w:pPr>
-        <w:ind w:left="720"/>
-      </w:pPr>
-      <w:r>
-        <w:t>Torching the Modern-Day Library of Alexandria</w:t>
-      </w:r>
-      <w:r>
-        <w:br/>
-      </w:r>
-      <w:hyperlink r:id="rId135" w:history="1">
         <w:r>
           <w:rPr>
             <w:rStyle w:val="Hyperlink"/>
@@ -5557,12 +5603,13 @@
         <w:ind w:left="720"/>
       </w:pPr>
       <w:r>
+        <w:lastRenderedPageBreak/>
         <w:t>What Happened to Google's Effort to Scan Millions of University Library Books?</w:t>
       </w:r>
       <w:r>
         <w:br/>
       </w:r>
-      <w:hyperlink r:id="rId136" w:history="1">
+      <w:hyperlink r:id="rId135" w:history="1">
         <w:r>
           <w:rPr>
             <w:rStyle w:val="Hyperlink"/>
@@ -6234,8 +6281,6 @@
           <w:rFonts w:cs="Arial"/>
         </w:rPr>
       </w:pPr>
-      <w:bookmarkStart w:id="0" w:name="_GoBack"/>
-      <w:bookmarkEnd w:id="0"/>
       <w:r>
         <w:rPr>
           <w:rFonts w:cs="Arial"/>
@@ -6261,7 +6306,7 @@
         </w:rPr>
         <w:t xml:space="preserve">MS Library &amp; Information Science: Portfolio - </w:t>
       </w:r>
-      <w:hyperlink r:id="rId137" w:history="1">
+      <w:hyperlink r:id="rId136" w:history="1">
         <w:r>
           <w:rPr>
             <w:rStyle w:val="Hyperlink"/>
@@ -6295,7 +6340,7 @@
         </w:rPr>
         <w:t xml:space="preserve">MS Information Experience Design: Portfolio - </w:t>
       </w:r>
-      <w:hyperlink r:id="rId138" w:history="1">
+      <w:hyperlink r:id="rId137" w:history="1">
         <w:r>
           <w:rPr>
             <w:rStyle w:val="Hyperlink"/>
@@ -6329,7 +6374,7 @@
         </w:rPr>
         <w:t xml:space="preserve">MS Data Analytics and Visualization: Portfolio - </w:t>
       </w:r>
-      <w:hyperlink r:id="rId139" w:history="1">
+      <w:hyperlink r:id="rId138" w:history="1">
         <w:r>
           <w:rPr>
             <w:rStyle w:val="Hyperlink"/>
@@ -6364,7 +6409,7 @@
         <w:lastRenderedPageBreak/>
         <w:t xml:space="preserve">MS Museums and Digital Culture: Portfolio - </w:t>
       </w:r>
-      <w:hyperlink r:id="rId140" w:history="1">
+      <w:hyperlink r:id="rId139" w:history="1">
         <w:r>
           <w:rPr>
             <w:rStyle w:val="Hyperlink"/>
@@ -6641,7 +6686,7 @@
         </w:rPr>
         <w:t xml:space="preserve">For more information on Pratt’s Academic Integrity Standards, please visit </w:t>
       </w:r>
-      <w:hyperlink r:id="rId141" w:history="1">
+      <w:hyperlink r:id="rId140" w:history="1">
         <w:r>
           <w:rPr>
             <w:rStyle w:val="Hyperlink"/>
@@ -6688,7 +6733,7 @@
       <w:r>
         <w:t xml:space="preserve">Pratt Institute is committed to the full inclusion of all students. If you are a student with a disability and require accommodations, please contact the Learning/Access Center (L/AC) at </w:t>
       </w:r>
-      <w:hyperlink r:id="rId142" w:history="1">
+      <w:hyperlink r:id="rId141" w:history="1">
         <w:r>
           <w:t>LAC@pratt.edu</w:t>
         </w:r>
@@ -6724,7 +6769,7 @@
       <w:r>
         <w:t>The best way to contact me is by email (</w:t>
       </w:r>
-      <w:hyperlink r:id="rId143" w:history="1">
+      <w:hyperlink r:id="rId142" w:history="1">
         <w:r>
           <w:rPr>
             <w:rStyle w:val="Hyperlink"/>
@@ -6800,7 +6845,7 @@
       </w:r>
     </w:p>
     <w:p>
-      <w:hyperlink r:id="rId144" w:history="1">
+      <w:hyperlink r:id="rId143" w:history="1">
         <w:r>
           <w:rPr>
             <w:rStyle w:val="Hyperlink"/>
@@ -6826,7 +6871,7 @@
         </w:rPr>
         <w:t xml:space="preserve">Notwithstanding the provisions of sections </w:t>
       </w:r>
-      <w:hyperlink r:id="rId145" w:tooltip="§ 106 - Exclusive rights in copyrighted works" w:history="1">
+      <w:hyperlink r:id="rId144" w:tooltip="§ 106 - Exclusive rights in copyrighted works" w:history="1">
         <w:r>
           <w:rPr>
             <w:rStyle w:val="Hyperlink"/>
@@ -6840,7 +6885,7 @@
         </w:rPr>
         <w:t xml:space="preserve"> and </w:t>
       </w:r>
-      <w:hyperlink r:id="rId146" w:tooltip="§ 106A - Rights of certain authors to attribution and integrity" w:history="1">
+      <w:hyperlink r:id="rId145" w:tooltip="§ 106A - Rights of certain authors to attribution and integrity" w:history="1">
         <w:r>
           <w:rPr>
             <w:rStyle w:val="Hyperlink"/>
@@ -7061,74 +7106,74 @@
       <w:r>
         <w:t>As quoted in “</w:t>
       </w:r>
+      <w:hyperlink r:id="rId146" w:history="1">
+        <w:r>
+          <w:rPr>
+            <w:rStyle w:val="Hyperlink"/>
+          </w:rPr>
+          <w:t>Fair Use Panel Cautions Against Adopting Georgia State Ruling as Definitive</w:t>
+        </w:r>
+      </w:hyperlink>
+      <w:r>
+        <w:t>”</w:t>
+      </w:r>
+      <w:r>
+        <w:t xml:space="preserve">, </w:t>
+      </w:r>
+      <w:r>
+        <w:rPr>
+          <w:i/>
+        </w:rPr>
+        <w:t>Library Journal</w:t>
+      </w:r>
+      <w:r>
+        <w:t>, June 26, 2012.</w:t>
+      </w:r>
+    </w:p>
+    <w:p>
+      <w:pPr>
+        <w:rPr>
+          <w:b/>
+        </w:rPr>
+      </w:pPr>
+      <w:r>
+        <w:rPr>
+          <w:b/>
+        </w:rPr>
+        <w:t>Read more:</w:t>
+      </w:r>
+      <w:r>
+        <w:rPr>
+          <w:b/>
+        </w:rPr>
+        <w:br/>
+      </w:r>
+      <w:r>
+        <w:t>Copyright: Fair Use</w:t>
+      </w:r>
+      <w:r>
+        <w:t xml:space="preserve">: </w:t>
+      </w:r>
       <w:hyperlink r:id="rId147" w:history="1">
         <w:r>
           <w:rPr>
             <w:rStyle w:val="Hyperlink"/>
           </w:rPr>
-          <w:t>Fair Use Panel Cautions Against Adopting Georgia State Ruling as Definitive</w:t>
-        </w:r>
-      </w:hyperlink>
-      <w:r>
-        <w:t>”</w:t>
-      </w:r>
-      <w:r>
-        <w:t xml:space="preserve">, </w:t>
-      </w:r>
-      <w:r>
-        <w:rPr>
-          <w:i/>
-        </w:rPr>
-        <w:t>Library Journal</w:t>
-      </w:r>
-      <w:r>
-        <w:t>, June 26, 2012.</w:t>
-      </w:r>
-    </w:p>
-    <w:p>
-      <w:pPr>
-        <w:rPr>
-          <w:b/>
-        </w:rPr>
-      </w:pPr>
-      <w:r>
-        <w:rPr>
-          <w:b/>
-        </w:rPr>
-        <w:t>Read more:</w:t>
-      </w:r>
-      <w:r>
-        <w:rPr>
-          <w:b/>
-        </w:rPr>
-        <w:br/>
-      </w:r>
-      <w:r>
-        <w:t>Copyright: Fair Use</w:t>
-      </w:r>
-      <w:r>
-        <w:t xml:space="preserve">: </w:t>
+          <w:t>http://www.copyright.gov/fls/fl102.html</w:t>
+        </w:r>
+      </w:hyperlink>
+      <w:r>
+        <w:t xml:space="preserve"> </w:t>
+      </w:r>
+    </w:p>
+    <w:p>
+      <w:r>
+        <w:t>Measuring Fair Use: The Four Factors</w:t>
+      </w:r>
+      <w:r>
+        <w:br/>
       </w:r>
       <w:hyperlink r:id="rId148" w:history="1">
-        <w:r>
-          <w:rPr>
-            <w:rStyle w:val="Hyperlink"/>
-          </w:rPr>
-          <w:t>http://www.copyright.gov/fls/fl102.html</w:t>
-        </w:r>
-      </w:hyperlink>
-      <w:r>
-        <w:t xml:space="preserve"> </w:t>
-      </w:r>
-    </w:p>
-    <w:p>
-      <w:r>
-        <w:t>Measuring Fair Use: The Four Factors</w:t>
-      </w:r>
-      <w:r>
-        <w:br/>
-      </w:r>
-      <w:hyperlink r:id="rId149" w:history="1">
         <w:r>
           <w:rPr>
             <w:rStyle w:val="Hyperlink"/>
@@ -12017,6 +12062,7 @@
   <w:style w:type="character" w:default="1" w:styleId="DefaultParagraphFont">
     <w:name w:val="Default Paragraph Font"/>
     <w:uiPriority w:val="1"/>
+    <w:semiHidden/>
     <w:unhideWhenUsed/>
   </w:style>
   <w:style w:type="table" w:default="1" w:styleId="TableNormal">

--- a/syllabus/HadroLIS654Fall2018syllabus.docx
+++ b/syllabus/HadroLIS654Fall2018syllabus.docx
@@ -56,13 +56,8 @@
         <w:t xml:space="preserve"> </w:t>
       </w:r>
       <w:r>
-        <w:t xml:space="preserve">Josh </w:t>
-      </w:r>
-      <w:proofErr w:type="spellStart"/>
-      <w:r>
-        <w:t>Hadro</w:t>
-      </w:r>
-      <w:proofErr w:type="spellEnd"/>
+        <w:t>Josh Hadro</w:t>
+      </w:r>
       <w:r>
         <w:t xml:space="preserve"> (</w:t>
       </w:r>
@@ -315,15 +310,7 @@
         <w:spacing w:after="0"/>
       </w:pPr>
       <w:r>
-        <w:t xml:space="preserve">Course </w:t>
-      </w:r>
-      <w:proofErr w:type="spellStart"/>
-      <w:r>
-        <w:t>Etherpad</w:t>
-      </w:r>
-      <w:proofErr w:type="spellEnd"/>
-      <w:r>
-        <w:t xml:space="preserve">: </w:t>
+        <w:t xml:space="preserve">Course Etherpad: </w:t>
       </w:r>
       <w:r>
         <w:rPr>
@@ -931,22 +918,13 @@
           <w:rFonts w:cs="Arial"/>
           <w:szCs w:val="24"/>
         </w:rPr>
-        <w:t xml:space="preserve">available in the syllabus and posted on </w:t>
-      </w:r>
-      <w:proofErr w:type="spellStart"/>
+        <w:t>available in the syllabus and posted on Github</w:t>
+      </w:r>
       <w:r>
         <w:rPr>
           <w:rFonts w:cs="Arial"/>
           <w:szCs w:val="24"/>
         </w:rPr>
-        <w:t>Github</w:t>
-      </w:r>
-      <w:proofErr w:type="spellEnd"/>
-      <w:r>
-        <w:rPr>
-          <w:rFonts w:cs="Arial"/>
-          <w:szCs w:val="24"/>
-        </w:rPr>
         <w:t>.</w:t>
       </w:r>
       <w:r>
@@ -1214,30 +1192,83 @@
         <w:rPr>
           <w:lang w:val="fr-FR"/>
         </w:rPr>
-        <w:t xml:space="preserve">Center for the Future of </w:t>
-      </w:r>
-      <w:proofErr w:type="spellStart"/>
+        <w:t>Center for the Future of Libraries</w:t>
+      </w:r>
       <w:r>
         <w:rPr>
           <w:lang w:val="fr-FR"/>
         </w:rPr>
-        <w:t>Libraries</w:t>
-      </w:r>
-      <w:proofErr w:type="spellEnd"/>
+        <w:t xml:space="preserve">: </w:t>
+      </w:r>
+      <w:hyperlink r:id="rId21" w:history="1">
+        <w:r>
+          <w:rPr>
+            <w:rStyle w:val="Hyperlink"/>
+            <w:rFonts w:cs="Calibri"/>
+            <w:lang w:val="fr-FR"/>
+          </w:rPr>
+          <w:t>http://www.ala.org/transforminglibraries/future</w:t>
+        </w:r>
+      </w:hyperlink>
       <w:r>
         <w:rPr>
           <w:lang w:val="fr-FR"/>
         </w:rPr>
-        <w:t xml:space="preserve">: </w:t>
-      </w:r>
-      <w:hyperlink r:id="rId21" w:history="1">
+        <w:t xml:space="preserve"> </w:t>
+      </w:r>
+      <w:r>
+        <w:rPr>
+          <w:lang w:val="fr-FR"/>
+        </w:rPr>
+        <w:br/>
+      </w:r>
+      <w:r>
+        <w:rPr>
+          <w:lang w:val="fr-FR"/>
+        </w:rPr>
+        <w:t xml:space="preserve">Code4lib: </w:t>
+      </w:r>
+      <w:hyperlink r:id="rId22" w:history="1">
+        <w:r>
+          <w:rPr>
+            <w:rStyle w:val="Hyperlink"/>
+            <w:rFonts w:cs="Calibri"/>
+          </w:rPr>
+          <w:t>https://lists.clir.org/cgi-bin/wa?A0=CODE4LIB</w:t>
+        </w:r>
+      </w:hyperlink>
+      <w:r>
+        <w:t xml:space="preserve"> </w:t>
+      </w:r>
+      <w:r>
+        <w:t xml:space="preserve"> </w:t>
+      </w:r>
+      <w:r>
+        <w:rPr>
+          <w:lang w:val="fr-FR"/>
+        </w:rPr>
+        <w:br/>
+      </w:r>
+      <w:r>
+        <w:rPr>
+          <w:lang w:val="fr-FR"/>
+        </w:rPr>
+        <w:t>Cur</w:t>
+      </w:r>
+      <w:r>
+        <w:rPr>
+          <w:lang w:val="fr-FR"/>
+        </w:rPr>
+        <w:t xml:space="preserve">rent Cites: </w:t>
+      </w:r>
+      <w:hyperlink r:id="rId23" w:history="1">
         <w:r>
           <w:rPr>
             <w:rStyle w:val="Hyperlink"/>
             <w:rFonts w:cs="Calibri"/>
             <w:lang w:val="fr-FR"/>
           </w:rPr>
-          <w:t>http://www.ala.org/transforminglibraries/future</w:t>
+          <w:t>http://currentcites.org/</w:t>
         </w:r>
       </w:hyperlink>
       <w:r>
@@ -1246,25 +1277,18 @@
         </w:rPr>
         <w:t xml:space="preserve"> </w:t>
       </w:r>
-      <w:r>
-        <w:rPr>
-          <w:lang w:val="fr-FR"/>
-        </w:rPr>
-        <w:br/>
-      </w:r>
-      <w:r>
-        <w:rPr>
-          <w:lang w:val="fr-FR"/>
-        </w:rPr>
-        <w:t xml:space="preserve">Code4lib: </w:t>
-      </w:r>
-      <w:hyperlink r:id="rId22" w:history="1">
-        <w:r>
-          <w:rPr>
-            <w:rStyle w:val="Hyperlink"/>
-            <w:rFonts w:cs="Calibri"/>
-          </w:rPr>
-          <w:t>https://lists.clir.org/cgi-bin/wa?A0=CODE4LIB</w:t>
+    </w:p>
+    <w:p>
+      <w:r>
+        <w:t xml:space="preserve">Above the Fold from OCLC:  </w:t>
+      </w:r>
+      <w:hyperlink r:id="rId24" w:history="1">
+        <w:r>
+          <w:rPr>
+            <w:rStyle w:val="Hyperlink"/>
+            <w:rFonts w:cs="Calibri"/>
+          </w:rPr>
+          <w:t>http://www.oclc.org/research/publications/newsletters/abovethefold.html</w:t>
         </w:r>
       </w:hyperlink>
       <w:r>
@@ -1273,139 +1297,104 @@
       <w:r>
         <w:t xml:space="preserve"> </w:t>
       </w:r>
-      <w:r>
-        <w:rPr>
-          <w:lang w:val="fr-FR"/>
-        </w:rPr>
-        <w:br/>
-      </w:r>
-      <w:proofErr w:type="spellStart"/>
-      <w:r>
-        <w:rPr>
-          <w:lang w:val="fr-FR"/>
-        </w:rPr>
-        <w:t>Cur</w:t>
-      </w:r>
-      <w:r>
-        <w:rPr>
-          <w:lang w:val="fr-FR"/>
-        </w:rPr>
-        <w:t>rent</w:t>
-      </w:r>
-      <w:proofErr w:type="spellEnd"/>
-      <w:r>
-        <w:rPr>
-          <w:lang w:val="fr-FR"/>
-        </w:rPr>
-        <w:t xml:space="preserve"> Cites: </w:t>
-      </w:r>
-      <w:hyperlink r:id="rId23" w:history="1">
-        <w:r>
-          <w:rPr>
-            <w:rStyle w:val="Hyperlink"/>
-            <w:rFonts w:cs="Calibri"/>
-            <w:lang w:val="fr-FR"/>
-          </w:rPr>
-          <w:t>http://currentcites.org/</w:t>
-        </w:r>
-      </w:hyperlink>
-      <w:r>
-        <w:rPr>
-          <w:lang w:val="fr-FR"/>
-        </w:rPr>
-        <w:t xml:space="preserve"> </w:t>
-      </w:r>
-    </w:p>
-    <w:p>
-      <w:r>
-        <w:t xml:space="preserve">Above the Fold from OCLC:  </w:t>
-      </w:r>
-      <w:hyperlink r:id="rId24" w:history="1">
-        <w:r>
-          <w:rPr>
-            <w:rStyle w:val="Hyperlink"/>
-            <w:rFonts w:cs="Calibri"/>
-          </w:rPr>
-          <w:t>http://www.oclc.org/research/publications/newsletters/abovethefold.html</w:t>
-        </w:r>
-      </w:hyperlink>
-      <w:r>
-        <w:t xml:space="preserve"> </w:t>
-      </w:r>
-      <w:r>
-        <w:t xml:space="preserve"> </w:t>
-      </w:r>
-    </w:p>
-    <w:p>
-      <w:pPr>
-        <w:rPr>
-          <w:b/>
-          <w:bCs/>
-        </w:rPr>
-      </w:pPr>
-      <w:r>
-        <w:rPr>
-          <w:b/>
-          <w:bCs/>
+    </w:p>
+    <w:p>
+      <w:pPr>
+        <w:rPr>
+          <w:b/>
+        </w:rPr>
+      </w:pPr>
+      <w:r>
+        <w:rPr>
+          <w:b/>
         </w:rPr>
         <w:t>Also recommended</w:t>
       </w:r>
       <w:r>
         <w:rPr>
           <w:b/>
-          <w:bCs/>
         </w:rPr>
         <w:t xml:space="preserve"> more general publications</w:t>
       </w:r>
       <w:r>
         <w:rPr>
           <w:b/>
-          <w:bCs/>
         </w:rPr>
         <w:t>:</w:t>
       </w:r>
     </w:p>
-    <w:bookmarkStart w:id="0" w:name="_GoBack"/>
-    <w:p>
-      <w:pPr>
-        <w:rPr>
-          <w:bCs/>
-        </w:rPr>
-      </w:pPr>
-      <w:r>
+    <w:p>
+      <w:pPr>
         <w:rPr>
           <w:rStyle w:val="Hyperlink"/>
           <w:rFonts w:cs="Calibri"/>
         </w:rPr>
-        <w:fldChar w:fldCharType="begin"/>
-      </w:r>
+      </w:pPr>
+      <w:hyperlink r:id="rId25" w:history="1">
+        <w:r>
+          <w:rPr>
+            <w:rStyle w:val="Hyperlink"/>
+            <w:rFonts w:cs="Calibri"/>
+          </w:rPr>
+          <w:t>http://arstechnica.com/</w:t>
+        </w:r>
+      </w:hyperlink>
       <w:r>
         <w:rPr>
           <w:rStyle w:val="Hyperlink"/>
           <w:rFonts w:cs="Calibri"/>
         </w:rPr>
-        <w:instrText xml:space="preserve"> HYPERLINK "http://arstechnica.com/" </w:instrText>
-      </w:r>
+        <w:br/>
+      </w:r>
+      <w:hyperlink r:id="rId26" w:history="1">
+        <w:r>
+          <w:rPr>
+            <w:rStyle w:val="Hyperlink"/>
+            <w:rFonts w:cs="Calibri"/>
+          </w:rPr>
+          <w:t>http://pewinternet.org/</w:t>
+        </w:r>
+      </w:hyperlink>
+      <w:bookmarkStart w:id="0" w:name="_GoBack"/>
+      <w:bookmarkEnd w:id="0"/>
       <w:r>
         <w:rPr>
           <w:rStyle w:val="Hyperlink"/>
           <w:rFonts w:cs="Calibri"/>
         </w:rPr>
-        <w:fldChar w:fldCharType="separate"/>
-      </w:r>
+        <w:br/>
+      </w:r>
+      <w:hyperlink r:id="rId27" w:history="1">
+        <w:r>
+          <w:rPr>
+            <w:rStyle w:val="Hyperlink"/>
+            <w:rFonts w:cs="Calibri"/>
+          </w:rPr>
+          <w:t>http://www.theverge.com/</w:t>
+        </w:r>
+      </w:hyperlink>
       <w:r>
         <w:rPr>
           <w:rStyle w:val="Hyperlink"/>
           <w:rFonts w:cs="Calibri"/>
         </w:rPr>
-        <w:t>http://arstechnica.com/</w:t>
-      </w:r>
+        <w:br/>
+      </w:r>
+      <w:hyperlink r:id="rId28" w:history="1">
+        <w:r>
+          <w:rPr>
+            <w:rStyle w:val="Hyperlink"/>
+            <w:rFonts w:cs="Calibri"/>
+          </w:rPr>
+          <w:t>http://www.theatlantic.com/technology/</w:t>
+        </w:r>
+      </w:hyperlink>
       <w:r>
         <w:rPr>
           <w:rStyle w:val="Hyperlink"/>
           <w:rFonts w:cs="Calibri"/>
         </w:rPr>
-        <w:fldChar w:fldCharType="end"/>
+        <w:t xml:space="preserve"> </w:t>
       </w:r>
       <w:r>
         <w:rPr>
@@ -1414,138 +1403,83 @@
         </w:rPr>
         <w:br/>
       </w:r>
-      <w:hyperlink r:id="rId25" w:history="1">
-        <w:r>
-          <w:rPr>
-            <w:rStyle w:val="Hyperlink"/>
-            <w:rFonts w:cs="Calibri"/>
-          </w:rPr>
-          <w:t>http://www.pewinternet.org/</w:t>
-        </w:r>
-      </w:hyperlink>
-      <w:r>
-        <w:rPr>
-          <w:rStyle w:val="Heading2Char"/>
-          <w:rFonts w:ascii="Calibri" w:hAnsi="Calibri" w:cs="Calibri"/>
-          <w:color w:val="auto"/>
-          <w:sz w:val="22"/>
-          <w:szCs w:val="22"/>
-        </w:rPr>
-        <w:br/>
-      </w:r>
-      <w:hyperlink r:id="rId26" w:history="1">
-        <w:r>
-          <w:rPr>
-            <w:rStyle w:val="Hyperlink"/>
-            <w:rFonts w:cs="Calibri"/>
-            <w:bCs/>
-          </w:rPr>
-          <w:t>http://www.theverge.com/</w:t>
+      <w:hyperlink r:id="rId29" w:history="1">
+        <w:r>
+          <w:rPr>
+            <w:rStyle w:val="Hyperlink"/>
+            <w:rFonts w:cs="Calibri"/>
+          </w:rPr>
+          <w:t>http://www.nytimes.com/pages/technology/</w:t>
         </w:r>
       </w:hyperlink>
       <w:r>
         <w:rPr>
           <w:rStyle w:val="Hyperlink"/>
           <w:rFonts w:cs="Calibri"/>
-          <w:bCs/>
-        </w:rPr>
-        <w:br/>
-      </w:r>
-      <w:hyperlink r:id="rId27" w:history="1">
-        <w:r>
-          <w:rPr>
-            <w:rStyle w:val="Hyperlink"/>
-            <w:rFonts w:cs="Calibri"/>
-            <w:bCs/>
-          </w:rPr>
-          <w:t>http://www.theatlantic.com/technology/</w:t>
-        </w:r>
-      </w:hyperlink>
-      <w:r>
-        <w:rPr>
-          <w:bCs/>
         </w:rPr>
         <w:t xml:space="preserve"> </w:t>
       </w:r>
       <w:r>
         <w:rPr>
-          <w:bCs/>
-        </w:rPr>
-        <w:br/>
-      </w:r>
-      <w:hyperlink r:id="rId28" w:history="1">
-        <w:r>
-          <w:rPr>
-            <w:rStyle w:val="Hyperlink"/>
-            <w:rFonts w:cs="Calibri"/>
-            <w:bCs/>
-          </w:rPr>
-          <w:t>http://www.nytimes.com/pages/technology/</w:t>
-        </w:r>
-      </w:hyperlink>
-      <w:r>
-        <w:rPr>
-          <w:bCs/>
+          <w:rStyle w:val="Hyperlink"/>
+          <w:rFonts w:cs="Calibri"/>
         </w:rPr>
         <w:t xml:space="preserve"> </w:t>
       </w:r>
       <w:r>
         <w:rPr>
-          <w:bCs/>
+          <w:rStyle w:val="Hyperlink"/>
+          <w:rFonts w:cs="Calibri"/>
+        </w:rPr>
+        <w:br/>
+      </w:r>
+      <w:hyperlink r:id="rId30" w:history="1">
+        <w:r>
+          <w:rPr>
+            <w:rStyle w:val="Hyperlink"/>
+            <w:rFonts w:cs="Calibri"/>
+          </w:rPr>
+          <w:t>http://www.newyorker.com/magazine/annals-of-technology</w:t>
+        </w:r>
+      </w:hyperlink>
+      <w:r>
+        <w:rPr>
+          <w:rStyle w:val="Hyperlink"/>
+          <w:rFonts w:cs="Calibri"/>
         </w:rPr>
         <w:t xml:space="preserve"> </w:t>
       </w:r>
       <w:r>
         <w:rPr>
-          <w:bCs/>
-        </w:rPr>
-        <w:br/>
-      </w:r>
-      <w:hyperlink r:id="rId29" w:history="1">
-        <w:r>
-          <w:rPr>
-            <w:rStyle w:val="Hyperlink"/>
-            <w:rFonts w:cs="Calibri"/>
-            <w:bCs/>
-          </w:rPr>
-          <w:t>http://www.newyorker.com/magazine/annals-of-technology</w:t>
-        </w:r>
-      </w:hyperlink>
-      <w:r>
-        <w:rPr>
-          <w:bCs/>
+          <w:rStyle w:val="Hyperlink"/>
+          <w:rFonts w:cs="Calibri"/>
+        </w:rPr>
+        <w:br/>
+      </w:r>
+      <w:hyperlink r:id="rId31" w:history="1">
+        <w:r>
+          <w:rPr>
+            <w:rStyle w:val="Hyperlink"/>
+            <w:rFonts w:cs="Calibri"/>
+          </w:rPr>
+          <w:t>http://metafilter.com</w:t>
+        </w:r>
+      </w:hyperlink>
+      <w:r>
+        <w:rPr>
+          <w:rStyle w:val="Hyperlink"/>
+          <w:rFonts w:cs="Calibri"/>
         </w:rPr>
         <w:t xml:space="preserve"> </w:t>
       </w:r>
       <w:r>
         <w:rPr>
-          <w:bCs/>
-        </w:rPr>
-        <w:br/>
-      </w:r>
-      <w:hyperlink r:id="rId30" w:history="1">
-        <w:r>
-          <w:rPr>
-            <w:rStyle w:val="Hyperlink"/>
-            <w:rFonts w:cs="Calibri"/>
-            <w:bCs/>
-          </w:rPr>
-          <w:t>http://metafilter.com</w:t>
-        </w:r>
-      </w:hyperlink>
-      <w:r>
-        <w:rPr>
-          <w:bCs/>
-        </w:rPr>
-        <w:t xml:space="preserve"> </w:t>
-      </w:r>
-      <w:r>
-        <w:rPr>
-          <w:bCs/>
-        </w:rPr>
-        <w:br/>
-      </w:r>
-      <w:hyperlink r:id="rId31" w:history="1">
+          <w:rStyle w:val="Hyperlink"/>
+          <w:rFonts w:cs="Calibri"/>
+        </w:rPr>
+        <w:br/>
+      </w:r>
+      <w:hyperlink r:id="rId32" w:history="1">
         <w:r>
           <w:rPr>
             <w:rStyle w:val="Hyperlink"/>
@@ -1556,99 +1490,79 @@
       </w:hyperlink>
       <w:r>
         <w:rPr>
-          <w:rStyle w:val="Heading2Char"/>
-          <w:rFonts w:ascii="Calibri" w:hAnsi="Calibri" w:cs="Calibri"/>
+          <w:rStyle w:val="Hyperlink"/>
+          <w:rFonts w:cs="Calibri"/>
+        </w:rPr>
+        <w:br/>
+      </w:r>
+      <w:hyperlink r:id="rId33" w:history="1">
+        <w:r>
+          <w:rPr>
+            <w:rStyle w:val="Hyperlink"/>
+            <w:rFonts w:cs="Calibri"/>
+          </w:rPr>
+          <w:t>http://www.insidehighered.com/news/focus/technology</w:t>
+        </w:r>
+      </w:hyperlink>
+      <w:r>
+        <w:rPr>
+          <w:rStyle w:val="Hyperlink"/>
+          <w:rFonts w:cs="Calibri"/>
+        </w:rPr>
+        <w:br/>
+      </w:r>
+      <w:hyperlink r:id="rId34" w:history="1">
+        <w:r>
+          <w:rPr>
+            <w:rStyle w:val="Hyperlink"/>
+            <w:rFonts w:cs="Calibri"/>
+          </w:rPr>
+          <w:t>https://news.ycombinator.com/</w:t>
+        </w:r>
+      </w:hyperlink>
+      <w:r>
+        <w:rPr>
+          <w:rStyle w:val="Hyperlink"/>
+          <w:rFonts w:cs="Calibri"/>
+        </w:rPr>
+        <w:br/>
+      </w:r>
+      <w:hyperlink r:id="rId35" w:history="1">
+        <w:r>
+          <w:rPr>
+            <w:rStyle w:val="Hyperlink"/>
+            <w:rFonts w:cs="Calibri"/>
+          </w:rPr>
+          <w:t>http://www.techdirt.com</w:t>
+        </w:r>
+      </w:hyperlink>
+      <w:r>
+        <w:rPr>
+          <w:rStyle w:val="Hyperlink"/>
+          <w:rFonts w:cs="Calibri"/>
+        </w:rPr>
+        <w:t>/</w:t>
+      </w:r>
+    </w:p>
+    <w:p>
+      <w:pPr>
+        <w:rPr>
+          <w:rStyle w:val="Hyperlink"/>
+          <w:rFonts w:cs="Calibri"/>
           <w:color w:val="auto"/>
-          <w:sz w:val="22"/>
-          <w:szCs w:val="22"/>
-        </w:rPr>
-        <w:br/>
-      </w:r>
-      <w:hyperlink r:id="rId32" w:history="1">
-        <w:r>
-          <w:rPr>
-            <w:rStyle w:val="Hyperlink"/>
-            <w:rFonts w:cs="Calibri"/>
-          </w:rPr>
-          <w:t>http://www.insidehighered.com/news/focus/technology</w:t>
-        </w:r>
-      </w:hyperlink>
-      <w:r>
-        <w:rPr>
-          <w:rStyle w:val="Heading2Char"/>
-          <w:rFonts w:ascii="Calibri" w:hAnsi="Calibri" w:cs="Calibri"/>
-          <w:color w:val="auto"/>
-          <w:sz w:val="22"/>
-          <w:szCs w:val="22"/>
-        </w:rPr>
-        <w:br/>
-      </w:r>
-      <w:hyperlink r:id="rId33" w:history="1">
-        <w:r>
-          <w:rPr>
-            <w:rStyle w:val="Hyperlink"/>
-            <w:rFonts w:cs="Calibri"/>
-          </w:rPr>
-          <w:t>https://news.ycombinator.com/</w:t>
-        </w:r>
-      </w:hyperlink>
-      <w:r>
-        <w:rPr>
-          <w:rStyle w:val="Heading2Char"/>
-          <w:rFonts w:ascii="Calibri" w:hAnsi="Calibri" w:cs="Calibri"/>
-          <w:color w:val="auto"/>
-          <w:sz w:val="22"/>
-          <w:szCs w:val="22"/>
-        </w:rPr>
-        <w:br/>
-      </w:r>
-      <w:hyperlink r:id="rId34" w:history="1">
-        <w:r>
-          <w:rPr>
-            <w:rStyle w:val="Hyperlink"/>
-            <w:rFonts w:cs="Calibri"/>
-          </w:rPr>
-          <w:t>http://www.techdirt.com/</w:t>
-        </w:r>
-      </w:hyperlink>
-      <w:r>
-        <w:rPr>
-          <w:rStyle w:val="Heading2Char"/>
-          <w:rFonts w:ascii="Calibri" w:hAnsi="Calibri" w:cs="Calibri"/>
-          <w:color w:val="auto"/>
-          <w:sz w:val="22"/>
-          <w:szCs w:val="22"/>
-        </w:rPr>
-        <w:br/>
-      </w:r>
-      <w:r>
-        <w:rPr>
-          <w:bCs/>
-        </w:rPr>
-        <w:t xml:space="preserve">Twitter via </w:t>
-      </w:r>
-      <w:proofErr w:type="spellStart"/>
-      <w:r>
-        <w:rPr>
-          <w:bCs/>
-        </w:rPr>
-        <w:t>Tweetdeck</w:t>
-      </w:r>
-      <w:proofErr w:type="spellEnd"/>
-      <w:r>
-        <w:rPr>
-          <w:bCs/>
-        </w:rPr>
-        <w:t xml:space="preserve"> or other list-displaying programs or apps</w:t>
-      </w:r>
-      <w:r>
-        <w:rPr>
-          <w:bCs/>
-        </w:rPr>
-        <w:br/>
-        <w:t>Flipboard</w:t>
-      </w:r>
-      <w:bookmarkEnd w:id="0"/>
+          <w:u w:val="none"/>
+        </w:rPr>
+      </w:pPr>
+      <w:r>
+        <w:t>Twitter via Tweetdeck or other list-displaying programs or apps</w:t>
+      </w:r>
+      <w:r>
+        <w:br/>
+        <w:t>Flipboard etc</w:t>
+      </w:r>
+      <w:r>
+        <w:t>.</w:t>
+      </w:r>
     </w:p>
     <w:p>
       <w:pPr>
@@ -1671,7 +1585,7 @@
       </w:r>
     </w:p>
     <w:p>
-      <w:hyperlink r:id="rId35" w:history="1">
+      <w:hyperlink r:id="rId36" w:history="1">
         <w:r>
           <w:rPr>
             <w:rStyle w:val="Hyperlink"/>
@@ -1689,7 +1603,7 @@
       <w:r>
         <w:t xml:space="preserve">Available to you for </w:t>
       </w:r>
-      <w:hyperlink r:id="rId36" w:history="1">
+      <w:hyperlink r:id="rId37" w:history="1">
         <w:r>
           <w:rPr>
             <w:rStyle w:val="Hyperlink"/>
@@ -1710,7 +1624,7 @@
       </w:r>
     </w:p>
     <w:p>
-      <w:hyperlink r:id="rId37" w:history="1">
+      <w:hyperlink r:id="rId38" w:history="1">
         <w:r>
           <w:rPr>
             <w:rStyle w:val="Hyperlink"/>
@@ -1721,7 +1635,7 @@
       </w:hyperlink>
     </w:p>
     <w:p>
-      <w:hyperlink r:id="rId38" w:history="1">
+      <w:hyperlink r:id="rId39" w:history="1">
         <w:r>
           <w:rPr>
             <w:rStyle w:val="Hyperlink"/>
@@ -1738,7 +1652,7 @@
           <w:rFonts w:cs="Calibri"/>
         </w:rPr>
       </w:pPr>
-      <w:hyperlink r:id="rId39" w:history="1">
+      <w:hyperlink r:id="rId40" w:history="1">
         <w:r>
           <w:rPr>
             <w:rStyle w:val="Hyperlink"/>
@@ -1749,7 +1663,7 @@
       </w:hyperlink>
     </w:p>
     <w:p>
-      <w:hyperlink r:id="rId40" w:history="1">
+      <w:hyperlink r:id="rId41" w:history="1">
         <w:r>
           <w:rPr>
             <w:rStyle w:val="Hyperlink"/>
@@ -1774,7 +1688,7 @@
           <w:bottom w:val="single" w:sz="6" w:space="1" w:color="auto"/>
         </w:pBdr>
       </w:pPr>
-      <w:hyperlink r:id="rId41" w:history="1">
+      <w:hyperlink r:id="rId42" w:history="1">
         <w:r>
           <w:rPr>
             <w:rStyle w:val="Hyperlink"/>
@@ -1936,7 +1850,7 @@
         <w:spacing w:after="0" w:line="240" w:lineRule="auto"/>
         <w:ind w:left="720"/>
       </w:pPr>
-      <w:hyperlink r:id="rId42" w:history="1">
+      <w:hyperlink r:id="rId43" w:history="1">
         <w:r>
           <w:rPr>
             <w:rStyle w:val="Hyperlink"/>
@@ -1978,7 +1892,7 @@
         <w:spacing w:after="0" w:line="240" w:lineRule="auto"/>
         <w:ind w:left="720"/>
       </w:pPr>
-      <w:hyperlink r:id="rId43" w:history="1">
+      <w:hyperlink r:id="rId44" w:history="1">
         <w:r>
           <w:rPr>
             <w:rStyle w:val="Hyperlink"/>
@@ -2015,7 +1929,7 @@
       <w:pPr>
         <w:ind w:left="720"/>
       </w:pPr>
-      <w:hyperlink r:id="rId44" w:history="1">
+      <w:hyperlink r:id="rId45" w:history="1">
         <w:r>
           <w:rPr>
             <w:rStyle w:val="Hyperlink"/>
@@ -2044,7 +1958,7 @@
         </w:rPr>
         <w:br/>
       </w:r>
-      <w:hyperlink r:id="rId45" w:history="1">
+      <w:hyperlink r:id="rId46" w:history="1">
         <w:r>
           <w:rPr>
             <w:rStyle w:val="Hyperlink"/>
@@ -2076,7 +1990,7 @@
         </w:rPr>
         <w:br/>
       </w:r>
-      <w:hyperlink r:id="rId46" w:history="1">
+      <w:hyperlink r:id="rId47" w:history="1">
         <w:r>
           <w:rPr>
             <w:rStyle w:val="Hyperlink"/>
@@ -2134,7 +2048,7 @@
       <w:r>
         <w:br/>
       </w:r>
-      <w:hyperlink r:id="rId47" w:history="1">
+      <w:hyperlink r:id="rId48" w:history="1">
         <w:r>
           <w:rPr>
             <w:rStyle w:val="Hyperlink"/>
@@ -2155,7 +2069,7 @@
       <w:r>
         <w:br/>
       </w:r>
-      <w:hyperlink r:id="rId48" w:history="1">
+      <w:hyperlink r:id="rId49" w:history="1">
         <w:r>
           <w:rPr>
             <w:rStyle w:val="Hyperlink"/>
@@ -2175,7 +2089,7 @@
       <w:r>
         <w:br/>
       </w:r>
-      <w:hyperlink r:id="rId49" w:history="1">
+      <w:hyperlink r:id="rId50" w:history="1">
         <w:r>
           <w:rPr>
             <w:rStyle w:val="Hyperlink"/>
@@ -2198,7 +2112,7 @@
       <w:r>
         <w:br/>
       </w:r>
-      <w:hyperlink r:id="rId50" w:history="1">
+      <w:hyperlink r:id="rId51" w:history="1">
         <w:r>
           <w:rPr>
             <w:rStyle w:val="Hyperlink"/>
@@ -2224,7 +2138,7 @@
       <w:r>
         <w:br/>
       </w:r>
-      <w:hyperlink r:id="rId51" w:history="1">
+      <w:hyperlink r:id="rId52" w:history="1">
         <w:r>
           <w:rPr>
             <w:rStyle w:val="Hyperlink"/>
@@ -2247,7 +2161,7 @@
       <w:r>
         <w:br/>
       </w:r>
-      <w:hyperlink r:id="rId52" w:history="1">
+      <w:hyperlink r:id="rId53" w:history="1">
         <w:r>
           <w:rPr>
             <w:rStyle w:val="Hyperlink"/>
@@ -2270,7 +2184,7 @@
       <w:r>
         <w:br/>
       </w:r>
-      <w:hyperlink r:id="rId53" w:history="1">
+      <w:hyperlink r:id="rId54" w:history="1">
         <w:r>
           <w:rPr>
             <w:rStyle w:val="Hyperlink"/>
@@ -2351,7 +2265,7 @@
       <w:r>
         <w:br/>
       </w:r>
-      <w:hyperlink r:id="rId54" w:history="1">
+      <w:hyperlink r:id="rId55" w:history="1">
         <w:r>
           <w:rPr>
             <w:rStyle w:val="Hyperlink"/>
@@ -2374,7 +2288,7 @@
       <w:r>
         <w:br/>
       </w:r>
-      <w:hyperlink r:id="rId55" w:history="1">
+      <w:hyperlink r:id="rId56" w:history="1">
         <w:r>
           <w:rPr>
             <w:rStyle w:val="Hyperlink"/>
@@ -2397,7 +2311,7 @@
       <w:r>
         <w:br/>
       </w:r>
-      <w:hyperlink r:id="rId56" w:history="1">
+      <w:hyperlink r:id="rId57" w:history="1">
         <w:r>
           <w:rPr>
             <w:rStyle w:val="Hyperlink"/>
@@ -2423,7 +2337,7 @@
       <w:r>
         <w:br/>
       </w:r>
-      <w:hyperlink r:id="rId57" w:history="1">
+      <w:hyperlink r:id="rId58" w:history="1">
         <w:r>
           <w:rPr>
             <w:rStyle w:val="Hyperlink"/>
@@ -2485,7 +2399,7 @@
       <w:r>
         <w:br/>
       </w:r>
-      <w:hyperlink r:id="rId58" w:history="1">
+      <w:hyperlink r:id="rId59" w:history="1">
         <w:r>
           <w:rPr>
             <w:rStyle w:val="Hyperlink"/>
@@ -2553,7 +2467,7 @@
       <w:r>
         <w:br/>
       </w:r>
-      <w:hyperlink r:id="rId59" w:history="1">
+      <w:hyperlink r:id="rId60" w:history="1">
         <w:r>
           <w:rPr>
             <w:rStyle w:val="Hyperlink"/>
@@ -2582,7 +2496,7 @@
         </w:rPr>
         <w:br/>
       </w:r>
-      <w:hyperlink r:id="rId60" w:history="1">
+      <w:hyperlink r:id="rId61" w:history="1">
         <w:r>
           <w:rPr>
             <w:rStyle w:val="Hyperlink"/>
@@ -2612,25 +2526,16 @@
           <w:bCs/>
           <w:lang w:val="fr-FR"/>
         </w:rPr>
-        <w:t xml:space="preserve">Graphics Formats </w:t>
-      </w:r>
-      <w:proofErr w:type="spellStart"/>
+        <w:t>Graphics Formats Explained</w:t>
+      </w:r>
       <w:r>
         <w:rPr>
           <w:bCs/>
           <w:lang w:val="fr-FR"/>
         </w:rPr>
-        <w:t>Explained</w:t>
-      </w:r>
-      <w:proofErr w:type="spellEnd"/>
-      <w:r>
-        <w:rPr>
-          <w:bCs/>
-          <w:lang w:val="fr-FR"/>
-        </w:rPr>
-        <w:br/>
-      </w:r>
-      <w:hyperlink r:id="rId61" w:history="1">
+        <w:br/>
+      </w:r>
+      <w:hyperlink r:id="rId62" w:history="1">
         <w:r>
           <w:rPr>
             <w:rStyle w:val="Hyperlink"/>
@@ -2678,7 +2583,7 @@
         </w:rPr>
         <w:br/>
       </w:r>
-      <w:hyperlink r:id="rId62" w:history="1">
+      <w:hyperlink r:id="rId63" w:history="1">
         <w:r>
           <w:rPr>
             <w:rStyle w:val="Hyperlink"/>
@@ -2701,15 +2606,13 @@
       <w:pPr>
         <w:ind w:left="720"/>
       </w:pPr>
-      <w:proofErr w:type="spellStart"/>
       <w:r>
         <w:t>Booksquashing</w:t>
       </w:r>
-      <w:proofErr w:type="spellEnd"/>
-      <w:r>
-        <w:br/>
-      </w:r>
-      <w:hyperlink r:id="rId63" w:history="1">
+      <w:r>
+        <w:br/>
+      </w:r>
+      <w:hyperlink r:id="rId64" w:history="1">
         <w:r>
           <w:rPr>
             <w:rStyle w:val="Hyperlink"/>
@@ -2732,7 +2635,7 @@
       <w:r>
         <w:br/>
       </w:r>
-      <w:hyperlink r:id="rId64" w:history="1">
+      <w:hyperlink r:id="rId65" w:history="1">
         <w:r>
           <w:rPr>
             <w:rStyle w:val="Hyperlink"/>
@@ -2764,7 +2667,7 @@
         </w:rPr>
         <w:br/>
       </w:r>
-      <w:hyperlink r:id="rId65" w:history="1">
+      <w:hyperlink r:id="rId66" w:history="1">
         <w:r>
           <w:rPr>
             <w:rStyle w:val="Hyperlink"/>
@@ -2800,7 +2703,7 @@
         </w:rPr>
         <w:br/>
       </w:r>
-      <w:hyperlink r:id="rId66" w:anchor=".ae5mezr3h" w:history="1">
+      <w:hyperlink r:id="rId67" w:anchor=".ae5mezr3h" w:history="1">
         <w:r>
           <w:rPr>
             <w:rStyle w:val="Hyperlink"/>
@@ -2903,7 +2806,7 @@
         </w:rPr>
         <w:t xml:space="preserve">(Archives of the entire column run here: </w:t>
       </w:r>
-      <w:hyperlink r:id="rId67" w:history="1">
+      <w:hyperlink r:id="rId68" w:history="1">
         <w:r>
           <w:rPr>
             <w:rStyle w:val="Hyperlink"/>
@@ -2972,7 +2875,7 @@
         </w:rPr>
         <w:br/>
       </w:r>
-      <w:hyperlink r:id="rId68" w:history="1">
+      <w:hyperlink r:id="rId69" w:history="1">
         <w:r>
           <w:rPr>
             <w:rStyle w:val="Hyperlink"/>
@@ -3016,29 +2919,7 @@
           <w:iCs w:val="0"/>
           <w:lang w:val="fr-FR"/>
         </w:rPr>
-        <w:t xml:space="preserve">Web Style Guide- </w:t>
-      </w:r>
-      <w:proofErr w:type="spellStart"/>
-      <w:r>
-        <w:rPr>
-          <w:rStyle w:val="Emphasis"/>
-          <w:rFonts w:cs="Calibri"/>
-          <w:i w:val="0"/>
-          <w:iCs w:val="0"/>
-          <w:lang w:val="fr-FR"/>
-        </w:rPr>
-        <w:t>Chapter</w:t>
-      </w:r>
-      <w:proofErr w:type="spellEnd"/>
-      <w:r>
-        <w:rPr>
-          <w:rStyle w:val="Emphasis"/>
-          <w:rFonts w:cs="Calibri"/>
-          <w:i w:val="0"/>
-          <w:iCs w:val="0"/>
-          <w:lang w:val="fr-FR"/>
-        </w:rPr>
-        <w:t xml:space="preserve"> 2</w:t>
+        <w:t>Web Style Guide- Chapter 2</w:t>
       </w:r>
       <w:r>
         <w:rPr>
@@ -3052,16 +2933,8 @@
         <w:rPr>
           <w:lang w:val="fr-FR"/>
         </w:rPr>
-        <w:t xml:space="preserve"> Universal </w:t>
-      </w:r>
-      <w:proofErr w:type="spellStart"/>
-      <w:r>
-        <w:rPr>
-          <w:lang w:val="fr-FR"/>
-        </w:rPr>
-        <w:t>Usability</w:t>
-      </w:r>
-      <w:proofErr w:type="spellEnd"/>
+        <w:t xml:space="preserve"> Universal Usability</w:t>
+      </w:r>
     </w:p>
     <w:p>
       <w:pPr>
@@ -3075,7 +2948,7 @@
           <w:lang w:val="fr-FR" w:eastAsia="ko-KR"/>
         </w:rPr>
       </w:pPr>
-      <w:hyperlink r:id="rId69" w:history="1">
+      <w:hyperlink r:id="rId70" w:history="1">
         <w:r>
           <w:rPr>
             <w:rStyle w:val="Hyperlink"/>
@@ -3110,7 +2983,7 @@
       <w:r>
         <w:br/>
       </w:r>
-      <w:hyperlink r:id="rId70" w:history="1">
+      <w:hyperlink r:id="rId71" w:history="1">
         <w:r>
           <w:rPr>
             <w:rStyle w:val="Hyperlink"/>
@@ -3139,7 +3012,7 @@
       <w:r>
         <w:br/>
       </w:r>
-      <w:hyperlink r:id="rId71" w:history="1">
+      <w:hyperlink r:id="rId72" w:history="1">
         <w:r>
           <w:rPr>
             <w:rStyle w:val="Hyperlink"/>
@@ -3172,7 +3045,7 @@
         <w:spacing w:after="0" w:line="240" w:lineRule="auto"/>
         <w:ind w:left="720"/>
       </w:pPr>
-      <w:hyperlink r:id="rId72" w:history="1">
+      <w:hyperlink r:id="rId73" w:history="1">
         <w:r>
           <w:rPr>
             <w:rStyle w:val="Hyperlink"/>
@@ -3201,7 +3074,7 @@
       <w:r>
         <w:br/>
       </w:r>
-      <w:hyperlink r:id="rId73" w:history="1">
+      <w:hyperlink r:id="rId74" w:history="1">
         <w:r>
           <w:rPr>
             <w:rStyle w:val="Hyperlink"/>
@@ -3229,7 +3102,7 @@
           <w:bCs/>
         </w:rPr>
       </w:pPr>
-      <w:hyperlink r:id="rId74" w:history="1">
+      <w:hyperlink r:id="rId75" w:history="1">
         <w:r>
           <w:rPr>
             <w:rStyle w:val="Hyperlink"/>
@@ -3244,7 +3117,7 @@
       <w:r>
         <w:br/>
       </w:r>
-      <w:hyperlink r:id="rId75" w:history="1">
+      <w:hyperlink r:id="rId76" w:history="1">
         <w:r>
           <w:rPr>
             <w:rStyle w:val="Hyperlink"/>
@@ -3266,7 +3139,7 @@
         </w:rPr>
         <w:br/>
       </w:r>
-      <w:hyperlink r:id="rId76" w:anchor="Accessibility" w:history="1">
+      <w:hyperlink r:id="rId77" w:anchor="Accessibility" w:history="1">
         <w:r>
           <w:rPr>
             <w:rStyle w:val="Hyperlink"/>
@@ -3318,7 +3191,7 @@
         </w:rPr>
         <w:br/>
       </w:r>
-      <w:hyperlink r:id="rId77" w:history="1">
+      <w:hyperlink r:id="rId78" w:history="1">
         <w:r>
           <w:rPr>
             <w:rStyle w:val="Hyperlink"/>
@@ -3354,7 +3227,7 @@
         </w:rPr>
         <w:br/>
       </w:r>
-      <w:hyperlink r:id="rId78" w:history="1">
+      <w:hyperlink r:id="rId79" w:history="1">
         <w:r>
           <w:rPr>
             <w:rStyle w:val="Hyperlink"/>
@@ -3424,7 +3297,7 @@
       <w:r>
         <w:br/>
       </w:r>
-      <w:hyperlink r:id="rId79" w:history="1">
+      <w:hyperlink r:id="rId80" w:history="1">
         <w:r>
           <w:rPr>
             <w:rStyle w:val="Hyperlink"/>
@@ -3447,7 +3320,7 @@
       <w:r>
         <w:br/>
       </w:r>
-      <w:hyperlink r:id="rId80" w:history="1">
+      <w:hyperlink r:id="rId81" w:history="1">
         <w:r>
           <w:rPr>
             <w:rStyle w:val="Hyperlink"/>
@@ -3473,7 +3346,7 @@
       <w:r>
         <w:br/>
       </w:r>
-      <w:hyperlink r:id="rId81" w:history="1">
+      <w:hyperlink r:id="rId82" w:history="1">
         <w:r>
           <w:rPr>
             <w:rStyle w:val="Hyperlink"/>
@@ -3512,7 +3385,7 @@
         </w:rPr>
         <w:br/>
       </w:r>
-      <w:hyperlink r:id="rId82" w:history="1">
+      <w:hyperlink r:id="rId83" w:history="1">
         <w:r>
           <w:rPr>
             <w:rStyle w:val="Hyperlink"/>
@@ -3548,7 +3421,7 @@
         </w:rPr>
         <w:br/>
       </w:r>
-      <w:hyperlink r:id="rId83" w:history="1">
+      <w:hyperlink r:id="rId84" w:history="1">
         <w:r>
           <w:rPr>
             <w:rStyle w:val="Hyperlink"/>
@@ -3584,7 +3457,7 @@
         </w:rPr>
         <w:br/>
       </w:r>
-      <w:hyperlink r:id="rId84" w:history="1">
+      <w:hyperlink r:id="rId85" w:history="1">
         <w:r>
           <w:rPr>
             <w:rStyle w:val="Hyperlink"/>
@@ -3620,7 +3493,7 @@
         </w:rPr>
         <w:br/>
       </w:r>
-      <w:hyperlink r:id="rId85" w:history="1">
+      <w:hyperlink r:id="rId86" w:history="1">
         <w:r>
           <w:rPr>
             <w:rStyle w:val="Hyperlink"/>
@@ -3702,7 +3575,7 @@
         </w:rPr>
         <w:br/>
       </w:r>
-      <w:hyperlink r:id="rId86" w:history="1">
+      <w:hyperlink r:id="rId87" w:history="1">
         <w:r>
           <w:rPr>
             <w:rStyle w:val="Hyperlink"/>
@@ -3741,7 +3614,7 @@
         </w:rPr>
         <w:br/>
       </w:r>
-      <w:hyperlink r:id="rId87" w:history="1">
+      <w:hyperlink r:id="rId88" w:history="1">
         <w:r>
           <w:rPr>
             <w:rStyle w:val="Hyperlink"/>
@@ -3801,7 +3674,7 @@
         </w:rPr>
         <w:br/>
       </w:r>
-      <w:hyperlink r:id="rId88" w:history="1">
+      <w:hyperlink r:id="rId89" w:history="1">
         <w:r>
           <w:rPr>
             <w:rStyle w:val="Hyperlink"/>
@@ -3846,7 +3719,7 @@
         </w:rPr>
         <w:br/>
       </w:r>
-      <w:hyperlink r:id="rId89" w:history="1">
+      <w:hyperlink r:id="rId90" w:history="1">
         <w:r>
           <w:rPr>
             <w:rStyle w:val="Hyperlink"/>
@@ -3896,7 +3769,7 @@
         </w:rPr>
         <w:br/>
       </w:r>
-      <w:hyperlink r:id="rId90" w:history="1">
+      <w:hyperlink r:id="rId91" w:history="1">
         <w:r>
           <w:rPr>
             <w:rStyle w:val="Hyperlink"/>
@@ -3932,7 +3805,7 @@
         </w:rPr>
         <w:br/>
       </w:r>
-      <w:hyperlink r:id="rId91" w:history="1">
+      <w:hyperlink r:id="rId92" w:history="1">
         <w:r>
           <w:rPr>
             <w:rStyle w:val="Hyperlink"/>
@@ -3968,7 +3841,7 @@
         </w:rPr>
         <w:br/>
       </w:r>
-      <w:hyperlink r:id="rId92" w:history="1">
+      <w:hyperlink r:id="rId93" w:history="1">
         <w:r>
           <w:rPr>
             <w:rStyle w:val="Hyperlink"/>
@@ -4050,7 +3923,7 @@
         </w:rPr>
         <w:br/>
       </w:r>
-      <w:hyperlink r:id="rId93" w:history="1">
+      <w:hyperlink r:id="rId94" w:history="1">
         <w:r>
           <w:rPr>
             <w:rStyle w:val="Hyperlink"/>
@@ -4112,7 +3985,7 @@
         </w:rPr>
         <w:br/>
       </w:r>
-      <w:hyperlink r:id="rId94" w:history="1">
+      <w:hyperlink r:id="rId95" w:history="1">
         <w:r>
           <w:rPr>
             <w:rStyle w:val="Hyperlink"/>
@@ -4128,7 +4001,7 @@
         </w:rPr>
         <w:br/>
       </w:r>
-      <w:hyperlink r:id="rId95" w:history="1">
+      <w:hyperlink r:id="rId96" w:history="1">
         <w:r>
           <w:rPr>
             <w:rStyle w:val="Hyperlink"/>
@@ -4144,7 +4017,7 @@
         </w:rPr>
         <w:br/>
       </w:r>
-      <w:hyperlink r:id="rId96" w:history="1">
+      <w:hyperlink r:id="rId97" w:history="1">
         <w:r>
           <w:rPr>
             <w:rStyle w:val="Hyperlink"/>
@@ -4160,7 +4033,7 @@
         </w:rPr>
         <w:br/>
       </w:r>
-      <w:hyperlink r:id="rId97" w:history="1">
+      <w:hyperlink r:id="rId98" w:history="1">
         <w:r>
           <w:rPr>
             <w:rStyle w:val="Hyperlink"/>
@@ -4194,7 +4067,7 @@
         </w:rPr>
         <w:br/>
       </w:r>
-      <w:hyperlink r:id="rId98" w:history="1">
+      <w:hyperlink r:id="rId99" w:history="1">
         <w:r>
           <w:rPr>
             <w:rStyle w:val="Hyperlink"/>
@@ -4236,7 +4109,7 @@
         </w:rPr>
         <w:tab/>
       </w:r>
-      <w:hyperlink r:id="rId99" w:history="1">
+      <w:hyperlink r:id="rId100" w:history="1">
         <w:r>
           <w:rPr>
             <w:rStyle w:val="Hyperlink"/>
@@ -4266,7 +4139,7 @@
         </w:rPr>
         <w:br/>
       </w:r>
-      <w:hyperlink r:id="rId100" w:history="1">
+      <w:hyperlink r:id="rId101" w:history="1">
         <w:r>
           <w:rPr>
             <w:rStyle w:val="Hyperlink"/>
@@ -4302,7 +4175,7 @@
         </w:rPr>
         <w:br/>
       </w:r>
-      <w:hyperlink r:id="rId101" w:history="1">
+      <w:hyperlink r:id="rId102" w:history="1">
         <w:r>
           <w:rPr>
             <w:rStyle w:val="Hyperlink"/>
@@ -4345,7 +4218,7 @@
         </w:rPr>
         <w:tab/>
       </w:r>
-      <w:hyperlink r:id="rId102" w:history="1">
+      <w:hyperlink r:id="rId103" w:history="1">
         <w:r>
           <w:rPr>
             <w:rStyle w:val="Hyperlink"/>
@@ -4387,7 +4260,7 @@
         </w:rPr>
         <w:br/>
       </w:r>
-      <w:hyperlink r:id="rId103" w:history="1">
+      <w:hyperlink r:id="rId104" w:history="1">
         <w:r>
           <w:rPr>
             <w:rStyle w:val="Hyperlink"/>
@@ -4461,7 +4334,7 @@
         </w:rPr>
         <w:br/>
       </w:r>
-      <w:hyperlink r:id="rId104" w:history="1">
+      <w:hyperlink r:id="rId105" w:history="1">
         <w:r>
           <w:rPr>
             <w:rStyle w:val="Hyperlink"/>
@@ -4497,7 +4370,7 @@
         </w:rPr>
         <w:br/>
       </w:r>
-      <w:hyperlink r:id="rId105" w:history="1">
+      <w:hyperlink r:id="rId106" w:history="1">
         <w:r>
           <w:rPr>
             <w:rStyle w:val="Hyperlink"/>
@@ -4533,7 +4406,7 @@
         </w:rPr>
         <w:br/>
       </w:r>
-      <w:hyperlink r:id="rId106" w:history="1">
+      <w:hyperlink r:id="rId107" w:history="1">
         <w:r>
           <w:rPr>
             <w:rStyle w:val="Hyperlink"/>
@@ -4560,7 +4433,7 @@
       <w:r>
         <w:t xml:space="preserve"> </w:t>
       </w:r>
-      <w:hyperlink r:id="rId107" w:history="1">
+      <w:hyperlink r:id="rId108" w:history="1">
         <w:r>
           <w:rPr>
             <w:rStyle w:val="Hyperlink"/>
@@ -4583,7 +4456,7 @@
       <w:r>
         <w:br/>
       </w:r>
-      <w:hyperlink r:id="rId108" w:history="1">
+      <w:hyperlink r:id="rId109" w:history="1">
         <w:r>
           <w:rPr>
             <w:rStyle w:val="Hyperlink"/>
@@ -4615,7 +4488,7 @@
         </w:rPr>
         <w:br/>
       </w:r>
-      <w:hyperlink r:id="rId109" w:history="1">
+      <w:hyperlink r:id="rId110" w:history="1">
         <w:r>
           <w:rPr>
             <w:rStyle w:val="Hyperlink"/>
@@ -4651,7 +4524,7 @@
         </w:rPr>
         <w:br/>
       </w:r>
-      <w:hyperlink r:id="rId110" w:history="1">
+      <w:hyperlink r:id="rId111" w:history="1">
         <w:r>
           <w:rPr>
             <w:rStyle w:val="Hyperlink"/>
@@ -4681,7 +4554,7 @@
         </w:rPr>
         <w:br/>
       </w:r>
-      <w:hyperlink r:id="rId111" w:history="1">
+      <w:hyperlink r:id="rId112" w:history="1">
         <w:r>
           <w:rPr>
             <w:rStyle w:val="Hyperlink"/>
@@ -4702,7 +4575,7 @@
       <w:r>
         <w:br/>
       </w:r>
-      <w:hyperlink r:id="rId112" w:history="1">
+      <w:hyperlink r:id="rId113" w:history="1">
         <w:r>
           <w:rPr>
             <w:rStyle w:val="Hyperlink"/>
@@ -4722,7 +4595,7 @@
       <w:r>
         <w:br/>
       </w:r>
-      <w:hyperlink r:id="rId113" w:history="1">
+      <w:hyperlink r:id="rId114" w:history="1">
         <w:r>
           <w:rPr>
             <w:rStyle w:val="Hyperlink"/>
@@ -4744,50 +4617,28 @@
           <w:lang w:val="it-IT"/>
         </w:rPr>
         <w:lastRenderedPageBreak/>
-        <w:t xml:space="preserve">A </w:t>
-      </w:r>
-      <w:proofErr w:type="spellStart"/>
+        <w:t>A Primer in Risk</w:t>
+      </w:r>
       <w:r>
         <w:rPr>
           <w:lang w:val="it-IT"/>
         </w:rPr>
-        <w:t>Primer</w:t>
-      </w:r>
-      <w:proofErr w:type="spellEnd"/>
+        <w:br/>
+      </w:r>
+      <w:hyperlink r:id="rId115" w:history="1">
+        <w:r>
+          <w:rPr>
+            <w:rStyle w:val="Hyperlink"/>
+            <w:rFonts w:cs="Calibri"/>
+            <w:lang w:val="it-IT"/>
+          </w:rPr>
+          <w:t>http://lj.libraryjournal.com/2008/11/ljarchives/a-primer-in-risk/</w:t>
+        </w:r>
+      </w:hyperlink>
       <w:r>
         <w:rPr>
           <w:lang w:val="it-IT"/>
         </w:rPr>
-        <w:t xml:space="preserve"> in </w:t>
-      </w:r>
-      <w:proofErr w:type="spellStart"/>
-      <w:r>
-        <w:rPr>
-          <w:lang w:val="it-IT"/>
-        </w:rPr>
-        <w:t>Risk</w:t>
-      </w:r>
-      <w:proofErr w:type="spellEnd"/>
-      <w:r>
-        <w:rPr>
-          <w:lang w:val="it-IT"/>
-        </w:rPr>
-        <w:br/>
-      </w:r>
-      <w:hyperlink r:id="rId114" w:history="1">
-        <w:r>
-          <w:rPr>
-            <w:rStyle w:val="Hyperlink"/>
-            <w:rFonts w:cs="Calibri"/>
-            <w:lang w:val="it-IT"/>
-          </w:rPr>
-          <w:t>http://lj.libraryjournal.com/2008/11/ljarchives/a-primer-in-risk/</w:t>
-        </w:r>
-      </w:hyperlink>
-      <w:r>
-        <w:rPr>
-          <w:lang w:val="it-IT"/>
-        </w:rPr>
         <w:t xml:space="preserve"> </w:t>
       </w:r>
     </w:p>
@@ -4822,7 +4673,7 @@
         </w:rPr>
         <w:br/>
       </w:r>
-      <w:hyperlink r:id="rId115" w:history="1">
+      <w:hyperlink r:id="rId116" w:history="1">
         <w:r>
           <w:rPr>
             <w:rStyle w:val="Hyperlink"/>
@@ -4971,7 +4822,7 @@
       <w:r>
         <w:br/>
       </w:r>
-      <w:hyperlink r:id="rId116" w:history="1">
+      <w:hyperlink r:id="rId117" w:history="1">
         <w:r>
           <w:rPr>
             <w:rStyle w:val="Hyperlink"/>
@@ -4994,7 +4845,7 @@
       <w:r>
         <w:br/>
       </w:r>
-      <w:hyperlink r:id="rId117" w:history="1">
+      <w:hyperlink r:id="rId118" w:history="1">
         <w:r>
           <w:rPr>
             <w:rStyle w:val="Hyperlink"/>
@@ -5027,7 +4878,7 @@
       <w:r>
         <w:br/>
       </w:r>
-      <w:hyperlink r:id="rId118" w:history="1">
+      <w:hyperlink r:id="rId119" w:history="1">
         <w:r>
           <w:rPr>
             <w:rStyle w:val="Hyperlink"/>
@@ -5053,7 +4904,7 @@
       <w:r>
         <w:br/>
       </w:r>
-      <w:hyperlink r:id="rId119" w:history="1">
+      <w:hyperlink r:id="rId120" w:history="1">
         <w:r>
           <w:rPr>
             <w:rStyle w:val="Hyperlink"/>
@@ -5076,7 +4927,7 @@
       <w:r>
         <w:br/>
       </w:r>
-      <w:hyperlink r:id="rId120" w:history="1">
+      <w:hyperlink r:id="rId121" w:history="1">
         <w:r>
           <w:rPr>
             <w:rStyle w:val="Hyperlink"/>
@@ -5100,7 +4951,7 @@
       <w:r>
         <w:t xml:space="preserve"> Digital Preservation Network </w:t>
       </w:r>
-      <w:hyperlink r:id="rId121" w:history="1">
+      <w:hyperlink r:id="rId122" w:history="1">
         <w:r>
           <w:rPr>
             <w:rStyle w:val="Hyperlink"/>
@@ -5120,7 +4971,7 @@
       <w:r>
         <w:br/>
       </w:r>
-      <w:hyperlink r:id="rId122" w:history="1">
+      <w:hyperlink r:id="rId123" w:history="1">
         <w:r>
           <w:rPr>
             <w:rStyle w:val="Hyperlink"/>
@@ -5146,7 +4997,7 @@
       <w:r>
         <w:br/>
       </w:r>
-      <w:hyperlink r:id="rId123" w:history="1">
+      <w:hyperlink r:id="rId124" w:history="1">
         <w:r>
           <w:rPr>
             <w:rStyle w:val="Hyperlink"/>
@@ -5221,7 +5072,7 @@
         </w:rPr>
         <w:br/>
       </w:r>
-      <w:hyperlink r:id="rId124" w:history="1">
+      <w:hyperlink r:id="rId125" w:history="1">
         <w:r>
           <w:rPr>
             <w:rStyle w:val="Hyperlink"/>
@@ -5260,7 +5111,7 @@
       <w:r>
         <w:br/>
       </w:r>
-      <w:hyperlink r:id="rId125" w:history="1">
+      <w:hyperlink r:id="rId126" w:history="1">
         <w:r>
           <w:rPr>
             <w:rStyle w:val="Hyperlink"/>
@@ -5283,7 +5134,7 @@
       <w:r>
         <w:br/>
       </w:r>
-      <w:hyperlink r:id="rId126" w:history="1">
+      <w:hyperlink r:id="rId127" w:history="1">
         <w:r>
           <w:rPr>
             <w:rStyle w:val="Hyperlink"/>
@@ -5315,7 +5166,7 @@
         </w:rPr>
         <w:br/>
       </w:r>
-      <w:hyperlink r:id="rId127" w:history="1">
+      <w:hyperlink r:id="rId128" w:history="1">
         <w:r>
           <w:rPr>
             <w:rStyle w:val="Hyperlink"/>
@@ -5351,7 +5202,7 @@
         </w:rPr>
         <w:br/>
       </w:r>
-      <w:hyperlink r:id="rId128" w:history="1">
+      <w:hyperlink r:id="rId129" w:history="1">
         <w:r>
           <w:rPr>
             <w:rStyle w:val="Hyperlink"/>
@@ -5412,7 +5263,7 @@
       <w:r>
         <w:tab/>
       </w:r>
-      <w:hyperlink r:id="rId129" w:history="1">
+      <w:hyperlink r:id="rId130" w:history="1">
         <w:r>
           <w:rPr>
             <w:rStyle w:val="Hyperlink"/>
@@ -5481,7 +5332,7 @@
       <w:r>
         <w:br/>
       </w:r>
-      <w:hyperlink r:id="rId130" w:history="1">
+      <w:hyperlink r:id="rId131" w:history="1">
         <w:r>
           <w:rPr>
             <w:rStyle w:val="Hyperlink"/>
@@ -5508,7 +5359,7 @@
       <w:r>
         <w:br/>
       </w:r>
-      <w:hyperlink r:id="rId131" w:history="1">
+      <w:hyperlink r:id="rId132" w:history="1">
         <w:r>
           <w:rPr>
             <w:rStyle w:val="Hyperlink"/>
@@ -5540,7 +5391,7 @@
         </w:rPr>
         <w:t xml:space="preserve"> </w:t>
       </w:r>
-      <w:hyperlink r:id="rId132" w:history="1">
+      <w:hyperlink r:id="rId133" w:history="1">
         <w:r>
           <w:rPr>
             <w:rStyle w:val="Hyperlink"/>
@@ -5561,7 +5412,7 @@
       <w:r>
         <w:br/>
       </w:r>
-      <w:hyperlink r:id="rId133" w:history="1">
+      <w:hyperlink r:id="rId134" w:history="1">
         <w:r>
           <w:rPr>
             <w:rStyle w:val="Hyperlink"/>
@@ -5584,7 +5435,7 @@
       <w:r>
         <w:br/>
       </w:r>
-      <w:hyperlink r:id="rId134" w:history="1">
+      <w:hyperlink r:id="rId135" w:history="1">
         <w:r>
           <w:rPr>
             <w:rStyle w:val="Hyperlink"/>
@@ -5609,7 +5460,7 @@
       <w:r>
         <w:br/>
       </w:r>
-      <w:hyperlink r:id="rId135" w:history="1">
+      <w:hyperlink r:id="rId136" w:history="1">
         <w:r>
           <w:rPr>
             <w:rStyle w:val="Hyperlink"/>
@@ -6306,7 +6157,7 @@
         </w:rPr>
         <w:t xml:space="preserve">MS Library &amp; Information Science: Portfolio - </w:t>
       </w:r>
-      <w:hyperlink r:id="rId136" w:history="1">
+      <w:hyperlink r:id="rId137" w:history="1">
         <w:r>
           <w:rPr>
             <w:rStyle w:val="Hyperlink"/>
@@ -6340,7 +6191,7 @@
         </w:rPr>
         <w:t xml:space="preserve">MS Information Experience Design: Portfolio - </w:t>
       </w:r>
-      <w:hyperlink r:id="rId137" w:history="1">
+      <w:hyperlink r:id="rId138" w:history="1">
         <w:r>
           <w:rPr>
             <w:rStyle w:val="Hyperlink"/>
@@ -6374,7 +6225,7 @@
         </w:rPr>
         <w:t xml:space="preserve">MS Data Analytics and Visualization: Portfolio - </w:t>
       </w:r>
-      <w:hyperlink r:id="rId138" w:history="1">
+      <w:hyperlink r:id="rId139" w:history="1">
         <w:r>
           <w:rPr>
             <w:rStyle w:val="Hyperlink"/>
@@ -6409,7 +6260,7 @@
         <w:lastRenderedPageBreak/>
         <w:t xml:space="preserve">MS Museums and Digital Culture: Portfolio - </w:t>
       </w:r>
-      <w:hyperlink r:id="rId139" w:history="1">
+      <w:hyperlink r:id="rId140" w:history="1">
         <w:r>
           <w:rPr>
             <w:rStyle w:val="Hyperlink"/>
@@ -6686,7 +6537,7 @@
         </w:rPr>
         <w:t xml:space="preserve">For more information on Pratt’s Academic Integrity Standards, please visit </w:t>
       </w:r>
-      <w:hyperlink r:id="rId140" w:history="1">
+      <w:hyperlink r:id="rId141" w:history="1">
         <w:r>
           <w:rPr>
             <w:rStyle w:val="Hyperlink"/>
@@ -6733,7 +6584,7 @@
       <w:r>
         <w:t xml:space="preserve">Pratt Institute is committed to the full inclusion of all students. If you are a student with a disability and require accommodations, please contact the Learning/Access Center (L/AC) at </w:t>
       </w:r>
-      <w:hyperlink r:id="rId141" w:history="1">
+      <w:hyperlink r:id="rId142" w:history="1">
         <w:r>
           <w:t>LAC@pratt.edu</w:t>
         </w:r>
@@ -6769,7 +6620,7 @@
       <w:r>
         <w:t>The best way to contact me is by email (</w:t>
       </w:r>
-      <w:hyperlink r:id="rId142" w:history="1">
+      <w:hyperlink r:id="rId143" w:history="1">
         <w:r>
           <w:rPr>
             <w:rStyle w:val="Hyperlink"/>
@@ -6845,7 +6696,7 @@
       </w:r>
     </w:p>
     <w:p>
-      <w:hyperlink r:id="rId143" w:history="1">
+      <w:hyperlink r:id="rId144" w:history="1">
         <w:r>
           <w:rPr>
             <w:rStyle w:val="Hyperlink"/>
@@ -6871,7 +6722,7 @@
         </w:rPr>
         <w:t xml:space="preserve">Notwithstanding the provisions of sections </w:t>
       </w:r>
-      <w:hyperlink r:id="rId144" w:tooltip="§ 106 - Exclusive rights in copyrighted works" w:history="1">
+      <w:hyperlink r:id="rId145" w:tooltip="§ 106 - Exclusive rights in copyrighted works" w:history="1">
         <w:r>
           <w:rPr>
             <w:rStyle w:val="Hyperlink"/>
@@ -6885,7 +6736,7 @@
         </w:rPr>
         <w:t xml:space="preserve"> and </w:t>
       </w:r>
-      <w:hyperlink r:id="rId145" w:tooltip="§ 106A - Rights of certain authors to attribution and integrity" w:history="1">
+      <w:hyperlink r:id="rId146" w:tooltip="§ 106A - Rights of certain authors to attribution and integrity" w:history="1">
         <w:r>
           <w:rPr>
             <w:rStyle w:val="Hyperlink"/>
@@ -7106,7 +6957,7 @@
       <w:r>
         <w:t>As quoted in “</w:t>
       </w:r>
-      <w:hyperlink r:id="rId146" w:history="1">
+      <w:hyperlink r:id="rId147" w:history="1">
         <w:r>
           <w:rPr>
             <w:rStyle w:val="Hyperlink"/>
@@ -7154,7 +7005,7 @@
       <w:r>
         <w:t xml:space="preserve">: </w:t>
       </w:r>
-      <w:hyperlink r:id="rId147" w:history="1">
+      <w:hyperlink r:id="rId148" w:history="1">
         <w:r>
           <w:rPr>
             <w:rStyle w:val="Hyperlink"/>
@@ -7173,7 +7024,7 @@
       <w:r>
         <w:br/>
       </w:r>
-      <w:hyperlink r:id="rId148" w:history="1">
+      <w:hyperlink r:id="rId149" w:history="1">
         <w:r>
           <w:rPr>
             <w:rStyle w:val="Hyperlink"/>
